--- a/TheLocksmithsProgressReport.docx
+++ b/TheLocksmithsProgressReport.docx
@@ -326,11 +326,11 @@
       <w:tblGrid>
         <w:gridCol w:w="1724"/>
         <w:gridCol w:w="1431"/>
-        <w:gridCol w:w="1177"/>
-        <w:gridCol w:w="1177"/>
-        <w:gridCol w:w="981"/>
+        <w:gridCol w:w="1187"/>
+        <w:gridCol w:w="1092"/>
+        <w:gridCol w:w="1047"/>
         <w:gridCol w:w="1377"/>
-        <w:gridCol w:w="989"/>
+        <w:gridCol w:w="998"/>
       </w:tblGrid>
       <w:tr>
         <w:trPr>
@@ -338,19 +338,28 @@
         </w:trPr>
         <w:tc>
           <w:tcPr>
-            <w:tcW w:w="1203" w:type="dxa"/>
-          </w:tcPr>
-          <w:p>
-            <w:pPr>
-              <w:spacing w:before="100" w:beforeAutospacing="1" w:after="100" w:afterAutospacing="1"/>
-              <w:outlineLvl w:val="0"/>
-              <w:rPr>
-                <w:rFonts w:ascii="Arial" w:eastAsia="Times New Roman" w:hAnsi="Arial" w:cs="Arial"/>
-                <w:bCs/>
-                <w:color w:val="000000"/>
-                <w:kern w:val="36"/>
-              </w:rPr>
-            </w:pPr>
+            <w:tcW w:w="1724" w:type="dxa"/>
+          </w:tcPr>
+          <w:p>
+            <w:pPr>
+              <w:spacing w:before="100" w:beforeAutospacing="1" w:after="100" w:afterAutospacing="1"/>
+              <w:outlineLvl w:val="0"/>
+              <w:rPr>
+                <w:rFonts w:ascii="Arial" w:eastAsia="Times New Roman" w:hAnsi="Arial" w:cs="Arial"/>
+                <w:bCs/>
+                <w:color w:val="000000"/>
+                <w:kern w:val="36"/>
+              </w:rPr>
+            </w:pPr>
+            <w:r>
+              <w:rPr>
+                <w:rFonts w:ascii="Arial" w:eastAsia="Times New Roman" w:hAnsi="Arial" w:cs="Arial"/>
+                <w:bCs/>
+                <w:color w:val="000000"/>
+                <w:kern w:val="36"/>
+              </w:rPr>
+              <w:t xml:space="preserve">Active </w:t>
+            </w:r>
             <w:r>
               <w:rPr>
                 <w:rFonts w:ascii="Arial" w:eastAsia="Times New Roman" w:hAnsi="Arial" w:cs="Arial"/>
@@ -391,7 +400,7 @@
         </w:tc>
         <w:tc>
           <w:tcPr>
-            <w:tcW w:w="1210" w:type="dxa"/>
+            <w:tcW w:w="1187" w:type="dxa"/>
           </w:tcPr>
           <w:p>
             <w:pPr>
@@ -418,7 +427,7 @@
         </w:tc>
         <w:tc>
           <w:tcPr>
-            <w:tcW w:w="1210" w:type="dxa"/>
+            <w:tcW w:w="1092" w:type="dxa"/>
           </w:tcPr>
           <w:p>
             <w:pPr>
@@ -445,7 +454,7 @@
         </w:tc>
         <w:tc>
           <w:tcPr>
-            <w:tcW w:w="1206" w:type="dxa"/>
+            <w:tcW w:w="1047" w:type="dxa"/>
           </w:tcPr>
           <w:p>
             <w:pPr>
@@ -499,7 +508,7 @@
         </w:tc>
         <w:tc>
           <w:tcPr>
-            <w:tcW w:w="1021" w:type="dxa"/>
+            <w:tcW w:w="998" w:type="dxa"/>
           </w:tcPr>
           <w:p>
             <w:pPr>
@@ -531,27 +540,27 @@
         </w:trPr>
         <w:tc>
           <w:tcPr>
-            <w:tcW w:w="1203" w:type="dxa"/>
-          </w:tcPr>
-          <w:p>
-            <w:pPr>
-              <w:spacing w:before="100" w:beforeAutospacing="1" w:after="100" w:afterAutospacing="1"/>
-              <w:outlineLvl w:val="0"/>
-              <w:rPr>
-                <w:rFonts w:ascii="Arial" w:eastAsia="Times New Roman" w:hAnsi="Arial" w:cs="Arial"/>
-                <w:bCs/>
-                <w:color w:val="000000"/>
-                <w:kern w:val="36"/>
-              </w:rPr>
-            </w:pPr>
-            <w:r>
-              <w:rPr>
-                <w:rFonts w:ascii="Arial" w:eastAsia="Times New Roman" w:hAnsi="Arial" w:cs="Arial"/>
-                <w:bCs/>
-                <w:color w:val="000000"/>
-                <w:kern w:val="36"/>
-              </w:rPr>
-              <w:t>Introduction</w:t>
+            <w:tcW w:w="1724" w:type="dxa"/>
+          </w:tcPr>
+          <w:p>
+            <w:pPr>
+              <w:spacing w:before="100" w:beforeAutospacing="1" w:after="100" w:afterAutospacing="1"/>
+              <w:outlineLvl w:val="0"/>
+              <w:rPr>
+                <w:rFonts w:ascii="Arial" w:eastAsia="Times New Roman" w:hAnsi="Arial" w:cs="Arial"/>
+                <w:bCs/>
+                <w:color w:val="000000"/>
+                <w:kern w:val="36"/>
+              </w:rPr>
+            </w:pPr>
+            <w:r>
+              <w:rPr>
+                <w:rFonts w:ascii="Arial" w:eastAsia="Times New Roman" w:hAnsi="Arial" w:cs="Arial"/>
+                <w:bCs/>
+                <w:color w:val="000000"/>
+                <w:kern w:val="36"/>
+              </w:rPr>
+              <w:t>Setting Team Expectations</w:t>
             </w:r>
           </w:p>
         </w:tc>
@@ -577,85 +586,85 @@
                 <w:color w:val="000000"/>
                 <w:kern w:val="36"/>
               </w:rPr>
+              <w:t>On-going</w:t>
+            </w:r>
+          </w:p>
+        </w:tc>
+        <w:tc>
+          <w:tcPr>
+            <w:tcW w:w="1187" w:type="dxa"/>
+          </w:tcPr>
+          <w:p>
+            <w:pPr>
+              <w:spacing w:before="100" w:beforeAutospacing="1" w:after="100" w:afterAutospacing="1"/>
+              <w:outlineLvl w:val="0"/>
+              <w:rPr>
+                <w:rFonts w:ascii="Arial" w:eastAsia="Times New Roman" w:hAnsi="Arial" w:cs="Arial"/>
+                <w:bCs/>
+                <w:color w:val="000000"/>
+                <w:kern w:val="36"/>
+              </w:rPr>
+            </w:pPr>
+            <w:r>
+              <w:rPr>
+                <w:rFonts w:ascii="Arial" w:eastAsia="Times New Roman" w:hAnsi="Arial" w:cs="Arial"/>
+                <w:bCs/>
+                <w:color w:val="000000"/>
+                <w:kern w:val="36"/>
+              </w:rPr>
               <w:t>09/05/17</w:t>
             </w:r>
           </w:p>
         </w:tc>
         <w:tc>
           <w:tcPr>
-            <w:tcW w:w="1210" w:type="dxa"/>
-          </w:tcPr>
-          <w:p>
-            <w:pPr>
-              <w:spacing w:before="100" w:beforeAutospacing="1" w:after="100" w:afterAutospacing="1"/>
-              <w:outlineLvl w:val="0"/>
-              <w:rPr>
-                <w:rFonts w:ascii="Arial" w:eastAsia="Times New Roman" w:hAnsi="Arial" w:cs="Arial"/>
-                <w:bCs/>
-                <w:color w:val="000000"/>
-                <w:kern w:val="36"/>
-              </w:rPr>
-            </w:pPr>
-            <w:r>
-              <w:rPr>
-                <w:rFonts w:ascii="Arial" w:eastAsia="Times New Roman" w:hAnsi="Arial" w:cs="Arial"/>
-                <w:bCs/>
-                <w:color w:val="000000"/>
-                <w:kern w:val="36"/>
-              </w:rPr>
-              <w:t>09/05/17</w:t>
-            </w:r>
-          </w:p>
-        </w:tc>
-        <w:tc>
-          <w:tcPr>
-            <w:tcW w:w="1210" w:type="dxa"/>
-          </w:tcPr>
-          <w:p>
-            <w:pPr>
-              <w:spacing w:before="100" w:beforeAutospacing="1" w:after="100" w:afterAutospacing="1"/>
-              <w:outlineLvl w:val="0"/>
-              <w:rPr>
-                <w:rFonts w:ascii="Arial" w:eastAsia="Times New Roman" w:hAnsi="Arial" w:cs="Arial"/>
-                <w:bCs/>
-                <w:color w:val="000000"/>
-                <w:kern w:val="36"/>
-              </w:rPr>
-            </w:pPr>
-            <w:r>
-              <w:rPr>
-                <w:rFonts w:ascii="Arial" w:eastAsia="Times New Roman" w:hAnsi="Arial" w:cs="Arial"/>
-                <w:bCs/>
-                <w:color w:val="000000"/>
-                <w:kern w:val="36"/>
-              </w:rPr>
-              <w:t>09/05/17</w:t>
-            </w:r>
-          </w:p>
-        </w:tc>
-        <w:tc>
-          <w:tcPr>
-            <w:tcW w:w="1206" w:type="dxa"/>
-          </w:tcPr>
-          <w:p>
-            <w:pPr>
-              <w:spacing w:before="100" w:beforeAutospacing="1" w:after="100" w:afterAutospacing="1"/>
-              <w:outlineLvl w:val="0"/>
-              <w:rPr>
-                <w:rFonts w:ascii="Arial" w:eastAsia="Times New Roman" w:hAnsi="Arial" w:cs="Arial"/>
-                <w:bCs/>
-                <w:color w:val="000000"/>
-                <w:kern w:val="36"/>
-              </w:rPr>
-            </w:pPr>
-            <w:r>
-              <w:rPr>
-                <w:rFonts w:ascii="Arial" w:eastAsia="Times New Roman" w:hAnsi="Arial" w:cs="Arial"/>
-                <w:bCs/>
-                <w:color w:val="000000"/>
-                <w:kern w:val="36"/>
-              </w:rPr>
-              <w:t>10 min</w:t>
+            <w:tcW w:w="1092" w:type="dxa"/>
+          </w:tcPr>
+          <w:p>
+            <w:pPr>
+              <w:spacing w:before="100" w:beforeAutospacing="1" w:after="100" w:afterAutospacing="1"/>
+              <w:outlineLvl w:val="0"/>
+              <w:rPr>
+                <w:rFonts w:ascii="Arial" w:eastAsia="Times New Roman" w:hAnsi="Arial" w:cs="Arial"/>
+                <w:bCs/>
+                <w:color w:val="000000"/>
+                <w:kern w:val="36"/>
+              </w:rPr>
+            </w:pPr>
+            <w:r>
+              <w:rPr>
+                <w:rFonts w:ascii="Arial" w:eastAsia="Times New Roman" w:hAnsi="Arial" w:cs="Arial"/>
+                <w:bCs/>
+                <w:color w:val="000000"/>
+                <w:kern w:val="36"/>
+              </w:rPr>
+              <w:t>On-going</w:t>
+            </w:r>
+          </w:p>
+        </w:tc>
+        <w:tc>
+          <w:tcPr>
+            <w:tcW w:w="1047" w:type="dxa"/>
+          </w:tcPr>
+          <w:p>
+            <w:pPr>
+              <w:spacing w:before="100" w:beforeAutospacing="1" w:after="100" w:afterAutospacing="1"/>
+              <w:outlineLvl w:val="0"/>
+              <w:rPr>
+                <w:rFonts w:ascii="Arial" w:eastAsia="Times New Roman" w:hAnsi="Arial" w:cs="Arial"/>
+                <w:bCs/>
+                <w:color w:val="000000"/>
+                <w:kern w:val="36"/>
+              </w:rPr>
+            </w:pPr>
+            <w:r>
+              <w:rPr>
+                <w:rFonts w:ascii="Arial" w:eastAsia="Times New Roman" w:hAnsi="Arial" w:cs="Arial"/>
+                <w:bCs/>
+                <w:color w:val="000000"/>
+                <w:kern w:val="36"/>
+              </w:rPr>
+              <w:t>On-going</w:t>
             </w:r>
           </w:p>
         </w:tc>
@@ -674,20 +683,11 @@
                 <w:kern w:val="36"/>
               </w:rPr>
             </w:pPr>
-            <w:r>
-              <w:rPr>
-                <w:rFonts w:ascii="Arial" w:eastAsia="Times New Roman" w:hAnsi="Arial" w:cs="Arial"/>
-                <w:bCs/>
-                <w:color w:val="000000"/>
-                <w:kern w:val="36"/>
-              </w:rPr>
-              <w:t>All Team Members</w:t>
-            </w:r>
-          </w:p>
-        </w:tc>
-        <w:tc>
-          <w:tcPr>
-            <w:tcW w:w="1021" w:type="dxa"/>
+          </w:p>
+        </w:tc>
+        <w:tc>
+          <w:tcPr>
+            <w:tcW w:w="998" w:type="dxa"/>
           </w:tcPr>
           <w:p>
             <w:pPr>
@@ -719,27 +719,27 @@
         </w:trPr>
         <w:tc>
           <w:tcPr>
-            <w:tcW w:w="1203" w:type="dxa"/>
-          </w:tcPr>
-          <w:p>
-            <w:pPr>
-              <w:spacing w:before="100" w:beforeAutospacing="1" w:after="100" w:afterAutospacing="1"/>
-              <w:outlineLvl w:val="0"/>
-              <w:rPr>
-                <w:rFonts w:ascii="Arial" w:eastAsia="Times New Roman" w:hAnsi="Arial" w:cs="Arial"/>
-                <w:bCs/>
-                <w:color w:val="000000"/>
-                <w:kern w:val="36"/>
-              </w:rPr>
-            </w:pPr>
-            <w:r>
-              <w:rPr>
-                <w:rFonts w:ascii="Arial" w:eastAsia="Times New Roman" w:hAnsi="Arial" w:cs="Arial"/>
-                <w:bCs/>
-                <w:color w:val="000000"/>
-                <w:kern w:val="36"/>
-              </w:rPr>
-              <w:t>Document Team member Email Addresses</w:t>
+            <w:tcW w:w="1724" w:type="dxa"/>
+          </w:tcPr>
+          <w:p>
+            <w:pPr>
+              <w:spacing w:before="100" w:beforeAutospacing="1" w:after="100" w:afterAutospacing="1"/>
+              <w:outlineLvl w:val="0"/>
+              <w:rPr>
+                <w:rFonts w:ascii="Arial" w:eastAsia="Times New Roman" w:hAnsi="Arial" w:cs="Arial"/>
+                <w:bCs/>
+                <w:color w:val="000000"/>
+                <w:kern w:val="36"/>
+              </w:rPr>
+            </w:pPr>
+            <w:r>
+              <w:rPr>
+                <w:rFonts w:ascii="Arial" w:eastAsia="Times New Roman" w:hAnsi="Arial" w:cs="Arial"/>
+                <w:bCs/>
+                <w:color w:val="000000"/>
+                <w:kern w:val="36"/>
+              </w:rPr>
+              <w:t xml:space="preserve">Create Progress Report </w:t>
             </w:r>
           </w:p>
         </w:tc>
@@ -765,85 +765,85 @@
                 <w:color w:val="000000"/>
                 <w:kern w:val="36"/>
               </w:rPr>
-              <w:t>09/07/17</w:t>
-            </w:r>
-          </w:p>
-        </w:tc>
-        <w:tc>
-          <w:tcPr>
-            <w:tcW w:w="1210" w:type="dxa"/>
-          </w:tcPr>
-          <w:p>
-            <w:pPr>
-              <w:spacing w:before="100" w:beforeAutospacing="1" w:after="100" w:afterAutospacing="1"/>
-              <w:outlineLvl w:val="0"/>
-              <w:rPr>
-                <w:rFonts w:ascii="Arial" w:eastAsia="Times New Roman" w:hAnsi="Arial" w:cs="Arial"/>
-                <w:bCs/>
-                <w:color w:val="000000"/>
-                <w:kern w:val="36"/>
-              </w:rPr>
-            </w:pPr>
-            <w:r>
-              <w:rPr>
-                <w:rFonts w:ascii="Arial" w:eastAsia="Times New Roman" w:hAnsi="Arial" w:cs="Arial"/>
-                <w:bCs/>
-                <w:color w:val="000000"/>
-                <w:kern w:val="36"/>
-              </w:rPr>
-              <w:t>09/07/17</w:t>
-            </w:r>
-          </w:p>
-        </w:tc>
-        <w:tc>
-          <w:tcPr>
-            <w:tcW w:w="1210" w:type="dxa"/>
-          </w:tcPr>
-          <w:p>
-            <w:pPr>
-              <w:spacing w:before="100" w:beforeAutospacing="1" w:after="100" w:afterAutospacing="1"/>
-              <w:outlineLvl w:val="0"/>
-              <w:rPr>
-                <w:rFonts w:ascii="Arial" w:eastAsia="Times New Roman" w:hAnsi="Arial" w:cs="Arial"/>
-                <w:bCs/>
-                <w:color w:val="000000"/>
-                <w:kern w:val="36"/>
-              </w:rPr>
-            </w:pPr>
-            <w:r>
-              <w:rPr>
-                <w:rFonts w:ascii="Arial" w:eastAsia="Times New Roman" w:hAnsi="Arial" w:cs="Arial"/>
-                <w:bCs/>
-                <w:color w:val="000000"/>
-                <w:kern w:val="36"/>
-              </w:rPr>
-              <w:t>09/07/17</w:t>
-            </w:r>
-          </w:p>
-        </w:tc>
-        <w:tc>
-          <w:tcPr>
-            <w:tcW w:w="1206" w:type="dxa"/>
-          </w:tcPr>
-          <w:p>
-            <w:pPr>
-              <w:spacing w:before="100" w:beforeAutospacing="1" w:after="100" w:afterAutospacing="1"/>
-              <w:outlineLvl w:val="0"/>
-              <w:rPr>
-                <w:rFonts w:ascii="Arial" w:eastAsia="Times New Roman" w:hAnsi="Arial" w:cs="Arial"/>
-                <w:bCs/>
-                <w:color w:val="000000"/>
-                <w:kern w:val="36"/>
-              </w:rPr>
-            </w:pPr>
-            <w:r>
-              <w:rPr>
-                <w:rFonts w:ascii="Arial" w:eastAsia="Times New Roman" w:hAnsi="Arial" w:cs="Arial"/>
-                <w:bCs/>
-                <w:color w:val="000000"/>
-                <w:kern w:val="36"/>
-              </w:rPr>
-              <w:t>10 min</w:t>
+              <w:t>On-going</w:t>
+            </w:r>
+          </w:p>
+        </w:tc>
+        <w:tc>
+          <w:tcPr>
+            <w:tcW w:w="1187" w:type="dxa"/>
+          </w:tcPr>
+          <w:p>
+            <w:pPr>
+              <w:spacing w:before="100" w:beforeAutospacing="1" w:after="100" w:afterAutospacing="1"/>
+              <w:outlineLvl w:val="0"/>
+              <w:rPr>
+                <w:rFonts w:ascii="Arial" w:eastAsia="Times New Roman" w:hAnsi="Arial" w:cs="Arial"/>
+                <w:bCs/>
+                <w:color w:val="000000"/>
+                <w:kern w:val="36"/>
+              </w:rPr>
+            </w:pPr>
+            <w:r>
+              <w:rPr>
+                <w:rFonts w:ascii="Arial" w:eastAsia="Times New Roman" w:hAnsi="Arial" w:cs="Arial"/>
+                <w:bCs/>
+                <w:color w:val="000000"/>
+                <w:kern w:val="36"/>
+              </w:rPr>
+              <w:t>09/08/17</w:t>
+            </w:r>
+          </w:p>
+        </w:tc>
+        <w:tc>
+          <w:tcPr>
+            <w:tcW w:w="1092" w:type="dxa"/>
+          </w:tcPr>
+          <w:p>
+            <w:pPr>
+              <w:spacing w:before="100" w:beforeAutospacing="1" w:after="100" w:afterAutospacing="1"/>
+              <w:outlineLvl w:val="0"/>
+              <w:rPr>
+                <w:rFonts w:ascii="Arial" w:eastAsia="Times New Roman" w:hAnsi="Arial" w:cs="Arial"/>
+                <w:bCs/>
+                <w:color w:val="000000"/>
+                <w:kern w:val="36"/>
+              </w:rPr>
+            </w:pPr>
+            <w:r>
+              <w:rPr>
+                <w:rFonts w:ascii="Arial" w:eastAsia="Times New Roman" w:hAnsi="Arial" w:cs="Arial"/>
+                <w:bCs/>
+                <w:color w:val="000000"/>
+                <w:kern w:val="36"/>
+              </w:rPr>
+              <w:t>On-going</w:t>
+            </w:r>
+          </w:p>
+        </w:tc>
+        <w:tc>
+          <w:tcPr>
+            <w:tcW w:w="1047" w:type="dxa"/>
+          </w:tcPr>
+          <w:p>
+            <w:pPr>
+              <w:spacing w:before="100" w:beforeAutospacing="1" w:after="100" w:afterAutospacing="1"/>
+              <w:outlineLvl w:val="0"/>
+              <w:rPr>
+                <w:rFonts w:ascii="Arial" w:eastAsia="Times New Roman" w:hAnsi="Arial" w:cs="Arial"/>
+                <w:bCs/>
+                <w:color w:val="000000"/>
+                <w:kern w:val="36"/>
+              </w:rPr>
+            </w:pPr>
+            <w:r>
+              <w:rPr>
+                <w:rFonts w:ascii="Arial" w:eastAsia="Times New Roman" w:hAnsi="Arial" w:cs="Arial"/>
+                <w:bCs/>
+                <w:color w:val="000000"/>
+                <w:kern w:val="36"/>
+              </w:rPr>
+              <w:t>On-going</w:t>
             </w:r>
           </w:p>
         </w:tc>
@@ -869,13 +869,13 @@
                 <w:color w:val="000000"/>
                 <w:kern w:val="36"/>
               </w:rPr>
-              <w:t>All Team Members</w:t>
-            </w:r>
-          </w:p>
-        </w:tc>
-        <w:tc>
-          <w:tcPr>
-            <w:tcW w:w="1021" w:type="dxa"/>
+              <w:t>Vicky Lym</w:t>
+            </w:r>
+          </w:p>
+        </w:tc>
+        <w:tc>
+          <w:tcPr>
+            <w:tcW w:w="998" w:type="dxa"/>
           </w:tcPr>
           <w:p>
             <w:pPr>
@@ -907,27 +907,27 @@
         </w:trPr>
         <w:tc>
           <w:tcPr>
-            <w:tcW w:w="1203" w:type="dxa"/>
-          </w:tcPr>
-          <w:p>
-            <w:pPr>
-              <w:spacing w:before="100" w:beforeAutospacing="1" w:after="100" w:afterAutospacing="1"/>
-              <w:outlineLvl w:val="0"/>
-              <w:rPr>
-                <w:rFonts w:ascii="Arial" w:eastAsia="Times New Roman" w:hAnsi="Arial" w:cs="Arial"/>
-                <w:bCs/>
-                <w:color w:val="000000"/>
-                <w:kern w:val="36"/>
-              </w:rPr>
-            </w:pPr>
-            <w:r>
-              <w:rPr>
-                <w:rFonts w:ascii="Arial" w:eastAsia="Times New Roman" w:hAnsi="Arial" w:cs="Arial"/>
-                <w:bCs/>
-                <w:color w:val="000000"/>
-                <w:kern w:val="36"/>
-              </w:rPr>
-              <w:t>Add Separate Slack Channel</w:t>
+            <w:tcW w:w="1724" w:type="dxa"/>
+          </w:tcPr>
+          <w:p>
+            <w:pPr>
+              <w:spacing w:before="100" w:beforeAutospacing="1" w:after="100" w:afterAutospacing="1"/>
+              <w:outlineLvl w:val="0"/>
+              <w:rPr>
+                <w:rFonts w:ascii="Arial" w:eastAsia="Times New Roman" w:hAnsi="Arial" w:cs="Arial"/>
+                <w:bCs/>
+                <w:color w:val="000000"/>
+                <w:kern w:val="36"/>
+              </w:rPr>
+            </w:pPr>
+            <w:r>
+              <w:rPr>
+                <w:rFonts w:ascii="Arial" w:eastAsia="Times New Roman" w:hAnsi="Arial" w:cs="Arial"/>
+                <w:bCs/>
+                <w:color w:val="000000"/>
+                <w:kern w:val="36"/>
+              </w:rPr>
+              <w:t>Verify Access to Github Project Repository</w:t>
             </w:r>
           </w:p>
         </w:tc>
@@ -953,86 +953,68 @@
                 <w:color w:val="000000"/>
                 <w:kern w:val="36"/>
               </w:rPr>
-              <w:t>09/05/17</w:t>
-            </w:r>
-          </w:p>
-        </w:tc>
-        <w:tc>
-          <w:tcPr>
-            <w:tcW w:w="1210" w:type="dxa"/>
-          </w:tcPr>
-          <w:p>
-            <w:pPr>
-              <w:spacing w:before="100" w:beforeAutospacing="1" w:after="100" w:afterAutospacing="1"/>
-              <w:outlineLvl w:val="0"/>
-              <w:rPr>
-                <w:rFonts w:ascii="Arial" w:eastAsia="Times New Roman" w:hAnsi="Arial" w:cs="Arial"/>
-                <w:bCs/>
-                <w:color w:val="000000"/>
-                <w:kern w:val="36"/>
-              </w:rPr>
-            </w:pPr>
-            <w:r>
-              <w:rPr>
-                <w:rFonts w:ascii="Arial" w:eastAsia="Times New Roman" w:hAnsi="Arial" w:cs="Arial"/>
-                <w:bCs/>
-                <w:color w:val="000000"/>
-                <w:kern w:val="36"/>
-              </w:rPr>
-              <w:t>09/05/17</w:t>
-            </w:r>
-          </w:p>
-        </w:tc>
-        <w:tc>
-          <w:tcPr>
-            <w:tcW w:w="1210" w:type="dxa"/>
-          </w:tcPr>
-          <w:p>
-            <w:pPr>
-              <w:spacing w:before="100" w:beforeAutospacing="1" w:after="100" w:afterAutospacing="1"/>
-              <w:outlineLvl w:val="0"/>
-              <w:rPr>
-                <w:rFonts w:ascii="Arial" w:eastAsia="Times New Roman" w:hAnsi="Arial" w:cs="Arial"/>
-                <w:bCs/>
-                <w:color w:val="000000"/>
-                <w:kern w:val="36"/>
-              </w:rPr>
-            </w:pPr>
-            <w:r>
-              <w:rPr>
-                <w:rFonts w:ascii="Arial" w:eastAsia="Times New Roman" w:hAnsi="Arial" w:cs="Arial"/>
-                <w:bCs/>
-                <w:color w:val="000000"/>
-                <w:kern w:val="36"/>
-              </w:rPr>
-              <w:t>09/05/17</w:t>
-            </w:r>
-          </w:p>
-        </w:tc>
-        <w:tc>
-          <w:tcPr>
-            <w:tcW w:w="1206" w:type="dxa"/>
-          </w:tcPr>
-          <w:p>
-            <w:pPr>
-              <w:spacing w:before="100" w:beforeAutospacing="1" w:after="100" w:afterAutospacing="1"/>
-              <w:outlineLvl w:val="0"/>
-              <w:rPr>
-                <w:rFonts w:ascii="Arial" w:eastAsia="Times New Roman" w:hAnsi="Arial" w:cs="Arial"/>
-                <w:bCs/>
-                <w:color w:val="000000"/>
-                <w:kern w:val="36"/>
-              </w:rPr>
-            </w:pPr>
-            <w:r>
-              <w:rPr>
-                <w:rFonts w:ascii="Arial" w:eastAsia="Times New Roman" w:hAnsi="Arial" w:cs="Arial"/>
-                <w:bCs/>
-                <w:color w:val="000000"/>
-                <w:kern w:val="36"/>
-              </w:rPr>
-              <w:t>15 min</w:t>
-            </w:r>
+              <w:t>09/09/17</w:t>
+            </w:r>
+          </w:p>
+        </w:tc>
+        <w:tc>
+          <w:tcPr>
+            <w:tcW w:w="1187" w:type="dxa"/>
+          </w:tcPr>
+          <w:p>
+            <w:pPr>
+              <w:spacing w:before="100" w:beforeAutospacing="1" w:after="100" w:afterAutospacing="1"/>
+              <w:outlineLvl w:val="0"/>
+              <w:rPr>
+                <w:rFonts w:ascii="Arial" w:eastAsia="Times New Roman" w:hAnsi="Arial" w:cs="Arial"/>
+                <w:bCs/>
+                <w:color w:val="000000"/>
+                <w:kern w:val="36"/>
+              </w:rPr>
+            </w:pPr>
+            <w:r>
+              <w:rPr>
+                <w:rFonts w:ascii="Arial" w:eastAsia="Times New Roman" w:hAnsi="Arial" w:cs="Arial"/>
+                <w:bCs/>
+                <w:color w:val="000000"/>
+                <w:kern w:val="36"/>
+              </w:rPr>
+              <w:t>09/07/17</w:t>
+            </w:r>
+          </w:p>
+        </w:tc>
+        <w:tc>
+          <w:tcPr>
+            <w:tcW w:w="1092" w:type="dxa"/>
+          </w:tcPr>
+          <w:p>
+            <w:pPr>
+              <w:spacing w:before="100" w:beforeAutospacing="1" w:after="100" w:afterAutospacing="1"/>
+              <w:outlineLvl w:val="0"/>
+              <w:rPr>
+                <w:rFonts w:ascii="Arial" w:eastAsia="Times New Roman" w:hAnsi="Arial" w:cs="Arial"/>
+                <w:bCs/>
+                <w:color w:val="000000"/>
+                <w:kern w:val="36"/>
+              </w:rPr>
+            </w:pPr>
+          </w:p>
+        </w:tc>
+        <w:tc>
+          <w:tcPr>
+            <w:tcW w:w="1047" w:type="dxa"/>
+          </w:tcPr>
+          <w:p>
+            <w:pPr>
+              <w:spacing w:before="100" w:beforeAutospacing="1" w:after="100" w:afterAutospacing="1"/>
+              <w:outlineLvl w:val="0"/>
+              <w:rPr>
+                <w:rFonts w:ascii="Arial" w:eastAsia="Times New Roman" w:hAnsi="Arial" w:cs="Arial"/>
+                <w:bCs/>
+                <w:color w:val="000000"/>
+                <w:kern w:val="36"/>
+              </w:rPr>
+            </w:pPr>
           </w:p>
         </w:tc>
         <w:tc>
@@ -1057,13 +1039,13 @@
                 <w:color w:val="000000"/>
                 <w:kern w:val="36"/>
               </w:rPr>
-              <w:t>Aaron Loomis</w:t>
-            </w:r>
-          </w:p>
-        </w:tc>
-        <w:tc>
-          <w:tcPr>
-            <w:tcW w:w="1021" w:type="dxa"/>
+              <w:t>All</w:t>
+            </w:r>
+          </w:p>
+        </w:tc>
+        <w:tc>
+          <w:tcPr>
+            <w:tcW w:w="998" w:type="dxa"/>
           </w:tcPr>
           <w:p>
             <w:pPr>
@@ -1095,186 +1077,7 @@
         </w:trPr>
         <w:tc>
           <w:tcPr>
-            <w:tcW w:w="1203" w:type="dxa"/>
-          </w:tcPr>
-          <w:p>
-            <w:pPr>
-              <w:spacing w:before="100" w:beforeAutospacing="1" w:after="100" w:afterAutospacing="1"/>
-              <w:outlineLvl w:val="0"/>
-              <w:rPr>
-                <w:rFonts w:ascii="Arial" w:eastAsia="Times New Roman" w:hAnsi="Arial" w:cs="Arial"/>
-                <w:bCs/>
-                <w:color w:val="000000"/>
-                <w:kern w:val="36"/>
-              </w:rPr>
-            </w:pPr>
-            <w:r>
-              <w:rPr>
-                <w:rFonts w:ascii="Arial" w:eastAsia="Times New Roman" w:hAnsi="Arial" w:cs="Arial"/>
-                <w:bCs/>
-                <w:color w:val="000000"/>
-                <w:kern w:val="36"/>
-              </w:rPr>
-              <w:t>Setting Team Expectations</w:t>
-            </w:r>
-          </w:p>
-        </w:tc>
-        <w:tc>
-          <w:tcPr>
-            <w:tcW w:w="1431" w:type="dxa"/>
-          </w:tcPr>
-          <w:p>
-            <w:pPr>
-              <w:spacing w:before="100" w:beforeAutospacing="1" w:after="100" w:afterAutospacing="1"/>
-              <w:outlineLvl w:val="0"/>
-              <w:rPr>
-                <w:rFonts w:ascii="Arial" w:eastAsia="Times New Roman" w:hAnsi="Arial" w:cs="Arial"/>
-                <w:bCs/>
-                <w:color w:val="000000"/>
-                <w:kern w:val="36"/>
-              </w:rPr>
-            </w:pPr>
-            <w:r>
-              <w:rPr>
-                <w:rFonts w:ascii="Arial" w:eastAsia="Times New Roman" w:hAnsi="Arial" w:cs="Arial"/>
-                <w:bCs/>
-                <w:color w:val="000000"/>
-                <w:kern w:val="36"/>
-              </w:rPr>
-              <w:t>On-going</w:t>
-            </w:r>
-          </w:p>
-        </w:tc>
-        <w:tc>
-          <w:tcPr>
-            <w:tcW w:w="1210" w:type="dxa"/>
-          </w:tcPr>
-          <w:p>
-            <w:pPr>
-              <w:spacing w:before="100" w:beforeAutospacing="1" w:after="100" w:afterAutospacing="1"/>
-              <w:outlineLvl w:val="0"/>
-              <w:rPr>
-                <w:rFonts w:ascii="Arial" w:eastAsia="Times New Roman" w:hAnsi="Arial" w:cs="Arial"/>
-                <w:bCs/>
-                <w:color w:val="000000"/>
-                <w:kern w:val="36"/>
-              </w:rPr>
-            </w:pPr>
-            <w:r>
-              <w:rPr>
-                <w:rFonts w:ascii="Arial" w:eastAsia="Times New Roman" w:hAnsi="Arial" w:cs="Arial"/>
-                <w:bCs/>
-                <w:color w:val="000000"/>
-                <w:kern w:val="36"/>
-              </w:rPr>
-              <w:t>09/05/17</w:t>
-            </w:r>
-          </w:p>
-        </w:tc>
-        <w:tc>
-          <w:tcPr>
-            <w:tcW w:w="1210" w:type="dxa"/>
-          </w:tcPr>
-          <w:p>
-            <w:pPr>
-              <w:spacing w:before="100" w:beforeAutospacing="1" w:after="100" w:afterAutospacing="1"/>
-              <w:outlineLvl w:val="0"/>
-              <w:rPr>
-                <w:rFonts w:ascii="Arial" w:eastAsia="Times New Roman" w:hAnsi="Arial" w:cs="Arial"/>
-                <w:bCs/>
-                <w:color w:val="000000"/>
-                <w:kern w:val="36"/>
-              </w:rPr>
-            </w:pPr>
-            <w:r>
-              <w:rPr>
-                <w:rFonts w:ascii="Arial" w:eastAsia="Times New Roman" w:hAnsi="Arial" w:cs="Arial"/>
-                <w:bCs/>
-                <w:color w:val="000000"/>
-                <w:kern w:val="36"/>
-              </w:rPr>
-              <w:t>On-going</w:t>
-            </w:r>
-          </w:p>
-        </w:tc>
-        <w:tc>
-          <w:tcPr>
-            <w:tcW w:w="1206" w:type="dxa"/>
-          </w:tcPr>
-          <w:p>
-            <w:pPr>
-              <w:spacing w:before="100" w:beforeAutospacing="1" w:after="100" w:afterAutospacing="1"/>
-              <w:outlineLvl w:val="0"/>
-              <w:rPr>
-                <w:rFonts w:ascii="Arial" w:eastAsia="Times New Roman" w:hAnsi="Arial" w:cs="Arial"/>
-                <w:bCs/>
-                <w:color w:val="000000"/>
-                <w:kern w:val="36"/>
-              </w:rPr>
-            </w:pPr>
-            <w:r>
-              <w:rPr>
-                <w:rFonts w:ascii="Arial" w:eastAsia="Times New Roman" w:hAnsi="Arial" w:cs="Arial"/>
-                <w:bCs/>
-                <w:color w:val="000000"/>
-                <w:kern w:val="36"/>
-              </w:rPr>
-              <w:t>On-going</w:t>
-            </w:r>
-          </w:p>
-        </w:tc>
-        <w:tc>
-          <w:tcPr>
-            <w:tcW w:w="1377" w:type="dxa"/>
-          </w:tcPr>
-          <w:p>
-            <w:pPr>
-              <w:spacing w:before="100" w:beforeAutospacing="1" w:after="100" w:afterAutospacing="1"/>
-              <w:outlineLvl w:val="0"/>
-              <w:rPr>
-                <w:rFonts w:ascii="Arial" w:eastAsia="Times New Roman" w:hAnsi="Arial" w:cs="Arial"/>
-                <w:bCs/>
-                <w:color w:val="000000"/>
-                <w:kern w:val="36"/>
-              </w:rPr>
-            </w:pPr>
-          </w:p>
-        </w:tc>
-        <w:tc>
-          <w:tcPr>
-            <w:tcW w:w="1021" w:type="dxa"/>
-          </w:tcPr>
-          <w:p>
-            <w:pPr>
-              <w:spacing w:before="100" w:beforeAutospacing="1" w:after="100" w:afterAutospacing="1"/>
-              <w:jc w:val="center"/>
-              <w:outlineLvl w:val="0"/>
-              <w:rPr>
-                <w:rFonts w:ascii="Arial" w:eastAsia="Times New Roman" w:hAnsi="Arial" w:cs="Arial"/>
-                <w:bCs/>
-                <w:color w:val="000000"/>
-                <w:kern w:val="36"/>
-              </w:rPr>
-            </w:pPr>
-            <w:r>
-              <w:rPr>
-                <w:rFonts w:ascii="Arial" w:eastAsia="Times New Roman" w:hAnsi="Arial" w:cs="Arial"/>
-                <w:bCs/>
-                <w:color w:val="000000"/>
-                <w:kern w:val="36"/>
-              </w:rPr>
-              <w:t>1</w:t>
-            </w:r>
-          </w:p>
-        </w:tc>
-      </w:tr>
-      <w:tr>
-        <w:trPr>
-          <w:trHeight w:val="720"/>
-        </w:trPr>
-        <w:tc>
-          <w:tcPr>
-            <w:tcW w:w="1203" w:type="dxa"/>
+            <w:tcW w:w="1724" w:type="dxa"/>
           </w:tcPr>
           <w:p>
             <w:pPr>
@@ -1337,13 +1140,13 @@
                 <w:color w:val="000000"/>
                 <w:kern w:val="36"/>
               </w:rPr>
-              <w:t>09/08/17</w:t>
-            </w:r>
-          </w:p>
-        </w:tc>
-        <w:tc>
-          <w:tcPr>
-            <w:tcW w:w="1210" w:type="dxa"/>
+              <w:t>On-going</w:t>
+            </w:r>
+          </w:p>
+        </w:tc>
+        <w:tc>
+          <w:tcPr>
+            <w:tcW w:w="1187" w:type="dxa"/>
           </w:tcPr>
           <w:p>
             <w:pPr>
@@ -1369,24 +1172,33 @@
         </w:tc>
         <w:tc>
           <w:tcPr>
-            <w:tcW w:w="1210" w:type="dxa"/>
-          </w:tcPr>
-          <w:p>
-            <w:pPr>
-              <w:spacing w:before="100" w:beforeAutospacing="1" w:after="100" w:afterAutospacing="1"/>
-              <w:outlineLvl w:val="0"/>
-              <w:rPr>
-                <w:rFonts w:ascii="Arial" w:eastAsia="Times New Roman" w:hAnsi="Arial" w:cs="Arial"/>
-                <w:bCs/>
-                <w:color w:val="000000"/>
-                <w:kern w:val="36"/>
-              </w:rPr>
-            </w:pPr>
-          </w:p>
-        </w:tc>
-        <w:tc>
-          <w:tcPr>
-            <w:tcW w:w="1206" w:type="dxa"/>
+            <w:tcW w:w="1092" w:type="dxa"/>
+          </w:tcPr>
+          <w:p>
+            <w:pPr>
+              <w:spacing w:before="100" w:beforeAutospacing="1" w:after="100" w:afterAutospacing="1"/>
+              <w:outlineLvl w:val="0"/>
+              <w:rPr>
+                <w:rFonts w:ascii="Arial" w:eastAsia="Times New Roman" w:hAnsi="Arial" w:cs="Arial"/>
+                <w:bCs/>
+                <w:color w:val="000000"/>
+                <w:kern w:val="36"/>
+              </w:rPr>
+            </w:pPr>
+            <w:r>
+              <w:rPr>
+                <w:rFonts w:ascii="Arial" w:eastAsia="Times New Roman" w:hAnsi="Arial" w:cs="Arial"/>
+                <w:bCs/>
+                <w:color w:val="000000"/>
+                <w:kern w:val="36"/>
+              </w:rPr>
+              <w:t>On-going</w:t>
+            </w:r>
+          </w:p>
+        </w:tc>
+        <w:tc>
+          <w:tcPr>
+            <w:tcW w:w="1047" w:type="dxa"/>
           </w:tcPr>
           <w:p>
             <w:pPr>
@@ -1420,7 +1232,7 @@
         </w:tc>
         <w:tc>
           <w:tcPr>
-            <w:tcW w:w="1021" w:type="dxa"/>
+            <w:tcW w:w="998" w:type="dxa"/>
           </w:tcPr>
           <w:p>
             <w:pPr>
@@ -1465,7 +1277,7 @@
         </w:trPr>
         <w:tc>
           <w:tcPr>
-            <w:tcW w:w="1203" w:type="dxa"/>
+            <w:tcW w:w="1724" w:type="dxa"/>
           </w:tcPr>
           <w:p>
             <w:pPr>
@@ -1517,7 +1329,7 @@
         </w:tc>
         <w:tc>
           <w:tcPr>
-            <w:tcW w:w="1210" w:type="dxa"/>
+            <w:tcW w:w="1187" w:type="dxa"/>
           </w:tcPr>
           <w:p>
             <w:pPr>
@@ -1543,24 +1355,24 @@
         </w:tc>
         <w:tc>
           <w:tcPr>
-            <w:tcW w:w="1210" w:type="dxa"/>
-          </w:tcPr>
-          <w:p>
-            <w:pPr>
-              <w:spacing w:before="100" w:beforeAutospacing="1" w:after="100" w:afterAutospacing="1"/>
-              <w:outlineLvl w:val="0"/>
-              <w:rPr>
-                <w:rFonts w:ascii="Arial" w:eastAsia="Times New Roman" w:hAnsi="Arial" w:cs="Arial"/>
-                <w:bCs/>
-                <w:color w:val="000000"/>
-                <w:kern w:val="36"/>
-              </w:rPr>
-            </w:pPr>
-          </w:p>
-        </w:tc>
-        <w:tc>
-          <w:tcPr>
-            <w:tcW w:w="1206" w:type="dxa"/>
+            <w:tcW w:w="1092" w:type="dxa"/>
+          </w:tcPr>
+          <w:p>
+            <w:pPr>
+              <w:spacing w:before="100" w:beforeAutospacing="1" w:after="100" w:afterAutospacing="1"/>
+              <w:outlineLvl w:val="0"/>
+              <w:rPr>
+                <w:rFonts w:ascii="Arial" w:eastAsia="Times New Roman" w:hAnsi="Arial" w:cs="Arial"/>
+                <w:bCs/>
+                <w:color w:val="000000"/>
+                <w:kern w:val="36"/>
+              </w:rPr>
+            </w:pPr>
+          </w:p>
+        </w:tc>
+        <w:tc>
+          <w:tcPr>
+            <w:tcW w:w="1047" w:type="dxa"/>
           </w:tcPr>
           <w:p>
             <w:pPr>
@@ -1594,7 +1406,7 @@
         </w:tc>
         <w:tc>
           <w:tcPr>
-            <w:tcW w:w="1021" w:type="dxa"/>
+            <w:tcW w:w="998" w:type="dxa"/>
           </w:tcPr>
           <w:p>
             <w:pPr>
@@ -1626,37 +1438,27 @@
         </w:trPr>
         <w:tc>
           <w:tcPr>
-            <w:tcW w:w="1203" w:type="dxa"/>
-          </w:tcPr>
-          <w:p>
-            <w:pPr>
-              <w:spacing w:before="100" w:beforeAutospacing="1" w:after="100" w:afterAutospacing="1"/>
-              <w:outlineLvl w:val="0"/>
-              <w:rPr>
-                <w:rFonts w:ascii="Arial" w:eastAsia="Times New Roman" w:hAnsi="Arial" w:cs="Arial"/>
-                <w:bCs/>
-                <w:color w:val="000000"/>
-                <w:kern w:val="36"/>
-              </w:rPr>
-            </w:pPr>
-            <w:r>
-              <w:rPr>
-                <w:rFonts w:ascii="Arial" w:eastAsia="Times New Roman" w:hAnsi="Arial" w:cs="Arial"/>
-                <w:bCs/>
-                <w:color w:val="000000"/>
-                <w:kern w:val="36"/>
-              </w:rPr>
-              <w:lastRenderedPageBreak/>
-              <w:t xml:space="preserve">Create </w:t>
-            </w:r>
-            <w:r>
-              <w:rPr>
-                <w:rFonts w:ascii="Arial" w:eastAsia="Times New Roman" w:hAnsi="Arial" w:cs="Arial"/>
-                <w:bCs/>
-                <w:color w:val="000000"/>
-                <w:kern w:val="36"/>
-              </w:rPr>
-              <w:t>Product Requirements</w:t>
+            <w:tcW w:w="1724" w:type="dxa"/>
+          </w:tcPr>
+          <w:p>
+            <w:pPr>
+              <w:spacing w:before="100" w:beforeAutospacing="1" w:after="100" w:afterAutospacing="1"/>
+              <w:outlineLvl w:val="0"/>
+              <w:rPr>
+                <w:rFonts w:ascii="Arial" w:eastAsia="Times New Roman" w:hAnsi="Arial" w:cs="Arial"/>
+                <w:bCs/>
+                <w:color w:val="000000"/>
+                <w:kern w:val="36"/>
+              </w:rPr>
+            </w:pPr>
+            <w:r>
+              <w:rPr>
+                <w:rFonts w:ascii="Arial" w:eastAsia="Times New Roman" w:hAnsi="Arial" w:cs="Arial"/>
+                <w:bCs/>
+                <w:color w:val="000000"/>
+                <w:kern w:val="36"/>
+              </w:rPr>
+              <w:t>Update Product Requirements on Google Docs</w:t>
             </w:r>
           </w:p>
         </w:tc>
@@ -1682,13 +1484,13 @@
                 <w:color w:val="000000"/>
                 <w:kern w:val="36"/>
               </w:rPr>
-              <w:t>09/12/2017</w:t>
-            </w:r>
-          </w:p>
-        </w:tc>
-        <w:tc>
-          <w:tcPr>
-            <w:tcW w:w="1210" w:type="dxa"/>
+              <w:t>09/11/17</w:t>
+            </w:r>
+          </w:p>
+        </w:tc>
+        <w:tc>
+          <w:tcPr>
+            <w:tcW w:w="1187" w:type="dxa"/>
           </w:tcPr>
           <w:p>
             <w:pPr>
@@ -1714,36 +1516,45 @@
         </w:tc>
         <w:tc>
           <w:tcPr>
-            <w:tcW w:w="1210" w:type="dxa"/>
-          </w:tcPr>
-          <w:p>
-            <w:pPr>
-              <w:spacing w:before="100" w:beforeAutospacing="1" w:after="100" w:afterAutospacing="1"/>
-              <w:outlineLvl w:val="0"/>
-              <w:rPr>
-                <w:rFonts w:ascii="Arial" w:eastAsia="Times New Roman" w:hAnsi="Arial" w:cs="Arial"/>
-                <w:bCs/>
-                <w:color w:val="000000"/>
-                <w:kern w:val="36"/>
-              </w:rPr>
-            </w:pPr>
-          </w:p>
-        </w:tc>
-        <w:tc>
-          <w:tcPr>
-            <w:tcW w:w="1206" w:type="dxa"/>
-          </w:tcPr>
-          <w:p>
-            <w:pPr>
-              <w:spacing w:before="100" w:beforeAutospacing="1" w:after="100" w:afterAutospacing="1"/>
-              <w:outlineLvl w:val="0"/>
-              <w:rPr>
-                <w:rFonts w:ascii="Arial" w:eastAsia="Times New Roman" w:hAnsi="Arial" w:cs="Arial"/>
-                <w:bCs/>
-                <w:color w:val="000000"/>
-                <w:kern w:val="36"/>
-              </w:rPr>
-            </w:pPr>
+            <w:tcW w:w="1092" w:type="dxa"/>
+          </w:tcPr>
+          <w:p>
+            <w:pPr>
+              <w:spacing w:before="100" w:beforeAutospacing="1" w:after="100" w:afterAutospacing="1"/>
+              <w:outlineLvl w:val="0"/>
+              <w:rPr>
+                <w:rFonts w:ascii="Arial" w:eastAsia="Times New Roman" w:hAnsi="Arial" w:cs="Arial"/>
+                <w:bCs/>
+                <w:color w:val="000000"/>
+                <w:kern w:val="36"/>
+              </w:rPr>
+            </w:pPr>
+          </w:p>
+        </w:tc>
+        <w:tc>
+          <w:tcPr>
+            <w:tcW w:w="1047" w:type="dxa"/>
+          </w:tcPr>
+          <w:p>
+            <w:pPr>
+              <w:spacing w:before="100" w:beforeAutospacing="1" w:after="100" w:afterAutospacing="1"/>
+              <w:outlineLvl w:val="0"/>
+              <w:rPr>
+                <w:rFonts w:ascii="Arial" w:eastAsia="Times New Roman" w:hAnsi="Arial" w:cs="Arial"/>
+                <w:bCs/>
+                <w:color w:val="000000"/>
+                <w:kern w:val="36"/>
+              </w:rPr>
+            </w:pPr>
+            <w:r>
+              <w:rPr>
+                <w:rFonts w:ascii="Arial" w:eastAsia="Times New Roman" w:hAnsi="Arial" w:cs="Arial"/>
+                <w:bCs/>
+                <w:color w:val="000000"/>
+                <w:kern w:val="36"/>
+              </w:rPr>
+              <w:t>90 min + 45 min</w:t>
+            </w:r>
           </w:p>
         </w:tc>
         <w:tc>
@@ -1761,11 +1572,20 @@
                 <w:kern w:val="36"/>
               </w:rPr>
             </w:pPr>
-          </w:p>
-        </w:tc>
-        <w:tc>
-          <w:tcPr>
-            <w:tcW w:w="1021" w:type="dxa"/>
+            <w:r>
+              <w:rPr>
+                <w:rFonts w:ascii="Arial" w:eastAsia="Times New Roman" w:hAnsi="Arial" w:cs="Arial"/>
+                <w:bCs/>
+                <w:color w:val="000000"/>
+                <w:kern w:val="36"/>
+              </w:rPr>
+              <w:t>All</w:t>
+            </w:r>
+          </w:p>
+        </w:tc>
+        <w:tc>
+          <w:tcPr>
+            <w:tcW w:w="998" w:type="dxa"/>
           </w:tcPr>
           <w:p>
             <w:pPr>
@@ -1797,27 +1617,28 @@
         </w:trPr>
         <w:tc>
           <w:tcPr>
-            <w:tcW w:w="1203" w:type="dxa"/>
-          </w:tcPr>
-          <w:p>
-            <w:pPr>
-              <w:spacing w:before="100" w:beforeAutospacing="1" w:after="100" w:afterAutospacing="1"/>
-              <w:outlineLvl w:val="0"/>
-              <w:rPr>
-                <w:rFonts w:ascii="Arial" w:eastAsia="Times New Roman" w:hAnsi="Arial" w:cs="Arial"/>
-                <w:bCs/>
-                <w:color w:val="000000"/>
-                <w:kern w:val="36"/>
-              </w:rPr>
-            </w:pPr>
-            <w:r>
-              <w:rPr>
-                <w:rFonts w:ascii="Arial" w:eastAsia="Times New Roman" w:hAnsi="Arial" w:cs="Arial"/>
-                <w:bCs/>
-                <w:color w:val="000000"/>
-                <w:kern w:val="36"/>
-              </w:rPr>
-              <w:t>Create UML</w:t>
+            <w:tcW w:w="1724" w:type="dxa"/>
+          </w:tcPr>
+          <w:p>
+            <w:pPr>
+              <w:spacing w:before="100" w:beforeAutospacing="1" w:after="100" w:afterAutospacing="1"/>
+              <w:outlineLvl w:val="0"/>
+              <w:rPr>
+                <w:rFonts w:ascii="Arial" w:eastAsia="Times New Roman" w:hAnsi="Arial" w:cs="Arial"/>
+                <w:bCs/>
+                <w:color w:val="000000"/>
+                <w:kern w:val="36"/>
+              </w:rPr>
+            </w:pPr>
+            <w:r>
+              <w:rPr>
+                <w:rFonts w:ascii="Arial" w:eastAsia="Times New Roman" w:hAnsi="Arial" w:cs="Arial"/>
+                <w:bCs/>
+                <w:color w:val="000000"/>
+                <w:kern w:val="36"/>
+              </w:rPr>
+              <w:lastRenderedPageBreak/>
+              <w:t>Send Email to Client for Approval</w:t>
             </w:r>
           </w:p>
         </w:tc>
@@ -1843,56 +1664,56 @@
                 <w:color w:val="000000"/>
                 <w:kern w:val="36"/>
               </w:rPr>
+              <w:t>09/10/17</w:t>
+            </w:r>
+          </w:p>
+        </w:tc>
+        <w:tc>
+          <w:tcPr>
+            <w:tcW w:w="1187" w:type="dxa"/>
+          </w:tcPr>
+          <w:p>
+            <w:pPr>
+              <w:spacing w:before="100" w:beforeAutospacing="1" w:after="100" w:afterAutospacing="1"/>
+              <w:outlineLvl w:val="0"/>
+              <w:rPr>
+                <w:rFonts w:ascii="Arial" w:eastAsia="Times New Roman" w:hAnsi="Arial" w:cs="Arial"/>
+                <w:bCs/>
+                <w:color w:val="000000"/>
+                <w:kern w:val="36"/>
+              </w:rPr>
+            </w:pPr>
+            <w:r>
+              <w:rPr>
+                <w:rFonts w:ascii="Arial" w:eastAsia="Times New Roman" w:hAnsi="Arial" w:cs="Arial"/>
+                <w:bCs/>
+                <w:color w:val="000000"/>
+                <w:kern w:val="36"/>
+              </w:rPr>
               <w:t>09/08/17</w:t>
             </w:r>
           </w:p>
         </w:tc>
         <w:tc>
           <w:tcPr>
-            <w:tcW w:w="1210" w:type="dxa"/>
-          </w:tcPr>
-          <w:p>
-            <w:pPr>
-              <w:spacing w:before="100" w:beforeAutospacing="1" w:after="100" w:afterAutospacing="1"/>
-              <w:outlineLvl w:val="0"/>
-              <w:rPr>
-                <w:rFonts w:ascii="Arial" w:eastAsia="Times New Roman" w:hAnsi="Arial" w:cs="Arial"/>
-                <w:bCs/>
-                <w:color w:val="000000"/>
-                <w:kern w:val="36"/>
-              </w:rPr>
-            </w:pPr>
-            <w:r>
-              <w:rPr>
-                <w:rFonts w:ascii="Arial" w:eastAsia="Times New Roman" w:hAnsi="Arial" w:cs="Arial"/>
-                <w:bCs/>
-                <w:color w:val="000000"/>
-                <w:kern w:val="36"/>
-              </w:rPr>
-              <w:t>09/07/17</w:t>
-            </w:r>
-          </w:p>
-        </w:tc>
-        <w:tc>
-          <w:tcPr>
-            <w:tcW w:w="1210" w:type="dxa"/>
-          </w:tcPr>
-          <w:p>
-            <w:pPr>
-              <w:spacing w:before="100" w:beforeAutospacing="1" w:after="100" w:afterAutospacing="1"/>
-              <w:outlineLvl w:val="0"/>
-              <w:rPr>
-                <w:rFonts w:ascii="Arial" w:eastAsia="Times New Roman" w:hAnsi="Arial" w:cs="Arial"/>
-                <w:bCs/>
-                <w:color w:val="000000"/>
-                <w:kern w:val="36"/>
-              </w:rPr>
-            </w:pPr>
-          </w:p>
-        </w:tc>
-        <w:tc>
-          <w:tcPr>
-            <w:tcW w:w="1206" w:type="dxa"/>
+            <w:tcW w:w="1092" w:type="dxa"/>
+          </w:tcPr>
+          <w:p>
+            <w:pPr>
+              <w:spacing w:before="100" w:beforeAutospacing="1" w:after="100" w:afterAutospacing="1"/>
+              <w:outlineLvl w:val="0"/>
+              <w:rPr>
+                <w:rFonts w:ascii="Arial" w:eastAsia="Times New Roman" w:hAnsi="Arial" w:cs="Arial"/>
+                <w:bCs/>
+                <w:color w:val="000000"/>
+                <w:kern w:val="36"/>
+              </w:rPr>
+            </w:pPr>
+          </w:p>
+        </w:tc>
+        <w:tc>
+          <w:tcPr>
+            <w:tcW w:w="1047" w:type="dxa"/>
           </w:tcPr>
           <w:p>
             <w:pPr>
@@ -1935,7 +1756,7 @@
         </w:tc>
         <w:tc>
           <w:tcPr>
-            <w:tcW w:w="1021" w:type="dxa"/>
+            <w:tcW w:w="998" w:type="dxa"/>
           </w:tcPr>
           <w:p>
             <w:pPr>
@@ -1967,27 +1788,27 @@
         </w:trPr>
         <w:tc>
           <w:tcPr>
-            <w:tcW w:w="1203" w:type="dxa"/>
-          </w:tcPr>
-          <w:p>
-            <w:pPr>
-              <w:spacing w:before="100" w:beforeAutospacing="1" w:after="100" w:afterAutospacing="1"/>
-              <w:outlineLvl w:val="0"/>
-              <w:rPr>
-                <w:rFonts w:ascii="Arial" w:eastAsia="Times New Roman" w:hAnsi="Arial" w:cs="Arial"/>
-                <w:bCs/>
-                <w:color w:val="000000"/>
-                <w:kern w:val="36"/>
-              </w:rPr>
-            </w:pPr>
-            <w:r>
-              <w:rPr>
-                <w:rFonts w:ascii="Arial" w:eastAsia="Times New Roman" w:hAnsi="Arial" w:cs="Arial"/>
-                <w:bCs/>
-                <w:color w:val="000000"/>
-                <w:kern w:val="36"/>
-              </w:rPr>
-              <w:t>Device Class Creation</w:t>
+            <w:tcW w:w="1724" w:type="dxa"/>
+          </w:tcPr>
+          <w:p>
+            <w:pPr>
+              <w:spacing w:before="100" w:beforeAutospacing="1" w:after="100" w:afterAutospacing="1"/>
+              <w:outlineLvl w:val="0"/>
+              <w:rPr>
+                <w:rFonts w:ascii="Arial" w:eastAsia="Times New Roman" w:hAnsi="Arial" w:cs="Arial"/>
+                <w:bCs/>
+                <w:color w:val="000000"/>
+                <w:kern w:val="36"/>
+              </w:rPr>
+            </w:pPr>
+            <w:r>
+              <w:rPr>
+                <w:rFonts w:ascii="Arial" w:eastAsia="Times New Roman" w:hAnsi="Arial" w:cs="Arial"/>
+                <w:bCs/>
+                <w:color w:val="000000"/>
+                <w:kern w:val="36"/>
+              </w:rPr>
+              <w:t>Unit Test Class Creation</w:t>
             </w:r>
           </w:p>
         </w:tc>
@@ -2013,56 +1834,67 @@
                 <w:color w:val="000000"/>
                 <w:kern w:val="36"/>
               </w:rPr>
-              <w:t>09/11/17</w:t>
-            </w:r>
-          </w:p>
-        </w:tc>
-        <w:tc>
-          <w:tcPr>
-            <w:tcW w:w="1210" w:type="dxa"/>
-          </w:tcPr>
-          <w:p>
-            <w:pPr>
-              <w:spacing w:before="100" w:beforeAutospacing="1" w:after="100" w:afterAutospacing="1"/>
-              <w:outlineLvl w:val="0"/>
-              <w:rPr>
-                <w:rFonts w:ascii="Arial" w:eastAsia="Times New Roman" w:hAnsi="Arial" w:cs="Arial"/>
-                <w:bCs/>
-                <w:color w:val="000000"/>
-                <w:kern w:val="36"/>
-              </w:rPr>
-            </w:pPr>
-            <w:r>
-              <w:rPr>
-                <w:rFonts w:ascii="Arial" w:eastAsia="Times New Roman" w:hAnsi="Arial" w:cs="Arial"/>
-                <w:bCs/>
-                <w:color w:val="000000"/>
-                <w:kern w:val="36"/>
-              </w:rPr>
-              <w:t>09/07/17</w:t>
-            </w:r>
-          </w:p>
-        </w:tc>
-        <w:tc>
-          <w:tcPr>
-            <w:tcW w:w="1210" w:type="dxa"/>
-          </w:tcPr>
-          <w:p>
-            <w:pPr>
-              <w:spacing w:before="100" w:beforeAutospacing="1" w:after="100" w:afterAutospacing="1"/>
-              <w:outlineLvl w:val="0"/>
-              <w:rPr>
-                <w:rFonts w:ascii="Arial" w:eastAsia="Times New Roman" w:hAnsi="Arial" w:cs="Arial"/>
-                <w:bCs/>
-                <w:color w:val="000000"/>
-                <w:kern w:val="36"/>
-              </w:rPr>
-            </w:pPr>
-          </w:p>
-        </w:tc>
-        <w:tc>
-          <w:tcPr>
-            <w:tcW w:w="1206" w:type="dxa"/>
+              <w:t>09/14/17</w:t>
+            </w:r>
+          </w:p>
+        </w:tc>
+        <w:tc>
+          <w:tcPr>
+            <w:tcW w:w="1187" w:type="dxa"/>
+          </w:tcPr>
+          <w:p>
+            <w:pPr>
+              <w:spacing w:before="100" w:beforeAutospacing="1" w:after="100" w:afterAutospacing="1"/>
+              <w:outlineLvl w:val="0"/>
+              <w:rPr>
+                <w:rFonts w:ascii="Arial" w:eastAsia="Times New Roman" w:hAnsi="Arial" w:cs="Arial"/>
+                <w:bCs/>
+                <w:color w:val="000000"/>
+                <w:kern w:val="36"/>
+              </w:rPr>
+            </w:pPr>
+            <w:r>
+              <w:rPr>
+                <w:rFonts w:ascii="Arial" w:eastAsia="Times New Roman" w:hAnsi="Arial" w:cs="Arial"/>
+                <w:bCs/>
+                <w:color w:val="000000"/>
+                <w:kern w:val="36"/>
+              </w:rPr>
+              <w:t>09/09</w:t>
+            </w:r>
+            <w:bookmarkStart w:id="0" w:name="_GoBack"/>
+            <w:bookmarkEnd w:id="0"/>
+            <w:r>
+              <w:rPr>
+                <w:rFonts w:ascii="Arial" w:eastAsia="Times New Roman" w:hAnsi="Arial" w:cs="Arial"/>
+                <w:bCs/>
+                <w:color w:val="000000"/>
+                <w:kern w:val="36"/>
+              </w:rPr>
+              <w:t>/17</w:t>
+            </w:r>
+          </w:p>
+        </w:tc>
+        <w:tc>
+          <w:tcPr>
+            <w:tcW w:w="1092" w:type="dxa"/>
+          </w:tcPr>
+          <w:p>
+            <w:pPr>
+              <w:spacing w:before="100" w:beforeAutospacing="1" w:after="100" w:afterAutospacing="1"/>
+              <w:outlineLvl w:val="0"/>
+              <w:rPr>
+                <w:rFonts w:ascii="Arial" w:eastAsia="Times New Roman" w:hAnsi="Arial" w:cs="Arial"/>
+                <w:bCs/>
+                <w:color w:val="000000"/>
+                <w:kern w:val="36"/>
+              </w:rPr>
+            </w:pPr>
+          </w:p>
+        </w:tc>
+        <w:tc>
+          <w:tcPr>
+            <w:tcW w:w="1047" w:type="dxa"/>
           </w:tcPr>
           <w:p>
             <w:pPr>
@@ -2099,13 +1931,13 @@
                 <w:color w:val="000000"/>
                 <w:kern w:val="36"/>
               </w:rPr>
-              <w:t>Joe Medina</w:t>
-            </w:r>
-          </w:p>
-        </w:tc>
-        <w:tc>
-          <w:tcPr>
-            <w:tcW w:w="1021" w:type="dxa"/>
+              <w:t>All</w:t>
+            </w:r>
+          </w:p>
+        </w:tc>
+        <w:tc>
+          <w:tcPr>
+            <w:tcW w:w="998" w:type="dxa"/>
           </w:tcPr>
           <w:p>
             <w:pPr>
@@ -2137,27 +1969,27 @@
         </w:trPr>
         <w:tc>
           <w:tcPr>
-            <w:tcW w:w="1203" w:type="dxa"/>
-          </w:tcPr>
-          <w:p>
-            <w:pPr>
-              <w:spacing w:before="100" w:beforeAutospacing="1" w:after="100" w:afterAutospacing="1"/>
-              <w:outlineLvl w:val="0"/>
-              <w:rPr>
-                <w:rFonts w:ascii="Arial" w:eastAsia="Times New Roman" w:hAnsi="Arial" w:cs="Arial"/>
-                <w:bCs/>
-                <w:color w:val="000000"/>
-                <w:kern w:val="36"/>
-              </w:rPr>
-            </w:pPr>
-            <w:r>
-              <w:rPr>
-                <w:rFonts w:ascii="Arial" w:eastAsia="Times New Roman" w:hAnsi="Arial" w:cs="Arial"/>
-                <w:bCs/>
-                <w:color w:val="000000"/>
-                <w:kern w:val="36"/>
-              </w:rPr>
-              <w:t>Unit Test Class Creation</w:t>
+            <w:tcW w:w="1724" w:type="dxa"/>
+          </w:tcPr>
+          <w:p>
+            <w:pPr>
+              <w:spacing w:before="100" w:beforeAutospacing="1" w:after="100" w:afterAutospacing="1"/>
+              <w:outlineLvl w:val="0"/>
+              <w:rPr>
+                <w:rFonts w:ascii="Arial" w:eastAsia="Times New Roman" w:hAnsi="Arial" w:cs="Arial"/>
+                <w:bCs/>
+                <w:color w:val="000000"/>
+                <w:kern w:val="36"/>
+              </w:rPr>
+            </w:pPr>
+            <w:r>
+              <w:rPr>
+                <w:rFonts w:ascii="Arial" w:eastAsia="Times New Roman" w:hAnsi="Arial" w:cs="Arial"/>
+                <w:bCs/>
+                <w:color w:val="000000"/>
+                <w:kern w:val="36"/>
+              </w:rPr>
+              <w:t>Review GithubTutorial</w:t>
             </w:r>
           </w:p>
         </w:tc>
@@ -2176,72 +2008,54 @@
                 <w:kern w:val="36"/>
               </w:rPr>
             </w:pPr>
-            <w:r>
-              <w:rPr>
-                <w:rFonts w:ascii="Arial" w:eastAsia="Times New Roman" w:hAnsi="Arial" w:cs="Arial"/>
-                <w:bCs/>
-                <w:color w:val="000000"/>
-                <w:kern w:val="36"/>
-              </w:rPr>
-              <w:t>09/14</w:t>
-            </w:r>
-            <w:r>
-              <w:rPr>
-                <w:rFonts w:ascii="Arial" w:eastAsia="Times New Roman" w:hAnsi="Arial" w:cs="Arial"/>
-                <w:bCs/>
-                <w:color w:val="000000"/>
-                <w:kern w:val="36"/>
-              </w:rPr>
-              <w:t>/17</w:t>
-            </w:r>
-          </w:p>
-        </w:tc>
-        <w:tc>
-          <w:tcPr>
-            <w:tcW w:w="1210" w:type="dxa"/>
-          </w:tcPr>
-          <w:p>
-            <w:pPr>
-              <w:spacing w:before="100" w:beforeAutospacing="1" w:after="100" w:afterAutospacing="1"/>
-              <w:outlineLvl w:val="0"/>
-              <w:rPr>
-                <w:rFonts w:ascii="Arial" w:eastAsia="Times New Roman" w:hAnsi="Arial" w:cs="Arial"/>
-                <w:bCs/>
-                <w:color w:val="000000"/>
-                <w:kern w:val="36"/>
-              </w:rPr>
-            </w:pPr>
-            <w:r>
-              <w:rPr>
-                <w:rFonts w:ascii="Arial" w:eastAsia="Times New Roman" w:hAnsi="Arial" w:cs="Arial"/>
-                <w:bCs/>
-                <w:color w:val="000000"/>
-                <w:kern w:val="36"/>
-              </w:rPr>
-              <w:t>09/12/17</w:t>
-            </w:r>
-          </w:p>
-        </w:tc>
-        <w:tc>
-          <w:tcPr>
-            <w:tcW w:w="1210" w:type="dxa"/>
-          </w:tcPr>
-          <w:p>
-            <w:pPr>
-              <w:spacing w:before="100" w:beforeAutospacing="1" w:after="100" w:afterAutospacing="1"/>
-              <w:outlineLvl w:val="0"/>
-              <w:rPr>
-                <w:rFonts w:ascii="Arial" w:eastAsia="Times New Roman" w:hAnsi="Arial" w:cs="Arial"/>
-                <w:bCs/>
-                <w:color w:val="000000"/>
-                <w:kern w:val="36"/>
-              </w:rPr>
-            </w:pPr>
-          </w:p>
-        </w:tc>
-        <w:tc>
-          <w:tcPr>
-            <w:tcW w:w="1206" w:type="dxa"/>
+          </w:p>
+        </w:tc>
+        <w:tc>
+          <w:tcPr>
+            <w:tcW w:w="1187" w:type="dxa"/>
+          </w:tcPr>
+          <w:p>
+            <w:pPr>
+              <w:spacing w:before="100" w:beforeAutospacing="1" w:after="100" w:afterAutospacing="1"/>
+              <w:outlineLvl w:val="0"/>
+              <w:rPr>
+                <w:rFonts w:ascii="Arial" w:eastAsia="Times New Roman" w:hAnsi="Arial" w:cs="Arial"/>
+                <w:bCs/>
+                <w:color w:val="000000"/>
+                <w:kern w:val="36"/>
+              </w:rPr>
+            </w:pPr>
+            <w:r>
+              <w:rPr>
+                <w:rFonts w:ascii="Arial" w:eastAsia="Times New Roman" w:hAnsi="Arial" w:cs="Arial"/>
+                <w:bCs/>
+                <w:color w:val="000000"/>
+                <w:kern w:val="36"/>
+              </w:rPr>
+              <w:t>09/07/17</w:t>
+            </w:r>
+          </w:p>
+        </w:tc>
+        <w:tc>
+          <w:tcPr>
+            <w:tcW w:w="1092" w:type="dxa"/>
+          </w:tcPr>
+          <w:p>
+            <w:pPr>
+              <w:spacing w:before="100" w:beforeAutospacing="1" w:after="100" w:afterAutospacing="1"/>
+              <w:outlineLvl w:val="0"/>
+              <w:rPr>
+                <w:rFonts w:ascii="Arial" w:eastAsia="Times New Roman" w:hAnsi="Arial" w:cs="Arial"/>
+                <w:bCs/>
+                <w:color w:val="000000"/>
+                <w:kern w:val="36"/>
+              </w:rPr>
+            </w:pPr>
+          </w:p>
+        </w:tc>
+        <w:tc>
+          <w:tcPr>
+            <w:tcW w:w="1047" w:type="dxa"/>
           </w:tcPr>
           <w:p>
             <w:pPr>
@@ -2271,20 +2085,11 @@
                 <w:kern w:val="36"/>
               </w:rPr>
             </w:pPr>
-            <w:r>
-              <w:rPr>
-                <w:rFonts w:ascii="Arial" w:eastAsia="Times New Roman" w:hAnsi="Arial" w:cs="Arial"/>
-                <w:bCs/>
-                <w:color w:val="000000"/>
-                <w:kern w:val="36"/>
-              </w:rPr>
-              <w:t>All</w:t>
-            </w:r>
-          </w:p>
-        </w:tc>
-        <w:tc>
-          <w:tcPr>
-            <w:tcW w:w="1021" w:type="dxa"/>
+          </w:p>
+        </w:tc>
+        <w:tc>
+          <w:tcPr>
+            <w:tcW w:w="998" w:type="dxa"/>
           </w:tcPr>
           <w:p>
             <w:pPr>
@@ -2305,162 +2110,8 @@
                 <w:color w:val="000000"/>
                 <w:kern w:val="36"/>
               </w:rPr>
-              <w:t>1</w:t>
-            </w:r>
-          </w:p>
-        </w:tc>
-      </w:tr>
-      <w:tr>
-        <w:trPr>
-          <w:trHeight w:val="720"/>
-        </w:trPr>
-        <w:tc>
-          <w:tcPr>
-            <w:tcW w:w="1203" w:type="dxa"/>
-          </w:tcPr>
-          <w:p>
-            <w:pPr>
-              <w:spacing w:before="100" w:beforeAutospacing="1" w:after="100" w:afterAutospacing="1"/>
-              <w:outlineLvl w:val="0"/>
-              <w:rPr>
-                <w:rFonts w:ascii="Arial" w:eastAsia="Times New Roman" w:hAnsi="Arial" w:cs="Arial"/>
-                <w:bCs/>
-                <w:color w:val="000000"/>
-                <w:kern w:val="36"/>
-              </w:rPr>
-            </w:pPr>
-            <w:r>
-              <w:rPr>
-                <w:rFonts w:ascii="Arial" w:eastAsia="Times New Roman" w:hAnsi="Arial" w:cs="Arial"/>
-                <w:bCs/>
-                <w:color w:val="000000"/>
-                <w:kern w:val="36"/>
-              </w:rPr>
-              <w:t>Review GithubTutorial</w:t>
-            </w:r>
-          </w:p>
-        </w:tc>
-        <w:tc>
-          <w:tcPr>
-            <w:tcW w:w="1431" w:type="dxa"/>
-          </w:tcPr>
-          <w:p>
-            <w:pPr>
-              <w:spacing w:before="100" w:beforeAutospacing="1" w:after="100" w:afterAutospacing="1"/>
-              <w:outlineLvl w:val="0"/>
-              <w:rPr>
-                <w:rFonts w:ascii="Arial" w:eastAsia="Times New Roman" w:hAnsi="Arial" w:cs="Arial"/>
-                <w:bCs/>
-                <w:color w:val="000000"/>
-                <w:kern w:val="36"/>
-              </w:rPr>
-            </w:pPr>
-          </w:p>
-        </w:tc>
-        <w:tc>
-          <w:tcPr>
-            <w:tcW w:w="1210" w:type="dxa"/>
-          </w:tcPr>
-          <w:p>
-            <w:pPr>
-              <w:spacing w:before="100" w:beforeAutospacing="1" w:after="100" w:afterAutospacing="1"/>
-              <w:outlineLvl w:val="0"/>
-              <w:rPr>
-                <w:rFonts w:ascii="Arial" w:eastAsia="Times New Roman" w:hAnsi="Arial" w:cs="Arial"/>
-                <w:bCs/>
-                <w:color w:val="000000"/>
-                <w:kern w:val="36"/>
-              </w:rPr>
-            </w:pPr>
-            <w:r>
-              <w:rPr>
-                <w:rFonts w:ascii="Arial" w:eastAsia="Times New Roman" w:hAnsi="Arial" w:cs="Arial"/>
-                <w:bCs/>
-                <w:color w:val="000000"/>
-                <w:kern w:val="36"/>
-              </w:rPr>
-              <w:t>09/07/17</w:t>
-            </w:r>
-          </w:p>
-        </w:tc>
-        <w:tc>
-          <w:tcPr>
-            <w:tcW w:w="1210" w:type="dxa"/>
-          </w:tcPr>
-          <w:p>
-            <w:pPr>
-              <w:spacing w:before="100" w:beforeAutospacing="1" w:after="100" w:afterAutospacing="1"/>
-              <w:outlineLvl w:val="0"/>
-              <w:rPr>
-                <w:rFonts w:ascii="Arial" w:eastAsia="Times New Roman" w:hAnsi="Arial" w:cs="Arial"/>
-                <w:bCs/>
-                <w:color w:val="000000"/>
-                <w:kern w:val="36"/>
-              </w:rPr>
-            </w:pPr>
-          </w:p>
-        </w:tc>
-        <w:tc>
-          <w:tcPr>
-            <w:tcW w:w="1206" w:type="dxa"/>
-          </w:tcPr>
-          <w:p>
-            <w:pPr>
-              <w:spacing w:before="100" w:beforeAutospacing="1" w:after="100" w:afterAutospacing="1"/>
-              <w:outlineLvl w:val="0"/>
-              <w:rPr>
-                <w:rFonts w:ascii="Arial" w:eastAsia="Times New Roman" w:hAnsi="Arial" w:cs="Arial"/>
-                <w:bCs/>
-                <w:color w:val="000000"/>
-                <w:kern w:val="36"/>
-              </w:rPr>
-            </w:pPr>
-          </w:p>
-        </w:tc>
-        <w:tc>
-          <w:tcPr>
-            <w:tcW w:w="1377" w:type="dxa"/>
-          </w:tcPr>
-          <w:p>
-            <w:pPr>
-              <w:spacing w:before="100" w:beforeAutospacing="1" w:after="100" w:afterAutospacing="1"/>
-              <w:outlineLvl w:val="0"/>
-              <w:rPr>
-                <w:rFonts w:ascii="Arial" w:eastAsia="Times New Roman" w:hAnsi="Arial" w:cs="Arial"/>
-                <w:bCs/>
-                <w:color w:val="000000"/>
-                <w:kern w:val="36"/>
-              </w:rPr>
-            </w:pPr>
-          </w:p>
-        </w:tc>
-        <w:tc>
-          <w:tcPr>
-            <w:tcW w:w="1021" w:type="dxa"/>
-          </w:tcPr>
-          <w:p>
-            <w:pPr>
-              <w:spacing w:before="100" w:beforeAutospacing="1" w:after="100" w:afterAutospacing="1"/>
-              <w:jc w:val="center"/>
-              <w:outlineLvl w:val="0"/>
-              <w:rPr>
-                <w:rFonts w:ascii="Arial" w:eastAsia="Times New Roman" w:hAnsi="Arial" w:cs="Arial"/>
-                <w:bCs/>
-                <w:color w:val="000000"/>
-                <w:kern w:val="36"/>
-              </w:rPr>
-            </w:pPr>
-            <w:r>
-              <w:rPr>
-                <w:rFonts w:ascii="Arial" w:eastAsia="Times New Roman" w:hAnsi="Arial" w:cs="Arial"/>
-                <w:bCs/>
-                <w:color w:val="000000"/>
-                <w:kern w:val="36"/>
-              </w:rPr>
               <w:t>2</w:t>
             </w:r>
-            <w:bookmarkStart w:id="0" w:name="_GoBack"/>
-            <w:bookmarkEnd w:id="0"/>
           </w:p>
         </w:tc>
       </w:tr>
@@ -2477,6 +2128,3420 @@
         </w:rPr>
       </w:pPr>
     </w:p>
+    <w:tbl>
+      <w:tblPr>
+        <w:tblStyle w:val="TableGrid"/>
+        <w:tblW w:w="0" w:type="auto"/>
+        <w:tblLook w:val="04A0" w:firstRow="1" w:lastRow="0" w:firstColumn="1" w:lastColumn="0" w:noHBand="0" w:noVBand="1"/>
+      </w:tblPr>
+      <w:tblGrid>
+        <w:gridCol w:w="1711"/>
+        <w:gridCol w:w="1431"/>
+        <w:gridCol w:w="1181"/>
+        <w:gridCol w:w="1181"/>
+        <w:gridCol w:w="982"/>
+        <w:gridCol w:w="1377"/>
+        <w:gridCol w:w="993"/>
+      </w:tblGrid>
+      <w:tr>
+        <w:trPr>
+          <w:trHeight w:val="764"/>
+        </w:trPr>
+        <w:tc>
+          <w:tcPr>
+            <w:tcW w:w="1711" w:type="dxa"/>
+          </w:tcPr>
+          <w:p>
+            <w:pPr>
+              <w:spacing w:before="100" w:beforeAutospacing="1" w:after="100" w:afterAutospacing="1"/>
+              <w:outlineLvl w:val="0"/>
+              <w:rPr>
+                <w:rFonts w:ascii="Arial" w:eastAsia="Times New Roman" w:hAnsi="Arial" w:cs="Arial"/>
+                <w:bCs/>
+                <w:color w:val="000000"/>
+                <w:kern w:val="36"/>
+              </w:rPr>
+            </w:pPr>
+            <w:r>
+              <w:rPr>
+                <w:rFonts w:ascii="Arial" w:eastAsia="Times New Roman" w:hAnsi="Arial" w:cs="Arial"/>
+                <w:bCs/>
+                <w:color w:val="000000"/>
+                <w:kern w:val="36"/>
+              </w:rPr>
+              <w:t xml:space="preserve">Completed </w:t>
+            </w:r>
+            <w:r>
+              <w:rPr>
+                <w:rFonts w:ascii="Arial" w:eastAsia="Times New Roman" w:hAnsi="Arial" w:cs="Arial"/>
+                <w:bCs/>
+                <w:color w:val="000000"/>
+                <w:kern w:val="36"/>
+              </w:rPr>
+              <w:t>Tasks</w:t>
+            </w:r>
+          </w:p>
+        </w:tc>
+        <w:tc>
+          <w:tcPr>
+            <w:tcW w:w="1431" w:type="dxa"/>
+          </w:tcPr>
+          <w:p>
+            <w:pPr>
+              <w:spacing w:before="100" w:beforeAutospacing="1" w:after="100" w:afterAutospacing="1"/>
+              <w:jc w:val="center"/>
+              <w:outlineLvl w:val="0"/>
+              <w:rPr>
+                <w:rFonts w:ascii="Arial" w:eastAsia="Times New Roman" w:hAnsi="Arial" w:cs="Arial"/>
+                <w:bCs/>
+                <w:color w:val="000000"/>
+                <w:kern w:val="36"/>
+              </w:rPr>
+            </w:pPr>
+            <w:r>
+              <w:rPr>
+                <w:rFonts w:ascii="Arial" w:eastAsia="Times New Roman" w:hAnsi="Arial" w:cs="Arial"/>
+                <w:bCs/>
+                <w:color w:val="000000"/>
+                <w:kern w:val="36"/>
+              </w:rPr>
+              <w:t>Target Completion</w:t>
+            </w:r>
+          </w:p>
+        </w:tc>
+        <w:tc>
+          <w:tcPr>
+            <w:tcW w:w="1181" w:type="dxa"/>
+          </w:tcPr>
+          <w:p>
+            <w:pPr>
+              <w:spacing w:before="100" w:beforeAutospacing="1" w:after="100" w:afterAutospacing="1"/>
+              <w:jc w:val="center"/>
+              <w:outlineLvl w:val="0"/>
+              <w:rPr>
+                <w:rFonts w:ascii="Arial" w:eastAsia="Times New Roman" w:hAnsi="Arial" w:cs="Arial"/>
+                <w:bCs/>
+                <w:color w:val="000000"/>
+                <w:kern w:val="36"/>
+              </w:rPr>
+            </w:pPr>
+            <w:r>
+              <w:rPr>
+                <w:rFonts w:ascii="Arial" w:eastAsia="Times New Roman" w:hAnsi="Arial" w:cs="Arial"/>
+                <w:bCs/>
+                <w:color w:val="000000"/>
+                <w:kern w:val="36"/>
+              </w:rPr>
+              <w:t>Work Began</w:t>
+            </w:r>
+          </w:p>
+        </w:tc>
+        <w:tc>
+          <w:tcPr>
+            <w:tcW w:w="1181" w:type="dxa"/>
+          </w:tcPr>
+          <w:p>
+            <w:pPr>
+              <w:spacing w:before="100" w:beforeAutospacing="1" w:after="100" w:afterAutospacing="1"/>
+              <w:jc w:val="center"/>
+              <w:outlineLvl w:val="0"/>
+              <w:rPr>
+                <w:rFonts w:ascii="Arial" w:eastAsia="Times New Roman" w:hAnsi="Arial" w:cs="Arial"/>
+                <w:bCs/>
+                <w:color w:val="000000"/>
+                <w:kern w:val="36"/>
+              </w:rPr>
+            </w:pPr>
+            <w:r>
+              <w:rPr>
+                <w:rFonts w:ascii="Arial" w:eastAsia="Times New Roman" w:hAnsi="Arial" w:cs="Arial"/>
+                <w:bCs/>
+                <w:color w:val="000000"/>
+                <w:kern w:val="36"/>
+              </w:rPr>
+              <w:t>Work Ended</w:t>
+            </w:r>
+          </w:p>
+        </w:tc>
+        <w:tc>
+          <w:tcPr>
+            <w:tcW w:w="982" w:type="dxa"/>
+          </w:tcPr>
+          <w:p>
+            <w:pPr>
+              <w:spacing w:before="100" w:beforeAutospacing="1" w:after="100" w:afterAutospacing="1"/>
+              <w:jc w:val="center"/>
+              <w:outlineLvl w:val="0"/>
+              <w:rPr>
+                <w:rFonts w:ascii="Arial" w:eastAsia="Times New Roman" w:hAnsi="Arial" w:cs="Arial"/>
+                <w:bCs/>
+                <w:color w:val="000000"/>
+                <w:kern w:val="36"/>
+              </w:rPr>
+            </w:pPr>
+            <w:r>
+              <w:rPr>
+                <w:rFonts w:ascii="Arial" w:eastAsia="Times New Roman" w:hAnsi="Arial" w:cs="Arial"/>
+                <w:bCs/>
+                <w:color w:val="000000"/>
+                <w:kern w:val="36"/>
+              </w:rPr>
+              <w:t>Time</w:t>
+            </w:r>
+          </w:p>
+        </w:tc>
+        <w:tc>
+          <w:tcPr>
+            <w:tcW w:w="1377" w:type="dxa"/>
+          </w:tcPr>
+          <w:p>
+            <w:pPr>
+              <w:spacing w:before="100" w:beforeAutospacing="1" w:after="100" w:afterAutospacing="1"/>
+              <w:jc w:val="center"/>
+              <w:outlineLvl w:val="0"/>
+              <w:rPr>
+                <w:rFonts w:ascii="Arial" w:eastAsia="Times New Roman" w:hAnsi="Arial" w:cs="Arial"/>
+                <w:bCs/>
+                <w:color w:val="000000"/>
+                <w:kern w:val="36"/>
+              </w:rPr>
+            </w:pPr>
+            <w:r>
+              <w:rPr>
+                <w:rFonts w:ascii="Arial" w:eastAsia="Times New Roman" w:hAnsi="Arial" w:cs="Arial"/>
+                <w:bCs/>
+                <w:color w:val="000000"/>
+                <w:kern w:val="36"/>
+              </w:rPr>
+              <w:t>Task Worked On/ Completed By</w:t>
+            </w:r>
+          </w:p>
+        </w:tc>
+        <w:tc>
+          <w:tcPr>
+            <w:tcW w:w="993" w:type="dxa"/>
+          </w:tcPr>
+          <w:p>
+            <w:pPr>
+              <w:spacing w:before="100" w:beforeAutospacing="1" w:after="100" w:afterAutospacing="1"/>
+              <w:jc w:val="center"/>
+              <w:outlineLvl w:val="0"/>
+              <w:rPr>
+                <w:rFonts w:ascii="Arial" w:eastAsia="Times New Roman" w:hAnsi="Arial" w:cs="Arial"/>
+                <w:bCs/>
+                <w:color w:val="000000"/>
+                <w:kern w:val="36"/>
+              </w:rPr>
+            </w:pPr>
+            <w:r>
+              <w:rPr>
+                <w:rFonts w:ascii="Arial" w:eastAsia="Times New Roman" w:hAnsi="Arial" w:cs="Arial"/>
+                <w:bCs/>
+                <w:color w:val="000000"/>
+                <w:kern w:val="36"/>
+              </w:rPr>
+              <w:t>Priority</w:t>
+            </w:r>
+          </w:p>
+        </w:tc>
+      </w:tr>
+      <w:tr>
+        <w:trPr>
+          <w:trHeight w:val="720"/>
+        </w:trPr>
+        <w:tc>
+          <w:tcPr>
+            <w:tcW w:w="1711" w:type="dxa"/>
+          </w:tcPr>
+          <w:p>
+            <w:pPr>
+              <w:spacing w:before="100" w:beforeAutospacing="1" w:after="100" w:afterAutospacing="1"/>
+              <w:outlineLvl w:val="0"/>
+              <w:rPr>
+                <w:rFonts w:ascii="Arial" w:eastAsia="Times New Roman" w:hAnsi="Arial" w:cs="Arial"/>
+                <w:bCs/>
+                <w:color w:val="000000"/>
+                <w:kern w:val="36"/>
+              </w:rPr>
+            </w:pPr>
+            <w:r>
+              <w:rPr>
+                <w:rFonts w:ascii="Arial" w:eastAsia="Times New Roman" w:hAnsi="Arial" w:cs="Arial"/>
+                <w:bCs/>
+                <w:color w:val="000000"/>
+                <w:kern w:val="36"/>
+              </w:rPr>
+              <w:t>Introduction</w:t>
+            </w:r>
+          </w:p>
+        </w:tc>
+        <w:tc>
+          <w:tcPr>
+            <w:tcW w:w="1431" w:type="dxa"/>
+          </w:tcPr>
+          <w:p>
+            <w:pPr>
+              <w:spacing w:before="100" w:beforeAutospacing="1" w:after="100" w:afterAutospacing="1"/>
+              <w:outlineLvl w:val="0"/>
+              <w:rPr>
+                <w:rFonts w:ascii="Arial" w:eastAsia="Times New Roman" w:hAnsi="Arial" w:cs="Arial"/>
+                <w:bCs/>
+                <w:color w:val="000000"/>
+                <w:kern w:val="36"/>
+              </w:rPr>
+            </w:pPr>
+            <w:r>
+              <w:rPr>
+                <w:rFonts w:ascii="Arial" w:eastAsia="Times New Roman" w:hAnsi="Arial" w:cs="Arial"/>
+                <w:bCs/>
+                <w:color w:val="000000"/>
+                <w:kern w:val="36"/>
+              </w:rPr>
+              <w:t>09/05/17</w:t>
+            </w:r>
+          </w:p>
+        </w:tc>
+        <w:tc>
+          <w:tcPr>
+            <w:tcW w:w="1181" w:type="dxa"/>
+          </w:tcPr>
+          <w:p>
+            <w:pPr>
+              <w:spacing w:before="100" w:beforeAutospacing="1" w:after="100" w:afterAutospacing="1"/>
+              <w:outlineLvl w:val="0"/>
+              <w:rPr>
+                <w:rFonts w:ascii="Arial" w:eastAsia="Times New Roman" w:hAnsi="Arial" w:cs="Arial"/>
+                <w:bCs/>
+                <w:color w:val="000000"/>
+                <w:kern w:val="36"/>
+              </w:rPr>
+            </w:pPr>
+            <w:r>
+              <w:rPr>
+                <w:rFonts w:ascii="Arial" w:eastAsia="Times New Roman" w:hAnsi="Arial" w:cs="Arial"/>
+                <w:bCs/>
+                <w:color w:val="000000"/>
+                <w:kern w:val="36"/>
+              </w:rPr>
+              <w:t>09/05/17</w:t>
+            </w:r>
+          </w:p>
+        </w:tc>
+        <w:tc>
+          <w:tcPr>
+            <w:tcW w:w="1181" w:type="dxa"/>
+          </w:tcPr>
+          <w:p>
+            <w:pPr>
+              <w:spacing w:before="100" w:beforeAutospacing="1" w:after="100" w:afterAutospacing="1"/>
+              <w:outlineLvl w:val="0"/>
+              <w:rPr>
+                <w:rFonts w:ascii="Arial" w:eastAsia="Times New Roman" w:hAnsi="Arial" w:cs="Arial"/>
+                <w:bCs/>
+                <w:color w:val="000000"/>
+                <w:kern w:val="36"/>
+              </w:rPr>
+            </w:pPr>
+            <w:r>
+              <w:rPr>
+                <w:rFonts w:ascii="Arial" w:eastAsia="Times New Roman" w:hAnsi="Arial" w:cs="Arial"/>
+                <w:bCs/>
+                <w:color w:val="000000"/>
+                <w:kern w:val="36"/>
+              </w:rPr>
+              <w:t>09/05/17</w:t>
+            </w:r>
+          </w:p>
+        </w:tc>
+        <w:tc>
+          <w:tcPr>
+            <w:tcW w:w="982" w:type="dxa"/>
+          </w:tcPr>
+          <w:p>
+            <w:pPr>
+              <w:spacing w:before="100" w:beforeAutospacing="1" w:after="100" w:afterAutospacing="1"/>
+              <w:outlineLvl w:val="0"/>
+              <w:rPr>
+                <w:rFonts w:ascii="Arial" w:eastAsia="Times New Roman" w:hAnsi="Arial" w:cs="Arial"/>
+                <w:bCs/>
+                <w:color w:val="000000"/>
+                <w:kern w:val="36"/>
+              </w:rPr>
+            </w:pPr>
+            <w:r>
+              <w:rPr>
+                <w:rFonts w:ascii="Arial" w:eastAsia="Times New Roman" w:hAnsi="Arial" w:cs="Arial"/>
+                <w:bCs/>
+                <w:color w:val="000000"/>
+                <w:kern w:val="36"/>
+              </w:rPr>
+              <w:t>10 min</w:t>
+            </w:r>
+          </w:p>
+        </w:tc>
+        <w:tc>
+          <w:tcPr>
+            <w:tcW w:w="1377" w:type="dxa"/>
+          </w:tcPr>
+          <w:p>
+            <w:pPr>
+              <w:spacing w:before="100" w:beforeAutospacing="1" w:after="100" w:afterAutospacing="1"/>
+              <w:outlineLvl w:val="0"/>
+              <w:rPr>
+                <w:rFonts w:ascii="Arial" w:eastAsia="Times New Roman" w:hAnsi="Arial" w:cs="Arial"/>
+                <w:bCs/>
+                <w:color w:val="000000"/>
+                <w:kern w:val="36"/>
+              </w:rPr>
+            </w:pPr>
+            <w:r>
+              <w:rPr>
+                <w:rFonts w:ascii="Arial" w:eastAsia="Times New Roman" w:hAnsi="Arial" w:cs="Arial"/>
+                <w:bCs/>
+                <w:color w:val="000000"/>
+                <w:kern w:val="36"/>
+              </w:rPr>
+              <w:t>All Team Members</w:t>
+            </w:r>
+          </w:p>
+        </w:tc>
+        <w:tc>
+          <w:tcPr>
+            <w:tcW w:w="993" w:type="dxa"/>
+          </w:tcPr>
+          <w:p>
+            <w:pPr>
+              <w:spacing w:before="100" w:beforeAutospacing="1" w:after="100" w:afterAutospacing="1"/>
+              <w:jc w:val="center"/>
+              <w:outlineLvl w:val="0"/>
+              <w:rPr>
+                <w:rFonts w:ascii="Arial" w:eastAsia="Times New Roman" w:hAnsi="Arial" w:cs="Arial"/>
+                <w:bCs/>
+                <w:color w:val="000000"/>
+                <w:kern w:val="36"/>
+              </w:rPr>
+            </w:pPr>
+            <w:r>
+              <w:rPr>
+                <w:rFonts w:ascii="Arial" w:eastAsia="Times New Roman" w:hAnsi="Arial" w:cs="Arial"/>
+                <w:bCs/>
+                <w:color w:val="000000"/>
+                <w:kern w:val="36"/>
+              </w:rPr>
+              <w:t>1</w:t>
+            </w:r>
+          </w:p>
+        </w:tc>
+      </w:tr>
+      <w:tr>
+        <w:trPr>
+          <w:trHeight w:val="720"/>
+        </w:trPr>
+        <w:tc>
+          <w:tcPr>
+            <w:tcW w:w="1711" w:type="dxa"/>
+          </w:tcPr>
+          <w:p>
+            <w:pPr>
+              <w:spacing w:before="100" w:beforeAutospacing="1" w:after="100" w:afterAutospacing="1"/>
+              <w:outlineLvl w:val="0"/>
+              <w:rPr>
+                <w:rFonts w:ascii="Arial" w:eastAsia="Times New Roman" w:hAnsi="Arial" w:cs="Arial"/>
+                <w:bCs/>
+                <w:color w:val="000000"/>
+                <w:kern w:val="36"/>
+              </w:rPr>
+            </w:pPr>
+            <w:r>
+              <w:rPr>
+                <w:rFonts w:ascii="Arial" w:eastAsia="Times New Roman" w:hAnsi="Arial" w:cs="Arial"/>
+                <w:bCs/>
+                <w:color w:val="000000"/>
+                <w:kern w:val="36"/>
+              </w:rPr>
+              <w:t>Document Team member Email Addresses</w:t>
+            </w:r>
+          </w:p>
+        </w:tc>
+        <w:tc>
+          <w:tcPr>
+            <w:tcW w:w="1431" w:type="dxa"/>
+          </w:tcPr>
+          <w:p>
+            <w:pPr>
+              <w:spacing w:before="100" w:beforeAutospacing="1" w:after="100" w:afterAutospacing="1"/>
+              <w:outlineLvl w:val="0"/>
+              <w:rPr>
+                <w:rFonts w:ascii="Arial" w:eastAsia="Times New Roman" w:hAnsi="Arial" w:cs="Arial"/>
+                <w:bCs/>
+                <w:color w:val="000000"/>
+                <w:kern w:val="36"/>
+              </w:rPr>
+            </w:pPr>
+            <w:r>
+              <w:rPr>
+                <w:rFonts w:ascii="Arial" w:eastAsia="Times New Roman" w:hAnsi="Arial" w:cs="Arial"/>
+                <w:bCs/>
+                <w:color w:val="000000"/>
+                <w:kern w:val="36"/>
+              </w:rPr>
+              <w:t>09/07/17</w:t>
+            </w:r>
+          </w:p>
+        </w:tc>
+        <w:tc>
+          <w:tcPr>
+            <w:tcW w:w="1181" w:type="dxa"/>
+          </w:tcPr>
+          <w:p>
+            <w:pPr>
+              <w:spacing w:before="100" w:beforeAutospacing="1" w:after="100" w:afterAutospacing="1"/>
+              <w:outlineLvl w:val="0"/>
+              <w:rPr>
+                <w:rFonts w:ascii="Arial" w:eastAsia="Times New Roman" w:hAnsi="Arial" w:cs="Arial"/>
+                <w:bCs/>
+                <w:color w:val="000000"/>
+                <w:kern w:val="36"/>
+              </w:rPr>
+            </w:pPr>
+            <w:r>
+              <w:rPr>
+                <w:rFonts w:ascii="Arial" w:eastAsia="Times New Roman" w:hAnsi="Arial" w:cs="Arial"/>
+                <w:bCs/>
+                <w:color w:val="000000"/>
+                <w:kern w:val="36"/>
+              </w:rPr>
+              <w:t>09/07/17</w:t>
+            </w:r>
+          </w:p>
+        </w:tc>
+        <w:tc>
+          <w:tcPr>
+            <w:tcW w:w="1181" w:type="dxa"/>
+          </w:tcPr>
+          <w:p>
+            <w:pPr>
+              <w:spacing w:before="100" w:beforeAutospacing="1" w:after="100" w:afterAutospacing="1"/>
+              <w:outlineLvl w:val="0"/>
+              <w:rPr>
+                <w:rFonts w:ascii="Arial" w:eastAsia="Times New Roman" w:hAnsi="Arial" w:cs="Arial"/>
+                <w:bCs/>
+                <w:color w:val="000000"/>
+                <w:kern w:val="36"/>
+              </w:rPr>
+            </w:pPr>
+            <w:r>
+              <w:rPr>
+                <w:rFonts w:ascii="Arial" w:eastAsia="Times New Roman" w:hAnsi="Arial" w:cs="Arial"/>
+                <w:bCs/>
+                <w:color w:val="000000"/>
+                <w:kern w:val="36"/>
+              </w:rPr>
+              <w:t>09/07/17</w:t>
+            </w:r>
+          </w:p>
+        </w:tc>
+        <w:tc>
+          <w:tcPr>
+            <w:tcW w:w="982" w:type="dxa"/>
+          </w:tcPr>
+          <w:p>
+            <w:pPr>
+              <w:spacing w:before="100" w:beforeAutospacing="1" w:after="100" w:afterAutospacing="1"/>
+              <w:outlineLvl w:val="0"/>
+              <w:rPr>
+                <w:rFonts w:ascii="Arial" w:eastAsia="Times New Roman" w:hAnsi="Arial" w:cs="Arial"/>
+                <w:bCs/>
+                <w:color w:val="000000"/>
+                <w:kern w:val="36"/>
+              </w:rPr>
+            </w:pPr>
+            <w:r>
+              <w:rPr>
+                <w:rFonts w:ascii="Arial" w:eastAsia="Times New Roman" w:hAnsi="Arial" w:cs="Arial"/>
+                <w:bCs/>
+                <w:color w:val="000000"/>
+                <w:kern w:val="36"/>
+              </w:rPr>
+              <w:t>10 min</w:t>
+            </w:r>
+          </w:p>
+        </w:tc>
+        <w:tc>
+          <w:tcPr>
+            <w:tcW w:w="1377" w:type="dxa"/>
+          </w:tcPr>
+          <w:p>
+            <w:pPr>
+              <w:spacing w:before="100" w:beforeAutospacing="1" w:after="100" w:afterAutospacing="1"/>
+              <w:outlineLvl w:val="0"/>
+              <w:rPr>
+                <w:rFonts w:ascii="Arial" w:eastAsia="Times New Roman" w:hAnsi="Arial" w:cs="Arial"/>
+                <w:bCs/>
+                <w:color w:val="000000"/>
+                <w:kern w:val="36"/>
+              </w:rPr>
+            </w:pPr>
+            <w:r>
+              <w:rPr>
+                <w:rFonts w:ascii="Arial" w:eastAsia="Times New Roman" w:hAnsi="Arial" w:cs="Arial"/>
+                <w:bCs/>
+                <w:color w:val="000000"/>
+                <w:kern w:val="36"/>
+              </w:rPr>
+              <w:t>All Team Members</w:t>
+            </w:r>
+          </w:p>
+        </w:tc>
+        <w:tc>
+          <w:tcPr>
+            <w:tcW w:w="993" w:type="dxa"/>
+          </w:tcPr>
+          <w:p>
+            <w:pPr>
+              <w:spacing w:before="100" w:beforeAutospacing="1" w:after="100" w:afterAutospacing="1"/>
+              <w:jc w:val="center"/>
+              <w:outlineLvl w:val="0"/>
+              <w:rPr>
+                <w:rFonts w:ascii="Arial" w:eastAsia="Times New Roman" w:hAnsi="Arial" w:cs="Arial"/>
+                <w:bCs/>
+                <w:color w:val="000000"/>
+                <w:kern w:val="36"/>
+              </w:rPr>
+            </w:pPr>
+            <w:r>
+              <w:rPr>
+                <w:rFonts w:ascii="Arial" w:eastAsia="Times New Roman" w:hAnsi="Arial" w:cs="Arial"/>
+                <w:bCs/>
+                <w:color w:val="000000"/>
+                <w:kern w:val="36"/>
+              </w:rPr>
+              <w:t>1</w:t>
+            </w:r>
+          </w:p>
+        </w:tc>
+      </w:tr>
+      <w:tr>
+        <w:trPr>
+          <w:trHeight w:val="720"/>
+        </w:trPr>
+        <w:tc>
+          <w:tcPr>
+            <w:tcW w:w="1711" w:type="dxa"/>
+          </w:tcPr>
+          <w:p>
+            <w:pPr>
+              <w:spacing w:before="100" w:beforeAutospacing="1" w:after="100" w:afterAutospacing="1"/>
+              <w:outlineLvl w:val="0"/>
+              <w:rPr>
+                <w:rFonts w:ascii="Arial" w:eastAsia="Times New Roman" w:hAnsi="Arial" w:cs="Arial"/>
+                <w:bCs/>
+                <w:color w:val="000000"/>
+                <w:kern w:val="36"/>
+              </w:rPr>
+            </w:pPr>
+            <w:r>
+              <w:rPr>
+                <w:rFonts w:ascii="Arial" w:eastAsia="Times New Roman" w:hAnsi="Arial" w:cs="Arial"/>
+                <w:bCs/>
+                <w:color w:val="000000"/>
+                <w:kern w:val="36"/>
+              </w:rPr>
+              <w:t>Add Separate Slack Channel</w:t>
+            </w:r>
+          </w:p>
+        </w:tc>
+        <w:tc>
+          <w:tcPr>
+            <w:tcW w:w="1431" w:type="dxa"/>
+          </w:tcPr>
+          <w:p>
+            <w:pPr>
+              <w:spacing w:before="100" w:beforeAutospacing="1" w:after="100" w:afterAutospacing="1"/>
+              <w:outlineLvl w:val="0"/>
+              <w:rPr>
+                <w:rFonts w:ascii="Arial" w:eastAsia="Times New Roman" w:hAnsi="Arial" w:cs="Arial"/>
+                <w:bCs/>
+                <w:color w:val="000000"/>
+                <w:kern w:val="36"/>
+              </w:rPr>
+            </w:pPr>
+            <w:r>
+              <w:rPr>
+                <w:rFonts w:ascii="Arial" w:eastAsia="Times New Roman" w:hAnsi="Arial" w:cs="Arial"/>
+                <w:bCs/>
+                <w:color w:val="000000"/>
+                <w:kern w:val="36"/>
+              </w:rPr>
+              <w:t>09/05/17</w:t>
+            </w:r>
+          </w:p>
+        </w:tc>
+        <w:tc>
+          <w:tcPr>
+            <w:tcW w:w="1181" w:type="dxa"/>
+          </w:tcPr>
+          <w:p>
+            <w:pPr>
+              <w:spacing w:before="100" w:beforeAutospacing="1" w:after="100" w:afterAutospacing="1"/>
+              <w:outlineLvl w:val="0"/>
+              <w:rPr>
+                <w:rFonts w:ascii="Arial" w:eastAsia="Times New Roman" w:hAnsi="Arial" w:cs="Arial"/>
+                <w:bCs/>
+                <w:color w:val="000000"/>
+                <w:kern w:val="36"/>
+              </w:rPr>
+            </w:pPr>
+            <w:r>
+              <w:rPr>
+                <w:rFonts w:ascii="Arial" w:eastAsia="Times New Roman" w:hAnsi="Arial" w:cs="Arial"/>
+                <w:bCs/>
+                <w:color w:val="000000"/>
+                <w:kern w:val="36"/>
+              </w:rPr>
+              <w:t>09/05/17</w:t>
+            </w:r>
+          </w:p>
+        </w:tc>
+        <w:tc>
+          <w:tcPr>
+            <w:tcW w:w="1181" w:type="dxa"/>
+          </w:tcPr>
+          <w:p>
+            <w:pPr>
+              <w:spacing w:before="100" w:beforeAutospacing="1" w:after="100" w:afterAutospacing="1"/>
+              <w:outlineLvl w:val="0"/>
+              <w:rPr>
+                <w:rFonts w:ascii="Arial" w:eastAsia="Times New Roman" w:hAnsi="Arial" w:cs="Arial"/>
+                <w:bCs/>
+                <w:color w:val="000000"/>
+                <w:kern w:val="36"/>
+              </w:rPr>
+            </w:pPr>
+            <w:r>
+              <w:rPr>
+                <w:rFonts w:ascii="Arial" w:eastAsia="Times New Roman" w:hAnsi="Arial" w:cs="Arial"/>
+                <w:bCs/>
+                <w:color w:val="000000"/>
+                <w:kern w:val="36"/>
+              </w:rPr>
+              <w:t>09/05/17</w:t>
+            </w:r>
+          </w:p>
+        </w:tc>
+        <w:tc>
+          <w:tcPr>
+            <w:tcW w:w="982" w:type="dxa"/>
+          </w:tcPr>
+          <w:p>
+            <w:pPr>
+              <w:spacing w:before="100" w:beforeAutospacing="1" w:after="100" w:afterAutospacing="1"/>
+              <w:outlineLvl w:val="0"/>
+              <w:rPr>
+                <w:rFonts w:ascii="Arial" w:eastAsia="Times New Roman" w:hAnsi="Arial" w:cs="Arial"/>
+                <w:bCs/>
+                <w:color w:val="000000"/>
+                <w:kern w:val="36"/>
+              </w:rPr>
+            </w:pPr>
+            <w:r>
+              <w:rPr>
+                <w:rFonts w:ascii="Arial" w:eastAsia="Times New Roman" w:hAnsi="Arial" w:cs="Arial"/>
+                <w:bCs/>
+                <w:color w:val="000000"/>
+                <w:kern w:val="36"/>
+              </w:rPr>
+              <w:t>15 min</w:t>
+            </w:r>
+          </w:p>
+        </w:tc>
+        <w:tc>
+          <w:tcPr>
+            <w:tcW w:w="1377" w:type="dxa"/>
+          </w:tcPr>
+          <w:p>
+            <w:pPr>
+              <w:spacing w:before="100" w:beforeAutospacing="1" w:after="100" w:afterAutospacing="1"/>
+              <w:outlineLvl w:val="0"/>
+              <w:rPr>
+                <w:rFonts w:ascii="Arial" w:eastAsia="Times New Roman" w:hAnsi="Arial" w:cs="Arial"/>
+                <w:bCs/>
+                <w:color w:val="000000"/>
+                <w:kern w:val="36"/>
+              </w:rPr>
+            </w:pPr>
+            <w:r>
+              <w:rPr>
+                <w:rFonts w:ascii="Arial" w:eastAsia="Times New Roman" w:hAnsi="Arial" w:cs="Arial"/>
+                <w:bCs/>
+                <w:color w:val="000000"/>
+                <w:kern w:val="36"/>
+              </w:rPr>
+              <w:t>Aaron Loomis</w:t>
+            </w:r>
+          </w:p>
+        </w:tc>
+        <w:tc>
+          <w:tcPr>
+            <w:tcW w:w="993" w:type="dxa"/>
+          </w:tcPr>
+          <w:p>
+            <w:pPr>
+              <w:spacing w:before="100" w:beforeAutospacing="1" w:after="100" w:afterAutospacing="1"/>
+              <w:jc w:val="center"/>
+              <w:outlineLvl w:val="0"/>
+              <w:rPr>
+                <w:rFonts w:ascii="Arial" w:eastAsia="Times New Roman" w:hAnsi="Arial" w:cs="Arial"/>
+                <w:bCs/>
+                <w:color w:val="000000"/>
+                <w:kern w:val="36"/>
+              </w:rPr>
+            </w:pPr>
+            <w:r>
+              <w:rPr>
+                <w:rFonts w:ascii="Arial" w:eastAsia="Times New Roman" w:hAnsi="Arial" w:cs="Arial"/>
+                <w:bCs/>
+                <w:color w:val="000000"/>
+                <w:kern w:val="36"/>
+              </w:rPr>
+              <w:t>1</w:t>
+            </w:r>
+          </w:p>
+        </w:tc>
+      </w:tr>
+      <w:tr>
+        <w:trPr>
+          <w:trHeight w:val="720"/>
+        </w:trPr>
+        <w:tc>
+          <w:tcPr>
+            <w:tcW w:w="1711" w:type="dxa"/>
+          </w:tcPr>
+          <w:p>
+            <w:pPr>
+              <w:spacing w:before="100" w:beforeAutospacing="1" w:after="100" w:afterAutospacing="1"/>
+              <w:outlineLvl w:val="0"/>
+              <w:rPr>
+                <w:rFonts w:ascii="Arial" w:eastAsia="Times New Roman" w:hAnsi="Arial" w:cs="Arial"/>
+                <w:bCs/>
+                <w:color w:val="000000"/>
+                <w:kern w:val="36"/>
+              </w:rPr>
+            </w:pPr>
+            <w:r>
+              <w:rPr>
+                <w:rFonts w:ascii="Arial" w:eastAsia="Times New Roman" w:hAnsi="Arial" w:cs="Arial"/>
+                <w:bCs/>
+                <w:color w:val="000000"/>
+                <w:kern w:val="36"/>
+              </w:rPr>
+              <w:t xml:space="preserve">Create Github </w:t>
+            </w:r>
+            <w:r>
+              <w:rPr>
+                <w:rFonts w:ascii="Arial" w:eastAsia="Times New Roman" w:hAnsi="Arial" w:cs="Arial"/>
+                <w:bCs/>
+                <w:color w:val="000000"/>
+                <w:kern w:val="36"/>
+              </w:rPr>
+              <w:t>Project Repository</w:t>
+            </w:r>
+          </w:p>
+        </w:tc>
+        <w:tc>
+          <w:tcPr>
+            <w:tcW w:w="1431" w:type="dxa"/>
+          </w:tcPr>
+          <w:p>
+            <w:pPr>
+              <w:spacing w:before="100" w:beforeAutospacing="1" w:after="100" w:afterAutospacing="1"/>
+              <w:outlineLvl w:val="0"/>
+              <w:rPr>
+                <w:rFonts w:ascii="Arial" w:eastAsia="Times New Roman" w:hAnsi="Arial" w:cs="Arial"/>
+                <w:bCs/>
+                <w:color w:val="000000"/>
+                <w:kern w:val="36"/>
+              </w:rPr>
+            </w:pPr>
+            <w:r>
+              <w:rPr>
+                <w:rFonts w:ascii="Arial" w:eastAsia="Times New Roman" w:hAnsi="Arial" w:cs="Arial"/>
+                <w:bCs/>
+                <w:color w:val="000000"/>
+                <w:kern w:val="36"/>
+              </w:rPr>
+              <w:t>09/07/17</w:t>
+            </w:r>
+          </w:p>
+        </w:tc>
+        <w:tc>
+          <w:tcPr>
+            <w:tcW w:w="1181" w:type="dxa"/>
+          </w:tcPr>
+          <w:p>
+            <w:pPr>
+              <w:spacing w:before="100" w:beforeAutospacing="1" w:after="100" w:afterAutospacing="1"/>
+              <w:outlineLvl w:val="0"/>
+              <w:rPr>
+                <w:rFonts w:ascii="Arial" w:eastAsia="Times New Roman" w:hAnsi="Arial" w:cs="Arial"/>
+                <w:bCs/>
+                <w:color w:val="000000"/>
+                <w:kern w:val="36"/>
+              </w:rPr>
+            </w:pPr>
+            <w:r>
+              <w:rPr>
+                <w:rFonts w:ascii="Arial" w:eastAsia="Times New Roman" w:hAnsi="Arial" w:cs="Arial"/>
+                <w:bCs/>
+                <w:color w:val="000000"/>
+                <w:kern w:val="36"/>
+              </w:rPr>
+              <w:t>09/07/17</w:t>
+            </w:r>
+          </w:p>
+        </w:tc>
+        <w:tc>
+          <w:tcPr>
+            <w:tcW w:w="1181" w:type="dxa"/>
+          </w:tcPr>
+          <w:p>
+            <w:pPr>
+              <w:spacing w:before="100" w:beforeAutospacing="1" w:after="100" w:afterAutospacing="1"/>
+              <w:outlineLvl w:val="0"/>
+              <w:rPr>
+                <w:rFonts w:ascii="Arial" w:eastAsia="Times New Roman" w:hAnsi="Arial" w:cs="Arial"/>
+                <w:bCs/>
+                <w:color w:val="000000"/>
+                <w:kern w:val="36"/>
+              </w:rPr>
+            </w:pPr>
+            <w:r>
+              <w:rPr>
+                <w:rFonts w:ascii="Arial" w:eastAsia="Times New Roman" w:hAnsi="Arial" w:cs="Arial"/>
+                <w:bCs/>
+                <w:color w:val="000000"/>
+                <w:kern w:val="36"/>
+              </w:rPr>
+              <w:t>09/07/17</w:t>
+            </w:r>
+          </w:p>
+        </w:tc>
+        <w:tc>
+          <w:tcPr>
+            <w:tcW w:w="982" w:type="dxa"/>
+          </w:tcPr>
+          <w:p>
+            <w:pPr>
+              <w:spacing w:before="100" w:beforeAutospacing="1" w:after="100" w:afterAutospacing="1"/>
+              <w:outlineLvl w:val="0"/>
+              <w:rPr>
+                <w:rFonts w:ascii="Arial" w:eastAsia="Times New Roman" w:hAnsi="Arial" w:cs="Arial"/>
+                <w:bCs/>
+                <w:color w:val="000000"/>
+                <w:kern w:val="36"/>
+              </w:rPr>
+            </w:pPr>
+            <w:r>
+              <w:rPr>
+                <w:rFonts w:ascii="Arial" w:eastAsia="Times New Roman" w:hAnsi="Arial" w:cs="Arial"/>
+                <w:bCs/>
+                <w:color w:val="000000"/>
+                <w:kern w:val="36"/>
+              </w:rPr>
+              <w:t>15 min</w:t>
+            </w:r>
+          </w:p>
+        </w:tc>
+        <w:tc>
+          <w:tcPr>
+            <w:tcW w:w="1377" w:type="dxa"/>
+          </w:tcPr>
+          <w:p>
+            <w:pPr>
+              <w:spacing w:before="100" w:beforeAutospacing="1" w:after="100" w:afterAutospacing="1"/>
+              <w:outlineLvl w:val="0"/>
+              <w:rPr>
+                <w:rFonts w:ascii="Arial" w:eastAsia="Times New Roman" w:hAnsi="Arial" w:cs="Arial"/>
+                <w:bCs/>
+                <w:color w:val="000000"/>
+                <w:kern w:val="36"/>
+              </w:rPr>
+            </w:pPr>
+            <w:r>
+              <w:rPr>
+                <w:rFonts w:ascii="Arial" w:eastAsia="Times New Roman" w:hAnsi="Arial" w:cs="Arial"/>
+                <w:bCs/>
+                <w:color w:val="000000"/>
+                <w:kern w:val="36"/>
+              </w:rPr>
+              <w:t>Aaron Loomis</w:t>
+            </w:r>
+          </w:p>
+        </w:tc>
+        <w:tc>
+          <w:tcPr>
+            <w:tcW w:w="993" w:type="dxa"/>
+          </w:tcPr>
+          <w:p>
+            <w:pPr>
+              <w:spacing w:before="100" w:beforeAutospacing="1" w:after="100" w:afterAutospacing="1"/>
+              <w:jc w:val="center"/>
+              <w:outlineLvl w:val="0"/>
+              <w:rPr>
+                <w:rFonts w:ascii="Arial" w:eastAsia="Times New Roman" w:hAnsi="Arial" w:cs="Arial"/>
+                <w:bCs/>
+                <w:color w:val="000000"/>
+                <w:kern w:val="36"/>
+              </w:rPr>
+            </w:pPr>
+            <w:r>
+              <w:rPr>
+                <w:rFonts w:ascii="Arial" w:eastAsia="Times New Roman" w:hAnsi="Arial" w:cs="Arial"/>
+                <w:bCs/>
+                <w:color w:val="000000"/>
+                <w:kern w:val="36"/>
+              </w:rPr>
+              <w:t>1</w:t>
+            </w:r>
+          </w:p>
+        </w:tc>
+      </w:tr>
+      <w:tr>
+        <w:trPr>
+          <w:trHeight w:val="720"/>
+        </w:trPr>
+        <w:tc>
+          <w:tcPr>
+            <w:tcW w:w="1711" w:type="dxa"/>
+          </w:tcPr>
+          <w:p>
+            <w:pPr>
+              <w:spacing w:before="100" w:beforeAutospacing="1" w:after="100" w:afterAutospacing="1"/>
+              <w:outlineLvl w:val="0"/>
+              <w:rPr>
+                <w:rFonts w:ascii="Arial" w:eastAsia="Times New Roman" w:hAnsi="Arial" w:cs="Arial"/>
+                <w:bCs/>
+                <w:color w:val="000000"/>
+                <w:kern w:val="36"/>
+              </w:rPr>
+            </w:pPr>
+            <w:r>
+              <w:rPr>
+                <w:rFonts w:ascii="Arial" w:eastAsia="Times New Roman" w:hAnsi="Arial" w:cs="Arial"/>
+                <w:bCs/>
+                <w:color w:val="000000"/>
+                <w:kern w:val="36"/>
+              </w:rPr>
+              <w:t>Create Google Hangout</w:t>
+            </w:r>
+          </w:p>
+        </w:tc>
+        <w:tc>
+          <w:tcPr>
+            <w:tcW w:w="1431" w:type="dxa"/>
+          </w:tcPr>
+          <w:p>
+            <w:pPr>
+              <w:spacing w:before="100" w:beforeAutospacing="1" w:after="100" w:afterAutospacing="1"/>
+              <w:outlineLvl w:val="0"/>
+              <w:rPr>
+                <w:rFonts w:ascii="Arial" w:eastAsia="Times New Roman" w:hAnsi="Arial" w:cs="Arial"/>
+                <w:bCs/>
+                <w:color w:val="000000"/>
+                <w:kern w:val="36"/>
+              </w:rPr>
+            </w:pPr>
+            <w:r>
+              <w:rPr>
+                <w:rFonts w:ascii="Arial" w:eastAsia="Times New Roman" w:hAnsi="Arial" w:cs="Arial"/>
+                <w:bCs/>
+                <w:color w:val="000000"/>
+                <w:kern w:val="36"/>
+              </w:rPr>
+              <w:t>09/07/17</w:t>
+            </w:r>
+          </w:p>
+        </w:tc>
+        <w:tc>
+          <w:tcPr>
+            <w:tcW w:w="1181" w:type="dxa"/>
+          </w:tcPr>
+          <w:p>
+            <w:pPr>
+              <w:spacing w:before="100" w:beforeAutospacing="1" w:after="100" w:afterAutospacing="1"/>
+              <w:outlineLvl w:val="0"/>
+              <w:rPr>
+                <w:rFonts w:ascii="Arial" w:eastAsia="Times New Roman" w:hAnsi="Arial" w:cs="Arial"/>
+                <w:bCs/>
+                <w:color w:val="000000"/>
+                <w:kern w:val="36"/>
+              </w:rPr>
+            </w:pPr>
+            <w:r>
+              <w:rPr>
+                <w:rFonts w:ascii="Arial" w:eastAsia="Times New Roman" w:hAnsi="Arial" w:cs="Arial"/>
+                <w:bCs/>
+                <w:color w:val="000000"/>
+                <w:kern w:val="36"/>
+              </w:rPr>
+              <w:t>09/07/17</w:t>
+            </w:r>
+          </w:p>
+        </w:tc>
+        <w:tc>
+          <w:tcPr>
+            <w:tcW w:w="1181" w:type="dxa"/>
+          </w:tcPr>
+          <w:p>
+            <w:pPr>
+              <w:spacing w:before="100" w:beforeAutospacing="1" w:after="100" w:afterAutospacing="1"/>
+              <w:outlineLvl w:val="0"/>
+              <w:rPr>
+                <w:rFonts w:ascii="Arial" w:eastAsia="Times New Roman" w:hAnsi="Arial" w:cs="Arial"/>
+                <w:bCs/>
+                <w:color w:val="000000"/>
+                <w:kern w:val="36"/>
+              </w:rPr>
+            </w:pPr>
+            <w:r>
+              <w:rPr>
+                <w:rFonts w:ascii="Arial" w:eastAsia="Times New Roman" w:hAnsi="Arial" w:cs="Arial"/>
+                <w:bCs/>
+                <w:color w:val="000000"/>
+                <w:kern w:val="36"/>
+              </w:rPr>
+              <w:t>09/07/17</w:t>
+            </w:r>
+          </w:p>
+        </w:tc>
+        <w:tc>
+          <w:tcPr>
+            <w:tcW w:w="982" w:type="dxa"/>
+          </w:tcPr>
+          <w:p>
+            <w:pPr>
+              <w:spacing w:before="100" w:beforeAutospacing="1" w:after="100" w:afterAutospacing="1"/>
+              <w:outlineLvl w:val="0"/>
+              <w:rPr>
+                <w:rFonts w:ascii="Arial" w:eastAsia="Times New Roman" w:hAnsi="Arial" w:cs="Arial"/>
+                <w:bCs/>
+                <w:color w:val="000000"/>
+                <w:kern w:val="36"/>
+              </w:rPr>
+            </w:pPr>
+            <w:r>
+              <w:rPr>
+                <w:rFonts w:ascii="Arial" w:eastAsia="Times New Roman" w:hAnsi="Arial" w:cs="Arial"/>
+                <w:bCs/>
+                <w:color w:val="000000"/>
+                <w:kern w:val="36"/>
+              </w:rPr>
+              <w:t>15 min</w:t>
+            </w:r>
+          </w:p>
+        </w:tc>
+        <w:tc>
+          <w:tcPr>
+            <w:tcW w:w="1377" w:type="dxa"/>
+          </w:tcPr>
+          <w:p>
+            <w:pPr>
+              <w:spacing w:before="100" w:beforeAutospacing="1" w:after="100" w:afterAutospacing="1"/>
+              <w:outlineLvl w:val="0"/>
+              <w:rPr>
+                <w:rFonts w:ascii="Arial" w:eastAsia="Times New Roman" w:hAnsi="Arial" w:cs="Arial"/>
+                <w:bCs/>
+                <w:color w:val="000000"/>
+                <w:kern w:val="36"/>
+              </w:rPr>
+            </w:pPr>
+            <w:r>
+              <w:rPr>
+                <w:rFonts w:ascii="Arial" w:eastAsia="Times New Roman" w:hAnsi="Arial" w:cs="Arial"/>
+                <w:bCs/>
+                <w:color w:val="000000"/>
+                <w:kern w:val="36"/>
+              </w:rPr>
+              <w:t>Aaron Loomis</w:t>
+            </w:r>
+          </w:p>
+        </w:tc>
+        <w:tc>
+          <w:tcPr>
+            <w:tcW w:w="993" w:type="dxa"/>
+          </w:tcPr>
+          <w:p>
+            <w:pPr>
+              <w:spacing w:before="100" w:beforeAutospacing="1" w:after="100" w:afterAutospacing="1"/>
+              <w:jc w:val="center"/>
+              <w:outlineLvl w:val="0"/>
+              <w:rPr>
+                <w:rFonts w:ascii="Arial" w:eastAsia="Times New Roman" w:hAnsi="Arial" w:cs="Arial"/>
+                <w:bCs/>
+                <w:color w:val="000000"/>
+                <w:kern w:val="36"/>
+              </w:rPr>
+            </w:pPr>
+            <w:r>
+              <w:rPr>
+                <w:rFonts w:ascii="Arial" w:eastAsia="Times New Roman" w:hAnsi="Arial" w:cs="Arial"/>
+                <w:bCs/>
+                <w:color w:val="000000"/>
+                <w:kern w:val="36"/>
+              </w:rPr>
+              <w:t>1</w:t>
+            </w:r>
+          </w:p>
+        </w:tc>
+      </w:tr>
+      <w:tr>
+        <w:trPr>
+          <w:trHeight w:val="720"/>
+        </w:trPr>
+        <w:tc>
+          <w:tcPr>
+            <w:tcW w:w="1711" w:type="dxa"/>
+          </w:tcPr>
+          <w:p>
+            <w:pPr>
+              <w:spacing w:before="100" w:beforeAutospacing="1" w:after="100" w:afterAutospacing="1"/>
+              <w:outlineLvl w:val="0"/>
+              <w:rPr>
+                <w:rFonts w:ascii="Arial" w:eastAsia="Times New Roman" w:hAnsi="Arial" w:cs="Arial"/>
+                <w:bCs/>
+                <w:color w:val="000000"/>
+                <w:kern w:val="36"/>
+              </w:rPr>
+            </w:pPr>
+            <w:r>
+              <w:rPr>
+                <w:rFonts w:ascii="Arial" w:eastAsia="Times New Roman" w:hAnsi="Arial" w:cs="Arial"/>
+                <w:bCs/>
+                <w:color w:val="000000"/>
+                <w:kern w:val="36"/>
+              </w:rPr>
+              <w:t>Access and Use Google Hangout</w:t>
+            </w:r>
+          </w:p>
+        </w:tc>
+        <w:tc>
+          <w:tcPr>
+            <w:tcW w:w="1431" w:type="dxa"/>
+          </w:tcPr>
+          <w:p>
+            <w:pPr>
+              <w:spacing w:before="100" w:beforeAutospacing="1" w:after="100" w:afterAutospacing="1"/>
+              <w:outlineLvl w:val="0"/>
+              <w:rPr>
+                <w:rFonts w:ascii="Arial" w:eastAsia="Times New Roman" w:hAnsi="Arial" w:cs="Arial"/>
+                <w:bCs/>
+                <w:color w:val="000000"/>
+                <w:kern w:val="36"/>
+              </w:rPr>
+            </w:pPr>
+            <w:r>
+              <w:rPr>
+                <w:rFonts w:ascii="Arial" w:eastAsia="Times New Roman" w:hAnsi="Arial" w:cs="Arial"/>
+                <w:bCs/>
+                <w:color w:val="000000"/>
+                <w:kern w:val="36"/>
+              </w:rPr>
+              <w:t>09/07/17</w:t>
+            </w:r>
+          </w:p>
+        </w:tc>
+        <w:tc>
+          <w:tcPr>
+            <w:tcW w:w="1181" w:type="dxa"/>
+          </w:tcPr>
+          <w:p>
+            <w:pPr>
+              <w:spacing w:before="100" w:beforeAutospacing="1" w:after="100" w:afterAutospacing="1"/>
+              <w:outlineLvl w:val="0"/>
+              <w:rPr>
+                <w:rFonts w:ascii="Arial" w:eastAsia="Times New Roman" w:hAnsi="Arial" w:cs="Arial"/>
+                <w:bCs/>
+                <w:color w:val="000000"/>
+                <w:kern w:val="36"/>
+              </w:rPr>
+            </w:pPr>
+            <w:r>
+              <w:rPr>
+                <w:rFonts w:ascii="Arial" w:eastAsia="Times New Roman" w:hAnsi="Arial" w:cs="Arial"/>
+                <w:bCs/>
+                <w:color w:val="000000"/>
+                <w:kern w:val="36"/>
+              </w:rPr>
+              <w:t>09/07/17</w:t>
+            </w:r>
+          </w:p>
+        </w:tc>
+        <w:tc>
+          <w:tcPr>
+            <w:tcW w:w="1181" w:type="dxa"/>
+          </w:tcPr>
+          <w:p>
+            <w:pPr>
+              <w:spacing w:before="100" w:beforeAutospacing="1" w:after="100" w:afterAutospacing="1"/>
+              <w:outlineLvl w:val="0"/>
+              <w:rPr>
+                <w:rFonts w:ascii="Arial" w:eastAsia="Times New Roman" w:hAnsi="Arial" w:cs="Arial"/>
+                <w:bCs/>
+                <w:color w:val="000000"/>
+                <w:kern w:val="36"/>
+              </w:rPr>
+            </w:pPr>
+            <w:r>
+              <w:rPr>
+                <w:rFonts w:ascii="Arial" w:eastAsia="Times New Roman" w:hAnsi="Arial" w:cs="Arial"/>
+                <w:bCs/>
+                <w:color w:val="000000"/>
+                <w:kern w:val="36"/>
+              </w:rPr>
+              <w:t>09/07/17</w:t>
+            </w:r>
+          </w:p>
+        </w:tc>
+        <w:tc>
+          <w:tcPr>
+            <w:tcW w:w="982" w:type="dxa"/>
+          </w:tcPr>
+          <w:p>
+            <w:pPr>
+              <w:spacing w:before="100" w:beforeAutospacing="1" w:after="100" w:afterAutospacing="1"/>
+              <w:outlineLvl w:val="0"/>
+              <w:rPr>
+                <w:rFonts w:ascii="Arial" w:eastAsia="Times New Roman" w:hAnsi="Arial" w:cs="Arial"/>
+                <w:bCs/>
+                <w:color w:val="000000"/>
+                <w:kern w:val="36"/>
+              </w:rPr>
+            </w:pPr>
+            <w:r>
+              <w:rPr>
+                <w:rFonts w:ascii="Arial" w:eastAsia="Times New Roman" w:hAnsi="Arial" w:cs="Arial"/>
+                <w:bCs/>
+                <w:color w:val="000000"/>
+                <w:kern w:val="36"/>
+              </w:rPr>
+              <w:t>15 min</w:t>
+            </w:r>
+          </w:p>
+        </w:tc>
+        <w:tc>
+          <w:tcPr>
+            <w:tcW w:w="1377" w:type="dxa"/>
+          </w:tcPr>
+          <w:p>
+            <w:pPr>
+              <w:spacing w:before="100" w:beforeAutospacing="1" w:after="100" w:afterAutospacing="1"/>
+              <w:outlineLvl w:val="0"/>
+              <w:rPr>
+                <w:rFonts w:ascii="Arial" w:eastAsia="Times New Roman" w:hAnsi="Arial" w:cs="Arial"/>
+                <w:bCs/>
+                <w:color w:val="000000"/>
+                <w:kern w:val="36"/>
+              </w:rPr>
+            </w:pPr>
+            <w:r>
+              <w:rPr>
+                <w:rFonts w:ascii="Arial" w:eastAsia="Times New Roman" w:hAnsi="Arial" w:cs="Arial"/>
+                <w:bCs/>
+                <w:color w:val="000000"/>
+                <w:kern w:val="36"/>
+              </w:rPr>
+              <w:t>All</w:t>
+            </w:r>
+          </w:p>
+        </w:tc>
+        <w:tc>
+          <w:tcPr>
+            <w:tcW w:w="993" w:type="dxa"/>
+          </w:tcPr>
+          <w:p>
+            <w:pPr>
+              <w:spacing w:before="100" w:beforeAutospacing="1" w:after="100" w:afterAutospacing="1"/>
+              <w:jc w:val="center"/>
+              <w:outlineLvl w:val="0"/>
+              <w:rPr>
+                <w:rFonts w:ascii="Arial" w:eastAsia="Times New Roman" w:hAnsi="Arial" w:cs="Arial"/>
+                <w:bCs/>
+                <w:color w:val="000000"/>
+                <w:kern w:val="36"/>
+              </w:rPr>
+            </w:pPr>
+            <w:r>
+              <w:rPr>
+                <w:rFonts w:ascii="Arial" w:eastAsia="Times New Roman" w:hAnsi="Arial" w:cs="Arial"/>
+                <w:bCs/>
+                <w:color w:val="000000"/>
+                <w:kern w:val="36"/>
+              </w:rPr>
+              <w:t>1</w:t>
+            </w:r>
+          </w:p>
+        </w:tc>
+      </w:tr>
+      <w:tr>
+        <w:trPr>
+          <w:trHeight w:val="720"/>
+        </w:trPr>
+        <w:tc>
+          <w:tcPr>
+            <w:tcW w:w="1711" w:type="dxa"/>
+          </w:tcPr>
+          <w:p>
+            <w:pPr>
+              <w:spacing w:before="100" w:beforeAutospacing="1" w:after="100" w:afterAutospacing="1"/>
+              <w:outlineLvl w:val="0"/>
+              <w:rPr>
+                <w:rFonts w:ascii="Arial" w:eastAsia="Times New Roman" w:hAnsi="Arial" w:cs="Arial"/>
+                <w:bCs/>
+                <w:color w:val="000000"/>
+                <w:kern w:val="36"/>
+              </w:rPr>
+            </w:pPr>
+            <w:r>
+              <w:rPr>
+                <w:rFonts w:ascii="Arial" w:eastAsia="Times New Roman" w:hAnsi="Arial" w:cs="Arial"/>
+                <w:bCs/>
+                <w:color w:val="000000"/>
+                <w:kern w:val="36"/>
+              </w:rPr>
+              <w:t>Create Google Docs Requirements Document</w:t>
+            </w:r>
+          </w:p>
+        </w:tc>
+        <w:tc>
+          <w:tcPr>
+            <w:tcW w:w="1431" w:type="dxa"/>
+          </w:tcPr>
+          <w:p>
+            <w:pPr>
+              <w:spacing w:before="100" w:beforeAutospacing="1" w:after="100" w:afterAutospacing="1"/>
+              <w:outlineLvl w:val="0"/>
+              <w:rPr>
+                <w:rFonts w:ascii="Arial" w:eastAsia="Times New Roman" w:hAnsi="Arial" w:cs="Arial"/>
+                <w:bCs/>
+                <w:color w:val="000000"/>
+                <w:kern w:val="36"/>
+              </w:rPr>
+            </w:pPr>
+            <w:r>
+              <w:rPr>
+                <w:rFonts w:ascii="Arial" w:eastAsia="Times New Roman" w:hAnsi="Arial" w:cs="Arial"/>
+                <w:bCs/>
+                <w:color w:val="000000"/>
+                <w:kern w:val="36"/>
+              </w:rPr>
+              <w:t>09/08/17</w:t>
+            </w:r>
+          </w:p>
+        </w:tc>
+        <w:tc>
+          <w:tcPr>
+            <w:tcW w:w="1181" w:type="dxa"/>
+          </w:tcPr>
+          <w:p>
+            <w:pPr>
+              <w:spacing w:before="100" w:beforeAutospacing="1" w:after="100" w:afterAutospacing="1"/>
+              <w:outlineLvl w:val="0"/>
+              <w:rPr>
+                <w:rFonts w:ascii="Arial" w:eastAsia="Times New Roman" w:hAnsi="Arial" w:cs="Arial"/>
+                <w:bCs/>
+                <w:color w:val="000000"/>
+                <w:kern w:val="36"/>
+              </w:rPr>
+            </w:pPr>
+            <w:r>
+              <w:rPr>
+                <w:rFonts w:ascii="Arial" w:eastAsia="Times New Roman" w:hAnsi="Arial" w:cs="Arial"/>
+                <w:bCs/>
+                <w:color w:val="000000"/>
+                <w:kern w:val="36"/>
+              </w:rPr>
+              <w:t>09/08/17</w:t>
+            </w:r>
+          </w:p>
+        </w:tc>
+        <w:tc>
+          <w:tcPr>
+            <w:tcW w:w="1181" w:type="dxa"/>
+          </w:tcPr>
+          <w:p>
+            <w:pPr>
+              <w:spacing w:before="100" w:beforeAutospacing="1" w:after="100" w:afterAutospacing="1"/>
+              <w:outlineLvl w:val="0"/>
+              <w:rPr>
+                <w:rFonts w:ascii="Arial" w:eastAsia="Times New Roman" w:hAnsi="Arial" w:cs="Arial"/>
+                <w:bCs/>
+                <w:color w:val="000000"/>
+                <w:kern w:val="36"/>
+              </w:rPr>
+            </w:pPr>
+            <w:r>
+              <w:rPr>
+                <w:rFonts w:ascii="Arial" w:eastAsia="Times New Roman" w:hAnsi="Arial" w:cs="Arial"/>
+                <w:bCs/>
+                <w:color w:val="000000"/>
+                <w:kern w:val="36"/>
+              </w:rPr>
+              <w:t>09/08/17</w:t>
+            </w:r>
+          </w:p>
+        </w:tc>
+        <w:tc>
+          <w:tcPr>
+            <w:tcW w:w="982" w:type="dxa"/>
+          </w:tcPr>
+          <w:p>
+            <w:pPr>
+              <w:spacing w:before="100" w:beforeAutospacing="1" w:after="100" w:afterAutospacing="1"/>
+              <w:outlineLvl w:val="0"/>
+              <w:rPr>
+                <w:rFonts w:ascii="Arial" w:eastAsia="Times New Roman" w:hAnsi="Arial" w:cs="Arial"/>
+                <w:bCs/>
+                <w:color w:val="000000"/>
+                <w:kern w:val="36"/>
+              </w:rPr>
+            </w:pPr>
+            <w:r>
+              <w:rPr>
+                <w:rFonts w:ascii="Arial" w:eastAsia="Times New Roman" w:hAnsi="Arial" w:cs="Arial"/>
+                <w:bCs/>
+                <w:color w:val="000000"/>
+                <w:kern w:val="36"/>
+              </w:rPr>
+              <w:t>10 min</w:t>
+            </w:r>
+          </w:p>
+        </w:tc>
+        <w:tc>
+          <w:tcPr>
+            <w:tcW w:w="1377" w:type="dxa"/>
+          </w:tcPr>
+          <w:p>
+            <w:pPr>
+              <w:spacing w:before="100" w:beforeAutospacing="1" w:after="100" w:afterAutospacing="1"/>
+              <w:outlineLvl w:val="0"/>
+              <w:rPr>
+                <w:rFonts w:ascii="Arial" w:eastAsia="Times New Roman" w:hAnsi="Arial" w:cs="Arial"/>
+                <w:bCs/>
+                <w:color w:val="000000"/>
+                <w:kern w:val="36"/>
+              </w:rPr>
+            </w:pPr>
+            <w:r>
+              <w:rPr>
+                <w:rFonts w:ascii="Arial" w:eastAsia="Times New Roman" w:hAnsi="Arial" w:cs="Arial"/>
+                <w:bCs/>
+                <w:color w:val="000000"/>
+                <w:kern w:val="36"/>
+              </w:rPr>
+              <w:t>Erin Gurnett</w:t>
+            </w:r>
+          </w:p>
+        </w:tc>
+        <w:tc>
+          <w:tcPr>
+            <w:tcW w:w="993" w:type="dxa"/>
+          </w:tcPr>
+          <w:p>
+            <w:pPr>
+              <w:spacing w:before="100" w:beforeAutospacing="1" w:after="100" w:afterAutospacing="1"/>
+              <w:jc w:val="center"/>
+              <w:outlineLvl w:val="0"/>
+              <w:rPr>
+                <w:rFonts w:ascii="Arial" w:eastAsia="Times New Roman" w:hAnsi="Arial" w:cs="Arial"/>
+                <w:bCs/>
+                <w:color w:val="000000"/>
+                <w:kern w:val="36"/>
+              </w:rPr>
+            </w:pPr>
+            <w:r>
+              <w:rPr>
+                <w:rFonts w:ascii="Arial" w:eastAsia="Times New Roman" w:hAnsi="Arial" w:cs="Arial"/>
+                <w:bCs/>
+                <w:color w:val="000000"/>
+                <w:kern w:val="36"/>
+              </w:rPr>
+              <w:t>1</w:t>
+            </w:r>
+          </w:p>
+        </w:tc>
+      </w:tr>
+      <w:tr>
+        <w:trPr>
+          <w:trHeight w:val="720"/>
+        </w:trPr>
+        <w:tc>
+          <w:tcPr>
+            <w:tcW w:w="1711" w:type="dxa"/>
+          </w:tcPr>
+          <w:p>
+            <w:pPr>
+              <w:spacing w:before="100" w:beforeAutospacing="1" w:after="100" w:afterAutospacing="1"/>
+              <w:outlineLvl w:val="0"/>
+              <w:rPr>
+                <w:rFonts w:ascii="Arial" w:eastAsia="Times New Roman" w:hAnsi="Arial" w:cs="Arial"/>
+                <w:bCs/>
+                <w:color w:val="000000"/>
+                <w:kern w:val="36"/>
+              </w:rPr>
+            </w:pPr>
+            <w:r>
+              <w:rPr>
+                <w:rFonts w:ascii="Arial" w:eastAsia="Times New Roman" w:hAnsi="Arial" w:cs="Arial"/>
+                <w:bCs/>
+                <w:color w:val="000000"/>
+                <w:kern w:val="36"/>
+              </w:rPr>
+              <w:t>Create UML</w:t>
+            </w:r>
+          </w:p>
+        </w:tc>
+        <w:tc>
+          <w:tcPr>
+            <w:tcW w:w="1431" w:type="dxa"/>
+          </w:tcPr>
+          <w:p>
+            <w:pPr>
+              <w:spacing w:before="100" w:beforeAutospacing="1" w:after="100" w:afterAutospacing="1"/>
+              <w:outlineLvl w:val="0"/>
+              <w:rPr>
+                <w:rFonts w:ascii="Arial" w:eastAsia="Times New Roman" w:hAnsi="Arial" w:cs="Arial"/>
+                <w:bCs/>
+                <w:color w:val="000000"/>
+                <w:kern w:val="36"/>
+              </w:rPr>
+            </w:pPr>
+            <w:r>
+              <w:rPr>
+                <w:rFonts w:ascii="Arial" w:eastAsia="Times New Roman" w:hAnsi="Arial" w:cs="Arial"/>
+                <w:bCs/>
+                <w:color w:val="000000"/>
+                <w:kern w:val="36"/>
+              </w:rPr>
+              <w:t>09/08/17</w:t>
+            </w:r>
+          </w:p>
+        </w:tc>
+        <w:tc>
+          <w:tcPr>
+            <w:tcW w:w="1181" w:type="dxa"/>
+          </w:tcPr>
+          <w:p>
+            <w:pPr>
+              <w:spacing w:before="100" w:beforeAutospacing="1" w:after="100" w:afterAutospacing="1"/>
+              <w:outlineLvl w:val="0"/>
+              <w:rPr>
+                <w:rFonts w:ascii="Arial" w:eastAsia="Times New Roman" w:hAnsi="Arial" w:cs="Arial"/>
+                <w:bCs/>
+                <w:color w:val="000000"/>
+                <w:kern w:val="36"/>
+              </w:rPr>
+            </w:pPr>
+            <w:r>
+              <w:rPr>
+                <w:rFonts w:ascii="Arial" w:eastAsia="Times New Roman" w:hAnsi="Arial" w:cs="Arial"/>
+                <w:bCs/>
+                <w:color w:val="000000"/>
+                <w:kern w:val="36"/>
+              </w:rPr>
+              <w:t>09/07/17</w:t>
+            </w:r>
+          </w:p>
+        </w:tc>
+        <w:tc>
+          <w:tcPr>
+            <w:tcW w:w="1181" w:type="dxa"/>
+          </w:tcPr>
+          <w:p>
+            <w:pPr>
+              <w:spacing w:before="100" w:beforeAutospacing="1" w:after="100" w:afterAutospacing="1"/>
+              <w:outlineLvl w:val="0"/>
+              <w:rPr>
+                <w:rFonts w:ascii="Arial" w:eastAsia="Times New Roman" w:hAnsi="Arial" w:cs="Arial"/>
+                <w:bCs/>
+                <w:color w:val="000000"/>
+                <w:kern w:val="36"/>
+              </w:rPr>
+            </w:pPr>
+            <w:r>
+              <w:rPr>
+                <w:rFonts w:ascii="Arial" w:eastAsia="Times New Roman" w:hAnsi="Arial" w:cs="Arial"/>
+                <w:bCs/>
+                <w:color w:val="000000"/>
+                <w:kern w:val="36"/>
+              </w:rPr>
+              <w:t>09/08/17</w:t>
+            </w:r>
+          </w:p>
+        </w:tc>
+        <w:tc>
+          <w:tcPr>
+            <w:tcW w:w="982" w:type="dxa"/>
+          </w:tcPr>
+          <w:p>
+            <w:pPr>
+              <w:spacing w:before="100" w:beforeAutospacing="1" w:after="100" w:afterAutospacing="1"/>
+              <w:outlineLvl w:val="0"/>
+              <w:rPr>
+                <w:rFonts w:ascii="Arial" w:eastAsia="Times New Roman" w:hAnsi="Arial" w:cs="Arial"/>
+                <w:bCs/>
+                <w:color w:val="000000"/>
+                <w:kern w:val="36"/>
+              </w:rPr>
+            </w:pPr>
+            <w:r>
+              <w:rPr>
+                <w:rFonts w:ascii="Arial" w:eastAsia="Times New Roman" w:hAnsi="Arial" w:cs="Arial"/>
+                <w:bCs/>
+                <w:color w:val="000000"/>
+                <w:kern w:val="36"/>
+              </w:rPr>
+              <w:t>60 min</w:t>
+            </w:r>
+          </w:p>
+        </w:tc>
+        <w:tc>
+          <w:tcPr>
+            <w:tcW w:w="1377" w:type="dxa"/>
+          </w:tcPr>
+          <w:p>
+            <w:pPr>
+              <w:spacing w:before="100" w:beforeAutospacing="1" w:after="100" w:afterAutospacing="1"/>
+              <w:outlineLvl w:val="0"/>
+              <w:rPr>
+                <w:rFonts w:ascii="Arial" w:eastAsia="Times New Roman" w:hAnsi="Arial" w:cs="Arial"/>
+                <w:bCs/>
+                <w:color w:val="000000"/>
+                <w:kern w:val="36"/>
+              </w:rPr>
+            </w:pPr>
+            <w:r>
+              <w:rPr>
+                <w:rFonts w:ascii="Arial" w:eastAsia="Times New Roman" w:hAnsi="Arial" w:cs="Arial"/>
+                <w:bCs/>
+                <w:color w:val="000000"/>
+                <w:kern w:val="36"/>
+              </w:rPr>
+              <w:t>Aaron Loomis</w:t>
+            </w:r>
+          </w:p>
+        </w:tc>
+        <w:tc>
+          <w:tcPr>
+            <w:tcW w:w="993" w:type="dxa"/>
+          </w:tcPr>
+          <w:p>
+            <w:pPr>
+              <w:spacing w:before="100" w:beforeAutospacing="1" w:after="100" w:afterAutospacing="1"/>
+              <w:jc w:val="center"/>
+              <w:outlineLvl w:val="0"/>
+              <w:rPr>
+                <w:rFonts w:ascii="Arial" w:eastAsia="Times New Roman" w:hAnsi="Arial" w:cs="Arial"/>
+                <w:bCs/>
+                <w:color w:val="000000"/>
+                <w:kern w:val="36"/>
+              </w:rPr>
+            </w:pPr>
+            <w:r>
+              <w:rPr>
+                <w:rFonts w:ascii="Arial" w:eastAsia="Times New Roman" w:hAnsi="Arial" w:cs="Arial"/>
+                <w:bCs/>
+                <w:color w:val="000000"/>
+                <w:kern w:val="36"/>
+              </w:rPr>
+              <w:t>1</w:t>
+            </w:r>
+          </w:p>
+        </w:tc>
+      </w:tr>
+      <w:tr>
+        <w:trPr>
+          <w:trHeight w:val="720"/>
+        </w:trPr>
+        <w:tc>
+          <w:tcPr>
+            <w:tcW w:w="1711" w:type="dxa"/>
+          </w:tcPr>
+          <w:p>
+            <w:pPr>
+              <w:spacing w:before="100" w:beforeAutospacing="1" w:after="100" w:afterAutospacing="1"/>
+              <w:outlineLvl w:val="0"/>
+              <w:rPr>
+                <w:rFonts w:ascii="Arial" w:eastAsia="Times New Roman" w:hAnsi="Arial" w:cs="Arial"/>
+                <w:bCs/>
+                <w:color w:val="000000"/>
+                <w:kern w:val="36"/>
+              </w:rPr>
+            </w:pPr>
+            <w:r>
+              <w:rPr>
+                <w:rFonts w:ascii="Arial" w:eastAsia="Times New Roman" w:hAnsi="Arial" w:cs="Arial"/>
+                <w:bCs/>
+                <w:color w:val="000000"/>
+                <w:kern w:val="36"/>
+              </w:rPr>
+              <w:t>Device Class Creation</w:t>
+            </w:r>
+          </w:p>
+        </w:tc>
+        <w:tc>
+          <w:tcPr>
+            <w:tcW w:w="1431" w:type="dxa"/>
+          </w:tcPr>
+          <w:p>
+            <w:pPr>
+              <w:spacing w:before="100" w:beforeAutospacing="1" w:after="100" w:afterAutospacing="1"/>
+              <w:outlineLvl w:val="0"/>
+              <w:rPr>
+                <w:rFonts w:ascii="Arial" w:eastAsia="Times New Roman" w:hAnsi="Arial" w:cs="Arial"/>
+                <w:bCs/>
+                <w:color w:val="000000"/>
+                <w:kern w:val="36"/>
+              </w:rPr>
+            </w:pPr>
+            <w:r>
+              <w:rPr>
+                <w:rFonts w:ascii="Arial" w:eastAsia="Times New Roman" w:hAnsi="Arial" w:cs="Arial"/>
+                <w:bCs/>
+                <w:color w:val="000000"/>
+                <w:kern w:val="36"/>
+              </w:rPr>
+              <w:t>09/11/17</w:t>
+            </w:r>
+          </w:p>
+        </w:tc>
+        <w:tc>
+          <w:tcPr>
+            <w:tcW w:w="1181" w:type="dxa"/>
+          </w:tcPr>
+          <w:p>
+            <w:pPr>
+              <w:spacing w:before="100" w:beforeAutospacing="1" w:after="100" w:afterAutospacing="1"/>
+              <w:outlineLvl w:val="0"/>
+              <w:rPr>
+                <w:rFonts w:ascii="Arial" w:eastAsia="Times New Roman" w:hAnsi="Arial" w:cs="Arial"/>
+                <w:bCs/>
+                <w:color w:val="000000"/>
+                <w:kern w:val="36"/>
+              </w:rPr>
+            </w:pPr>
+            <w:r>
+              <w:rPr>
+                <w:rFonts w:ascii="Arial" w:eastAsia="Times New Roman" w:hAnsi="Arial" w:cs="Arial"/>
+                <w:bCs/>
+                <w:color w:val="000000"/>
+                <w:kern w:val="36"/>
+              </w:rPr>
+              <w:t>09/07/17</w:t>
+            </w:r>
+          </w:p>
+        </w:tc>
+        <w:tc>
+          <w:tcPr>
+            <w:tcW w:w="1181" w:type="dxa"/>
+          </w:tcPr>
+          <w:p>
+            <w:pPr>
+              <w:spacing w:before="100" w:beforeAutospacing="1" w:after="100" w:afterAutospacing="1"/>
+              <w:outlineLvl w:val="0"/>
+              <w:rPr>
+                <w:rFonts w:ascii="Arial" w:eastAsia="Times New Roman" w:hAnsi="Arial" w:cs="Arial"/>
+                <w:bCs/>
+                <w:color w:val="000000"/>
+                <w:kern w:val="36"/>
+              </w:rPr>
+            </w:pPr>
+            <w:r>
+              <w:rPr>
+                <w:rFonts w:ascii="Arial" w:eastAsia="Times New Roman" w:hAnsi="Arial" w:cs="Arial"/>
+                <w:bCs/>
+                <w:color w:val="000000"/>
+                <w:kern w:val="36"/>
+              </w:rPr>
+              <w:t>09/08/17</w:t>
+            </w:r>
+          </w:p>
+        </w:tc>
+        <w:tc>
+          <w:tcPr>
+            <w:tcW w:w="982" w:type="dxa"/>
+          </w:tcPr>
+          <w:p>
+            <w:pPr>
+              <w:spacing w:before="100" w:beforeAutospacing="1" w:after="100" w:afterAutospacing="1"/>
+              <w:outlineLvl w:val="0"/>
+              <w:rPr>
+                <w:rFonts w:ascii="Arial" w:eastAsia="Times New Roman" w:hAnsi="Arial" w:cs="Arial"/>
+                <w:bCs/>
+                <w:color w:val="000000"/>
+                <w:kern w:val="36"/>
+              </w:rPr>
+            </w:pPr>
+            <w:r>
+              <w:rPr>
+                <w:rFonts w:ascii="Arial" w:eastAsia="Times New Roman" w:hAnsi="Arial" w:cs="Arial"/>
+                <w:bCs/>
+                <w:color w:val="000000"/>
+                <w:kern w:val="36"/>
+              </w:rPr>
+              <w:t>60 min</w:t>
+            </w:r>
+          </w:p>
+        </w:tc>
+        <w:tc>
+          <w:tcPr>
+            <w:tcW w:w="1377" w:type="dxa"/>
+          </w:tcPr>
+          <w:p>
+            <w:pPr>
+              <w:spacing w:before="100" w:beforeAutospacing="1" w:after="100" w:afterAutospacing="1"/>
+              <w:outlineLvl w:val="0"/>
+              <w:rPr>
+                <w:rFonts w:ascii="Arial" w:eastAsia="Times New Roman" w:hAnsi="Arial" w:cs="Arial"/>
+                <w:bCs/>
+                <w:color w:val="000000"/>
+                <w:kern w:val="36"/>
+              </w:rPr>
+            </w:pPr>
+            <w:r>
+              <w:rPr>
+                <w:rFonts w:ascii="Arial" w:eastAsia="Times New Roman" w:hAnsi="Arial" w:cs="Arial"/>
+                <w:bCs/>
+                <w:color w:val="000000"/>
+                <w:kern w:val="36"/>
+              </w:rPr>
+              <w:t>Joe Medina</w:t>
+            </w:r>
+          </w:p>
+        </w:tc>
+        <w:tc>
+          <w:tcPr>
+            <w:tcW w:w="993" w:type="dxa"/>
+          </w:tcPr>
+          <w:p>
+            <w:pPr>
+              <w:spacing w:before="100" w:beforeAutospacing="1" w:after="100" w:afterAutospacing="1"/>
+              <w:jc w:val="center"/>
+              <w:outlineLvl w:val="0"/>
+              <w:rPr>
+                <w:rFonts w:ascii="Arial" w:eastAsia="Times New Roman" w:hAnsi="Arial" w:cs="Arial"/>
+                <w:bCs/>
+                <w:color w:val="000000"/>
+                <w:kern w:val="36"/>
+              </w:rPr>
+            </w:pPr>
+            <w:r>
+              <w:rPr>
+                <w:rFonts w:ascii="Arial" w:eastAsia="Times New Roman" w:hAnsi="Arial" w:cs="Arial"/>
+                <w:bCs/>
+                <w:color w:val="000000"/>
+                <w:kern w:val="36"/>
+              </w:rPr>
+              <w:t>1</w:t>
+            </w:r>
+          </w:p>
+        </w:tc>
+      </w:tr>
+      <w:tr>
+        <w:trPr>
+          <w:trHeight w:val="720"/>
+        </w:trPr>
+        <w:tc>
+          <w:tcPr>
+            <w:tcW w:w="1711" w:type="dxa"/>
+          </w:tcPr>
+          <w:p>
+            <w:pPr>
+              <w:spacing w:before="100" w:beforeAutospacing="1" w:after="100" w:afterAutospacing="1"/>
+              <w:outlineLvl w:val="0"/>
+              <w:rPr>
+                <w:rFonts w:ascii="Arial" w:eastAsia="Times New Roman" w:hAnsi="Arial" w:cs="Arial"/>
+                <w:bCs/>
+                <w:color w:val="000000"/>
+                <w:kern w:val="36"/>
+              </w:rPr>
+            </w:pPr>
+            <w:r>
+              <w:rPr>
+                <w:rFonts w:ascii="Arial" w:eastAsia="Times New Roman" w:hAnsi="Arial" w:cs="Arial"/>
+                <w:bCs/>
+                <w:color w:val="000000"/>
+                <w:kern w:val="36"/>
+              </w:rPr>
+              <w:t>Introductory Meeting</w:t>
+            </w:r>
+          </w:p>
+        </w:tc>
+        <w:tc>
+          <w:tcPr>
+            <w:tcW w:w="1431" w:type="dxa"/>
+          </w:tcPr>
+          <w:p>
+            <w:pPr>
+              <w:spacing w:before="100" w:beforeAutospacing="1" w:after="100" w:afterAutospacing="1"/>
+              <w:outlineLvl w:val="0"/>
+              <w:rPr>
+                <w:rFonts w:ascii="Arial" w:eastAsia="Times New Roman" w:hAnsi="Arial" w:cs="Arial"/>
+                <w:bCs/>
+                <w:color w:val="000000"/>
+                <w:kern w:val="36"/>
+              </w:rPr>
+            </w:pPr>
+            <w:r>
+              <w:rPr>
+                <w:rFonts w:ascii="Arial" w:eastAsia="Times New Roman" w:hAnsi="Arial" w:cs="Arial"/>
+                <w:bCs/>
+                <w:color w:val="000000"/>
+                <w:kern w:val="36"/>
+              </w:rPr>
+              <w:t>09/07/17</w:t>
+            </w:r>
+          </w:p>
+        </w:tc>
+        <w:tc>
+          <w:tcPr>
+            <w:tcW w:w="1181" w:type="dxa"/>
+          </w:tcPr>
+          <w:p>
+            <w:pPr>
+              <w:spacing w:before="100" w:beforeAutospacing="1" w:after="100" w:afterAutospacing="1"/>
+              <w:outlineLvl w:val="0"/>
+              <w:rPr>
+                <w:rFonts w:ascii="Arial" w:eastAsia="Times New Roman" w:hAnsi="Arial" w:cs="Arial"/>
+                <w:bCs/>
+                <w:color w:val="000000"/>
+                <w:kern w:val="36"/>
+              </w:rPr>
+            </w:pPr>
+            <w:r>
+              <w:rPr>
+                <w:rFonts w:ascii="Arial" w:eastAsia="Times New Roman" w:hAnsi="Arial" w:cs="Arial"/>
+                <w:bCs/>
+                <w:color w:val="000000"/>
+                <w:kern w:val="36"/>
+              </w:rPr>
+              <w:t>09/07/17</w:t>
+            </w:r>
+          </w:p>
+        </w:tc>
+        <w:tc>
+          <w:tcPr>
+            <w:tcW w:w="1181" w:type="dxa"/>
+          </w:tcPr>
+          <w:p>
+            <w:pPr>
+              <w:spacing w:before="100" w:beforeAutospacing="1" w:after="100" w:afterAutospacing="1"/>
+              <w:outlineLvl w:val="0"/>
+              <w:rPr>
+                <w:rFonts w:ascii="Arial" w:eastAsia="Times New Roman" w:hAnsi="Arial" w:cs="Arial"/>
+                <w:bCs/>
+                <w:color w:val="000000"/>
+                <w:kern w:val="36"/>
+              </w:rPr>
+            </w:pPr>
+            <w:r>
+              <w:rPr>
+                <w:rFonts w:ascii="Arial" w:eastAsia="Times New Roman" w:hAnsi="Arial" w:cs="Arial"/>
+                <w:bCs/>
+                <w:color w:val="000000"/>
+                <w:kern w:val="36"/>
+              </w:rPr>
+              <w:t>09/07/17</w:t>
+            </w:r>
+          </w:p>
+        </w:tc>
+        <w:tc>
+          <w:tcPr>
+            <w:tcW w:w="982" w:type="dxa"/>
+          </w:tcPr>
+          <w:p>
+            <w:pPr>
+              <w:spacing w:before="100" w:beforeAutospacing="1" w:after="100" w:afterAutospacing="1"/>
+              <w:outlineLvl w:val="0"/>
+              <w:rPr>
+                <w:rFonts w:ascii="Arial" w:eastAsia="Times New Roman" w:hAnsi="Arial" w:cs="Arial"/>
+                <w:bCs/>
+                <w:color w:val="000000"/>
+                <w:kern w:val="36"/>
+              </w:rPr>
+            </w:pPr>
+            <w:r>
+              <w:rPr>
+                <w:rFonts w:ascii="Arial" w:eastAsia="Times New Roman" w:hAnsi="Arial" w:cs="Arial"/>
+                <w:bCs/>
+                <w:color w:val="000000"/>
+                <w:kern w:val="36"/>
+              </w:rPr>
+              <w:t>60 min</w:t>
+            </w:r>
+          </w:p>
+        </w:tc>
+        <w:tc>
+          <w:tcPr>
+            <w:tcW w:w="1377" w:type="dxa"/>
+          </w:tcPr>
+          <w:p>
+            <w:pPr>
+              <w:spacing w:before="100" w:beforeAutospacing="1" w:after="100" w:afterAutospacing="1"/>
+              <w:outlineLvl w:val="0"/>
+              <w:rPr>
+                <w:rFonts w:ascii="Arial" w:eastAsia="Times New Roman" w:hAnsi="Arial" w:cs="Arial"/>
+                <w:bCs/>
+                <w:color w:val="000000"/>
+                <w:kern w:val="36"/>
+              </w:rPr>
+            </w:pPr>
+            <w:r>
+              <w:rPr>
+                <w:rFonts w:ascii="Arial" w:eastAsia="Times New Roman" w:hAnsi="Arial" w:cs="Arial"/>
+                <w:bCs/>
+                <w:color w:val="000000"/>
+                <w:kern w:val="36"/>
+              </w:rPr>
+              <w:t>All</w:t>
+            </w:r>
+          </w:p>
+        </w:tc>
+        <w:tc>
+          <w:tcPr>
+            <w:tcW w:w="993" w:type="dxa"/>
+          </w:tcPr>
+          <w:p>
+            <w:pPr>
+              <w:spacing w:before="100" w:beforeAutospacing="1" w:after="100" w:afterAutospacing="1"/>
+              <w:jc w:val="center"/>
+              <w:outlineLvl w:val="0"/>
+              <w:rPr>
+                <w:rFonts w:ascii="Arial" w:eastAsia="Times New Roman" w:hAnsi="Arial" w:cs="Arial"/>
+                <w:bCs/>
+                <w:color w:val="000000"/>
+                <w:kern w:val="36"/>
+              </w:rPr>
+            </w:pPr>
+            <w:r>
+              <w:rPr>
+                <w:rFonts w:ascii="Arial" w:eastAsia="Times New Roman" w:hAnsi="Arial" w:cs="Arial"/>
+                <w:bCs/>
+                <w:color w:val="000000"/>
+                <w:kern w:val="36"/>
+              </w:rPr>
+              <w:t>1</w:t>
+            </w:r>
+          </w:p>
+        </w:tc>
+      </w:tr>
+      <w:tr>
+        <w:trPr>
+          <w:trHeight w:val="720"/>
+        </w:trPr>
+        <w:tc>
+          <w:tcPr>
+            <w:tcW w:w="1711" w:type="dxa"/>
+          </w:tcPr>
+          <w:p>
+            <w:pPr>
+              <w:spacing w:before="100" w:beforeAutospacing="1" w:after="100" w:afterAutospacing="1"/>
+              <w:outlineLvl w:val="0"/>
+              <w:rPr>
+                <w:rFonts w:ascii="Arial" w:eastAsia="Times New Roman" w:hAnsi="Arial" w:cs="Arial"/>
+                <w:bCs/>
+                <w:color w:val="000000"/>
+                <w:kern w:val="36"/>
+              </w:rPr>
+            </w:pPr>
+            <w:r>
+              <w:rPr>
+                <w:rFonts w:ascii="Arial" w:eastAsia="Times New Roman" w:hAnsi="Arial" w:cs="Arial"/>
+                <w:bCs/>
+                <w:color w:val="000000"/>
+                <w:kern w:val="36"/>
+              </w:rPr>
+              <w:t>Meeting to Discuss API Specs and Create Requirements</w:t>
+            </w:r>
+          </w:p>
+        </w:tc>
+        <w:tc>
+          <w:tcPr>
+            <w:tcW w:w="1431" w:type="dxa"/>
+          </w:tcPr>
+          <w:p>
+            <w:pPr>
+              <w:spacing w:before="100" w:beforeAutospacing="1" w:after="100" w:afterAutospacing="1"/>
+              <w:outlineLvl w:val="0"/>
+              <w:rPr>
+                <w:rFonts w:ascii="Arial" w:eastAsia="Times New Roman" w:hAnsi="Arial" w:cs="Arial"/>
+                <w:bCs/>
+                <w:color w:val="000000"/>
+                <w:kern w:val="36"/>
+              </w:rPr>
+            </w:pPr>
+            <w:r>
+              <w:rPr>
+                <w:rFonts w:ascii="Arial" w:eastAsia="Times New Roman" w:hAnsi="Arial" w:cs="Arial"/>
+                <w:bCs/>
+                <w:color w:val="000000"/>
+                <w:kern w:val="36"/>
+              </w:rPr>
+              <w:t>09/08/17</w:t>
+            </w:r>
+          </w:p>
+        </w:tc>
+        <w:tc>
+          <w:tcPr>
+            <w:tcW w:w="1181" w:type="dxa"/>
+          </w:tcPr>
+          <w:p>
+            <w:pPr>
+              <w:spacing w:before="100" w:beforeAutospacing="1" w:after="100" w:afterAutospacing="1"/>
+              <w:outlineLvl w:val="0"/>
+              <w:rPr>
+                <w:rFonts w:ascii="Arial" w:eastAsia="Times New Roman" w:hAnsi="Arial" w:cs="Arial"/>
+                <w:bCs/>
+                <w:color w:val="000000"/>
+                <w:kern w:val="36"/>
+              </w:rPr>
+            </w:pPr>
+            <w:r>
+              <w:rPr>
+                <w:rFonts w:ascii="Arial" w:eastAsia="Times New Roman" w:hAnsi="Arial" w:cs="Arial"/>
+                <w:bCs/>
+                <w:color w:val="000000"/>
+                <w:kern w:val="36"/>
+              </w:rPr>
+              <w:t>09/08/17</w:t>
+            </w:r>
+          </w:p>
+        </w:tc>
+        <w:tc>
+          <w:tcPr>
+            <w:tcW w:w="1181" w:type="dxa"/>
+          </w:tcPr>
+          <w:p>
+            <w:pPr>
+              <w:spacing w:before="100" w:beforeAutospacing="1" w:after="100" w:afterAutospacing="1"/>
+              <w:outlineLvl w:val="0"/>
+              <w:rPr>
+                <w:rFonts w:ascii="Arial" w:eastAsia="Times New Roman" w:hAnsi="Arial" w:cs="Arial"/>
+                <w:bCs/>
+                <w:color w:val="000000"/>
+                <w:kern w:val="36"/>
+              </w:rPr>
+            </w:pPr>
+            <w:r>
+              <w:rPr>
+                <w:rFonts w:ascii="Arial" w:eastAsia="Times New Roman" w:hAnsi="Arial" w:cs="Arial"/>
+                <w:bCs/>
+                <w:color w:val="000000"/>
+                <w:kern w:val="36"/>
+              </w:rPr>
+              <w:t>09/0817</w:t>
+            </w:r>
+          </w:p>
+        </w:tc>
+        <w:tc>
+          <w:tcPr>
+            <w:tcW w:w="982" w:type="dxa"/>
+          </w:tcPr>
+          <w:p>
+            <w:pPr>
+              <w:spacing w:before="100" w:beforeAutospacing="1" w:after="100" w:afterAutospacing="1"/>
+              <w:outlineLvl w:val="0"/>
+              <w:rPr>
+                <w:rFonts w:ascii="Arial" w:eastAsia="Times New Roman" w:hAnsi="Arial" w:cs="Arial"/>
+                <w:bCs/>
+                <w:color w:val="000000"/>
+                <w:kern w:val="36"/>
+              </w:rPr>
+            </w:pPr>
+            <w:r>
+              <w:rPr>
+                <w:rFonts w:ascii="Arial" w:eastAsia="Times New Roman" w:hAnsi="Arial" w:cs="Arial"/>
+                <w:bCs/>
+                <w:color w:val="000000"/>
+                <w:kern w:val="36"/>
+              </w:rPr>
+              <w:t>90 min</w:t>
+            </w:r>
+          </w:p>
+        </w:tc>
+        <w:tc>
+          <w:tcPr>
+            <w:tcW w:w="1377" w:type="dxa"/>
+          </w:tcPr>
+          <w:p>
+            <w:pPr>
+              <w:spacing w:before="100" w:beforeAutospacing="1" w:after="100" w:afterAutospacing="1"/>
+              <w:outlineLvl w:val="0"/>
+              <w:rPr>
+                <w:rFonts w:ascii="Arial" w:eastAsia="Times New Roman" w:hAnsi="Arial" w:cs="Arial"/>
+                <w:bCs/>
+                <w:color w:val="000000"/>
+                <w:kern w:val="36"/>
+              </w:rPr>
+            </w:pPr>
+            <w:r>
+              <w:rPr>
+                <w:rFonts w:ascii="Arial" w:eastAsia="Times New Roman" w:hAnsi="Arial" w:cs="Arial"/>
+                <w:bCs/>
+                <w:color w:val="000000"/>
+                <w:kern w:val="36"/>
+              </w:rPr>
+              <w:t>Erin, Aaron, Jaziel, Vicky</w:t>
+            </w:r>
+          </w:p>
+        </w:tc>
+        <w:tc>
+          <w:tcPr>
+            <w:tcW w:w="993" w:type="dxa"/>
+          </w:tcPr>
+          <w:p>
+            <w:pPr>
+              <w:spacing w:before="100" w:beforeAutospacing="1" w:after="100" w:afterAutospacing="1"/>
+              <w:jc w:val="center"/>
+              <w:outlineLvl w:val="0"/>
+              <w:rPr>
+                <w:rFonts w:ascii="Arial" w:eastAsia="Times New Roman" w:hAnsi="Arial" w:cs="Arial"/>
+                <w:bCs/>
+                <w:color w:val="000000"/>
+                <w:kern w:val="36"/>
+              </w:rPr>
+            </w:pPr>
+            <w:r>
+              <w:rPr>
+                <w:rFonts w:ascii="Arial" w:eastAsia="Times New Roman" w:hAnsi="Arial" w:cs="Arial"/>
+                <w:bCs/>
+                <w:color w:val="000000"/>
+                <w:kern w:val="36"/>
+              </w:rPr>
+              <w:t>1</w:t>
+            </w:r>
+          </w:p>
+        </w:tc>
+      </w:tr>
+      <w:tr>
+        <w:trPr>
+          <w:trHeight w:val="720"/>
+        </w:trPr>
+        <w:tc>
+          <w:tcPr>
+            <w:tcW w:w="1711" w:type="dxa"/>
+          </w:tcPr>
+          <w:p>
+            <w:pPr>
+              <w:spacing w:before="100" w:beforeAutospacing="1" w:after="100" w:afterAutospacing="1"/>
+              <w:outlineLvl w:val="0"/>
+              <w:rPr>
+                <w:rFonts w:ascii="Arial" w:eastAsia="Times New Roman" w:hAnsi="Arial" w:cs="Arial"/>
+                <w:bCs/>
+                <w:color w:val="000000"/>
+                <w:kern w:val="36"/>
+              </w:rPr>
+            </w:pPr>
+            <w:r>
+              <w:rPr>
+                <w:rFonts w:ascii="Arial" w:eastAsia="Times New Roman" w:hAnsi="Arial" w:cs="Arial"/>
+                <w:bCs/>
+                <w:color w:val="000000"/>
+                <w:kern w:val="36"/>
+              </w:rPr>
+              <w:t>Meeting to Review, Update, and Approve Requirements Document</w:t>
+            </w:r>
+          </w:p>
+        </w:tc>
+        <w:tc>
+          <w:tcPr>
+            <w:tcW w:w="1431" w:type="dxa"/>
+          </w:tcPr>
+          <w:p>
+            <w:pPr>
+              <w:spacing w:before="100" w:beforeAutospacing="1" w:after="100" w:afterAutospacing="1"/>
+              <w:outlineLvl w:val="0"/>
+              <w:rPr>
+                <w:rFonts w:ascii="Arial" w:eastAsia="Times New Roman" w:hAnsi="Arial" w:cs="Arial"/>
+                <w:bCs/>
+                <w:color w:val="000000"/>
+                <w:kern w:val="36"/>
+              </w:rPr>
+            </w:pPr>
+            <w:r>
+              <w:rPr>
+                <w:rFonts w:ascii="Arial" w:eastAsia="Times New Roman" w:hAnsi="Arial" w:cs="Arial"/>
+                <w:bCs/>
+                <w:color w:val="000000"/>
+                <w:kern w:val="36"/>
+              </w:rPr>
+              <w:t>09/08/17</w:t>
+            </w:r>
+          </w:p>
+        </w:tc>
+        <w:tc>
+          <w:tcPr>
+            <w:tcW w:w="1181" w:type="dxa"/>
+          </w:tcPr>
+          <w:p>
+            <w:pPr>
+              <w:spacing w:before="100" w:beforeAutospacing="1" w:after="100" w:afterAutospacing="1"/>
+              <w:outlineLvl w:val="0"/>
+              <w:rPr>
+                <w:rFonts w:ascii="Arial" w:eastAsia="Times New Roman" w:hAnsi="Arial" w:cs="Arial"/>
+                <w:bCs/>
+                <w:color w:val="000000"/>
+                <w:kern w:val="36"/>
+              </w:rPr>
+            </w:pPr>
+            <w:r>
+              <w:rPr>
+                <w:rFonts w:ascii="Arial" w:eastAsia="Times New Roman" w:hAnsi="Arial" w:cs="Arial"/>
+                <w:bCs/>
+                <w:color w:val="000000"/>
+                <w:kern w:val="36"/>
+              </w:rPr>
+              <w:t>09/08/17</w:t>
+            </w:r>
+          </w:p>
+        </w:tc>
+        <w:tc>
+          <w:tcPr>
+            <w:tcW w:w="1181" w:type="dxa"/>
+          </w:tcPr>
+          <w:p>
+            <w:pPr>
+              <w:spacing w:before="100" w:beforeAutospacing="1" w:after="100" w:afterAutospacing="1"/>
+              <w:outlineLvl w:val="0"/>
+              <w:rPr>
+                <w:rFonts w:ascii="Arial" w:eastAsia="Times New Roman" w:hAnsi="Arial" w:cs="Arial"/>
+                <w:bCs/>
+                <w:color w:val="000000"/>
+                <w:kern w:val="36"/>
+              </w:rPr>
+            </w:pPr>
+            <w:r>
+              <w:rPr>
+                <w:rFonts w:ascii="Arial" w:eastAsia="Times New Roman" w:hAnsi="Arial" w:cs="Arial"/>
+                <w:bCs/>
+                <w:color w:val="000000"/>
+                <w:kern w:val="36"/>
+              </w:rPr>
+              <w:t>09/08/17</w:t>
+            </w:r>
+          </w:p>
+        </w:tc>
+        <w:tc>
+          <w:tcPr>
+            <w:tcW w:w="982" w:type="dxa"/>
+          </w:tcPr>
+          <w:p>
+            <w:pPr>
+              <w:spacing w:before="100" w:beforeAutospacing="1" w:after="100" w:afterAutospacing="1"/>
+              <w:outlineLvl w:val="0"/>
+              <w:rPr>
+                <w:rFonts w:ascii="Arial" w:eastAsia="Times New Roman" w:hAnsi="Arial" w:cs="Arial"/>
+                <w:bCs/>
+                <w:color w:val="000000"/>
+                <w:kern w:val="36"/>
+              </w:rPr>
+            </w:pPr>
+            <w:r>
+              <w:rPr>
+                <w:rFonts w:ascii="Arial" w:eastAsia="Times New Roman" w:hAnsi="Arial" w:cs="Arial"/>
+                <w:bCs/>
+                <w:color w:val="000000"/>
+                <w:kern w:val="36"/>
+              </w:rPr>
+              <w:t>45 min</w:t>
+            </w:r>
+          </w:p>
+        </w:tc>
+        <w:tc>
+          <w:tcPr>
+            <w:tcW w:w="1377" w:type="dxa"/>
+          </w:tcPr>
+          <w:p>
+            <w:pPr>
+              <w:spacing w:before="100" w:beforeAutospacing="1" w:after="100" w:afterAutospacing="1"/>
+              <w:outlineLvl w:val="0"/>
+              <w:rPr>
+                <w:rFonts w:ascii="Arial" w:eastAsia="Times New Roman" w:hAnsi="Arial" w:cs="Arial"/>
+                <w:bCs/>
+                <w:color w:val="000000"/>
+                <w:kern w:val="36"/>
+              </w:rPr>
+            </w:pPr>
+            <w:r>
+              <w:rPr>
+                <w:rFonts w:ascii="Arial" w:eastAsia="Times New Roman" w:hAnsi="Arial" w:cs="Arial"/>
+                <w:bCs/>
+                <w:color w:val="000000"/>
+                <w:kern w:val="36"/>
+              </w:rPr>
+              <w:t xml:space="preserve">Aaron, Joe, </w:t>
+            </w:r>
+            <w:r>
+              <w:rPr>
+                <w:rFonts w:ascii="Arial" w:eastAsia="Times New Roman" w:hAnsi="Arial" w:cs="Arial"/>
+                <w:bCs/>
+                <w:color w:val="000000"/>
+                <w:kern w:val="36"/>
+              </w:rPr>
+              <w:t>Vicky</w:t>
+            </w:r>
+          </w:p>
+        </w:tc>
+        <w:tc>
+          <w:tcPr>
+            <w:tcW w:w="993" w:type="dxa"/>
+          </w:tcPr>
+          <w:p>
+            <w:pPr>
+              <w:spacing w:before="100" w:beforeAutospacing="1" w:after="100" w:afterAutospacing="1"/>
+              <w:jc w:val="center"/>
+              <w:outlineLvl w:val="0"/>
+              <w:rPr>
+                <w:rFonts w:ascii="Arial" w:eastAsia="Times New Roman" w:hAnsi="Arial" w:cs="Arial"/>
+                <w:bCs/>
+                <w:color w:val="000000"/>
+                <w:kern w:val="36"/>
+              </w:rPr>
+            </w:pPr>
+            <w:r>
+              <w:rPr>
+                <w:rFonts w:ascii="Arial" w:eastAsia="Times New Roman" w:hAnsi="Arial" w:cs="Arial"/>
+                <w:bCs/>
+                <w:color w:val="000000"/>
+                <w:kern w:val="36"/>
+              </w:rPr>
+              <w:t>1</w:t>
+            </w:r>
+          </w:p>
+        </w:tc>
+      </w:tr>
+      <w:tr>
+        <w:trPr>
+          <w:trHeight w:val="720"/>
+        </w:trPr>
+        <w:tc>
+          <w:tcPr>
+            <w:tcW w:w="1711" w:type="dxa"/>
+          </w:tcPr>
+          <w:p>
+            <w:pPr>
+              <w:spacing w:before="100" w:beforeAutospacing="1" w:after="100" w:afterAutospacing="1"/>
+              <w:outlineLvl w:val="0"/>
+              <w:rPr>
+                <w:rFonts w:ascii="Arial" w:eastAsia="Times New Roman" w:hAnsi="Arial" w:cs="Arial"/>
+                <w:bCs/>
+                <w:color w:val="000000"/>
+                <w:kern w:val="36"/>
+              </w:rPr>
+            </w:pPr>
+            <w:r>
+              <w:rPr>
+                <w:rFonts w:ascii="Arial" w:eastAsia="Times New Roman" w:hAnsi="Arial" w:cs="Arial"/>
+                <w:bCs/>
+                <w:color w:val="000000"/>
+                <w:kern w:val="36"/>
+              </w:rPr>
+              <w:t xml:space="preserve">Create </w:t>
+            </w:r>
+            <w:r>
+              <w:rPr>
+                <w:rFonts w:ascii="Arial" w:eastAsia="Times New Roman" w:hAnsi="Arial" w:cs="Arial"/>
+                <w:bCs/>
+                <w:color w:val="000000"/>
+                <w:kern w:val="36"/>
+              </w:rPr>
+              <w:t>09/07/17 Meeting Minutes</w:t>
+            </w:r>
+          </w:p>
+        </w:tc>
+        <w:tc>
+          <w:tcPr>
+            <w:tcW w:w="1431" w:type="dxa"/>
+          </w:tcPr>
+          <w:p>
+            <w:pPr>
+              <w:spacing w:before="100" w:beforeAutospacing="1" w:after="100" w:afterAutospacing="1"/>
+              <w:outlineLvl w:val="0"/>
+              <w:rPr>
+                <w:rFonts w:ascii="Arial" w:eastAsia="Times New Roman" w:hAnsi="Arial" w:cs="Arial"/>
+                <w:bCs/>
+                <w:color w:val="000000"/>
+                <w:kern w:val="36"/>
+              </w:rPr>
+            </w:pPr>
+            <w:r>
+              <w:rPr>
+                <w:rFonts w:ascii="Arial" w:eastAsia="Times New Roman" w:hAnsi="Arial" w:cs="Arial"/>
+                <w:bCs/>
+                <w:color w:val="000000"/>
+                <w:kern w:val="36"/>
+              </w:rPr>
+              <w:t>09/09/17</w:t>
+            </w:r>
+          </w:p>
+        </w:tc>
+        <w:tc>
+          <w:tcPr>
+            <w:tcW w:w="1181" w:type="dxa"/>
+          </w:tcPr>
+          <w:p>
+            <w:pPr>
+              <w:spacing w:before="100" w:beforeAutospacing="1" w:after="100" w:afterAutospacing="1"/>
+              <w:outlineLvl w:val="0"/>
+              <w:rPr>
+                <w:rFonts w:ascii="Arial" w:eastAsia="Times New Roman" w:hAnsi="Arial" w:cs="Arial"/>
+                <w:bCs/>
+                <w:color w:val="000000"/>
+                <w:kern w:val="36"/>
+              </w:rPr>
+            </w:pPr>
+            <w:r>
+              <w:rPr>
+                <w:rFonts w:ascii="Arial" w:eastAsia="Times New Roman" w:hAnsi="Arial" w:cs="Arial"/>
+                <w:bCs/>
+                <w:color w:val="000000"/>
+                <w:kern w:val="36"/>
+              </w:rPr>
+              <w:t>09/08/17</w:t>
+            </w:r>
+          </w:p>
+        </w:tc>
+        <w:tc>
+          <w:tcPr>
+            <w:tcW w:w="1181" w:type="dxa"/>
+          </w:tcPr>
+          <w:p>
+            <w:pPr>
+              <w:spacing w:before="100" w:beforeAutospacing="1" w:after="100" w:afterAutospacing="1"/>
+              <w:outlineLvl w:val="0"/>
+              <w:rPr>
+                <w:rFonts w:ascii="Arial" w:eastAsia="Times New Roman" w:hAnsi="Arial" w:cs="Arial"/>
+                <w:bCs/>
+                <w:color w:val="000000"/>
+                <w:kern w:val="36"/>
+              </w:rPr>
+            </w:pPr>
+            <w:r>
+              <w:rPr>
+                <w:rFonts w:ascii="Arial" w:eastAsia="Times New Roman" w:hAnsi="Arial" w:cs="Arial"/>
+                <w:bCs/>
+                <w:color w:val="000000"/>
+                <w:kern w:val="36"/>
+              </w:rPr>
+              <w:t>09/09/17</w:t>
+            </w:r>
+          </w:p>
+        </w:tc>
+        <w:tc>
+          <w:tcPr>
+            <w:tcW w:w="982" w:type="dxa"/>
+          </w:tcPr>
+          <w:p>
+            <w:pPr>
+              <w:spacing w:before="100" w:beforeAutospacing="1" w:after="100" w:afterAutospacing="1"/>
+              <w:outlineLvl w:val="0"/>
+              <w:rPr>
+                <w:rFonts w:ascii="Arial" w:eastAsia="Times New Roman" w:hAnsi="Arial" w:cs="Arial"/>
+                <w:bCs/>
+                <w:color w:val="000000"/>
+                <w:kern w:val="36"/>
+              </w:rPr>
+            </w:pPr>
+          </w:p>
+        </w:tc>
+        <w:tc>
+          <w:tcPr>
+            <w:tcW w:w="1377" w:type="dxa"/>
+          </w:tcPr>
+          <w:p>
+            <w:pPr>
+              <w:spacing w:before="100" w:beforeAutospacing="1" w:after="100" w:afterAutospacing="1"/>
+              <w:outlineLvl w:val="0"/>
+              <w:rPr>
+                <w:rFonts w:ascii="Arial" w:eastAsia="Times New Roman" w:hAnsi="Arial" w:cs="Arial"/>
+                <w:bCs/>
+                <w:color w:val="000000"/>
+                <w:kern w:val="36"/>
+              </w:rPr>
+            </w:pPr>
+            <w:r>
+              <w:rPr>
+                <w:rFonts w:ascii="Arial" w:eastAsia="Times New Roman" w:hAnsi="Arial" w:cs="Arial"/>
+                <w:bCs/>
+                <w:color w:val="000000"/>
+                <w:kern w:val="36"/>
+              </w:rPr>
+              <w:t>Vicky</w:t>
+            </w:r>
+          </w:p>
+        </w:tc>
+        <w:tc>
+          <w:tcPr>
+            <w:tcW w:w="993" w:type="dxa"/>
+          </w:tcPr>
+          <w:p>
+            <w:pPr>
+              <w:spacing w:before="100" w:beforeAutospacing="1" w:after="100" w:afterAutospacing="1"/>
+              <w:jc w:val="center"/>
+              <w:outlineLvl w:val="0"/>
+              <w:rPr>
+                <w:rFonts w:ascii="Arial" w:eastAsia="Times New Roman" w:hAnsi="Arial" w:cs="Arial"/>
+                <w:bCs/>
+                <w:color w:val="000000"/>
+                <w:kern w:val="36"/>
+              </w:rPr>
+            </w:pPr>
+            <w:r>
+              <w:rPr>
+                <w:rFonts w:ascii="Arial" w:eastAsia="Times New Roman" w:hAnsi="Arial" w:cs="Arial"/>
+                <w:bCs/>
+                <w:color w:val="000000"/>
+                <w:kern w:val="36"/>
+              </w:rPr>
+              <w:t>1</w:t>
+            </w:r>
+          </w:p>
+        </w:tc>
+      </w:tr>
+      <w:tr>
+        <w:trPr>
+          <w:trHeight w:val="720"/>
+        </w:trPr>
+        <w:tc>
+          <w:tcPr>
+            <w:tcW w:w="1711" w:type="dxa"/>
+          </w:tcPr>
+          <w:p>
+            <w:pPr>
+              <w:spacing w:before="100" w:beforeAutospacing="1" w:after="100" w:afterAutospacing="1"/>
+              <w:outlineLvl w:val="0"/>
+              <w:rPr>
+                <w:rFonts w:ascii="Arial" w:eastAsia="Times New Roman" w:hAnsi="Arial" w:cs="Arial"/>
+                <w:bCs/>
+                <w:color w:val="000000"/>
+                <w:kern w:val="36"/>
+              </w:rPr>
+            </w:pPr>
+            <w:r>
+              <w:rPr>
+                <w:rFonts w:ascii="Arial" w:eastAsia="Times New Roman" w:hAnsi="Arial" w:cs="Arial"/>
+                <w:bCs/>
+                <w:color w:val="000000"/>
+                <w:kern w:val="36"/>
+              </w:rPr>
+              <w:t>Create 09/08/17 Meeting Minutes</w:t>
+            </w:r>
+          </w:p>
+        </w:tc>
+        <w:tc>
+          <w:tcPr>
+            <w:tcW w:w="1431" w:type="dxa"/>
+          </w:tcPr>
+          <w:p>
+            <w:pPr>
+              <w:spacing w:before="100" w:beforeAutospacing="1" w:after="100" w:afterAutospacing="1"/>
+              <w:outlineLvl w:val="0"/>
+              <w:rPr>
+                <w:rFonts w:ascii="Arial" w:eastAsia="Times New Roman" w:hAnsi="Arial" w:cs="Arial"/>
+                <w:bCs/>
+                <w:color w:val="000000"/>
+                <w:kern w:val="36"/>
+              </w:rPr>
+            </w:pPr>
+            <w:r>
+              <w:rPr>
+                <w:rFonts w:ascii="Arial" w:eastAsia="Times New Roman" w:hAnsi="Arial" w:cs="Arial"/>
+                <w:bCs/>
+                <w:color w:val="000000"/>
+                <w:kern w:val="36"/>
+              </w:rPr>
+              <w:t>09/09/17</w:t>
+            </w:r>
+          </w:p>
+        </w:tc>
+        <w:tc>
+          <w:tcPr>
+            <w:tcW w:w="1181" w:type="dxa"/>
+          </w:tcPr>
+          <w:p>
+            <w:pPr>
+              <w:spacing w:before="100" w:beforeAutospacing="1" w:after="100" w:afterAutospacing="1"/>
+              <w:outlineLvl w:val="0"/>
+              <w:rPr>
+                <w:rFonts w:ascii="Arial" w:eastAsia="Times New Roman" w:hAnsi="Arial" w:cs="Arial"/>
+                <w:bCs/>
+                <w:color w:val="000000"/>
+                <w:kern w:val="36"/>
+              </w:rPr>
+            </w:pPr>
+            <w:r>
+              <w:rPr>
+                <w:rFonts w:ascii="Arial" w:eastAsia="Times New Roman" w:hAnsi="Arial" w:cs="Arial"/>
+                <w:bCs/>
+                <w:color w:val="000000"/>
+                <w:kern w:val="36"/>
+              </w:rPr>
+              <w:t>09/08/17</w:t>
+            </w:r>
+          </w:p>
+        </w:tc>
+        <w:tc>
+          <w:tcPr>
+            <w:tcW w:w="1181" w:type="dxa"/>
+          </w:tcPr>
+          <w:p>
+            <w:pPr>
+              <w:spacing w:before="100" w:beforeAutospacing="1" w:after="100" w:afterAutospacing="1"/>
+              <w:outlineLvl w:val="0"/>
+              <w:rPr>
+                <w:rFonts w:ascii="Arial" w:eastAsia="Times New Roman" w:hAnsi="Arial" w:cs="Arial"/>
+                <w:bCs/>
+                <w:color w:val="000000"/>
+                <w:kern w:val="36"/>
+              </w:rPr>
+            </w:pPr>
+            <w:r>
+              <w:rPr>
+                <w:rFonts w:ascii="Arial" w:eastAsia="Times New Roman" w:hAnsi="Arial" w:cs="Arial"/>
+                <w:bCs/>
+                <w:color w:val="000000"/>
+                <w:kern w:val="36"/>
+              </w:rPr>
+              <w:t>09/09/17</w:t>
+            </w:r>
+          </w:p>
+        </w:tc>
+        <w:tc>
+          <w:tcPr>
+            <w:tcW w:w="982" w:type="dxa"/>
+          </w:tcPr>
+          <w:p>
+            <w:pPr>
+              <w:spacing w:before="100" w:beforeAutospacing="1" w:after="100" w:afterAutospacing="1"/>
+              <w:outlineLvl w:val="0"/>
+              <w:rPr>
+                <w:rFonts w:ascii="Arial" w:eastAsia="Times New Roman" w:hAnsi="Arial" w:cs="Arial"/>
+                <w:bCs/>
+                <w:color w:val="000000"/>
+                <w:kern w:val="36"/>
+              </w:rPr>
+            </w:pPr>
+          </w:p>
+        </w:tc>
+        <w:tc>
+          <w:tcPr>
+            <w:tcW w:w="1377" w:type="dxa"/>
+          </w:tcPr>
+          <w:p>
+            <w:pPr>
+              <w:spacing w:before="100" w:beforeAutospacing="1" w:after="100" w:afterAutospacing="1"/>
+              <w:outlineLvl w:val="0"/>
+              <w:rPr>
+                <w:rFonts w:ascii="Arial" w:eastAsia="Times New Roman" w:hAnsi="Arial" w:cs="Arial"/>
+                <w:bCs/>
+                <w:color w:val="000000"/>
+                <w:kern w:val="36"/>
+              </w:rPr>
+            </w:pPr>
+            <w:r>
+              <w:rPr>
+                <w:rFonts w:ascii="Arial" w:eastAsia="Times New Roman" w:hAnsi="Arial" w:cs="Arial"/>
+                <w:bCs/>
+                <w:color w:val="000000"/>
+                <w:kern w:val="36"/>
+              </w:rPr>
+              <w:t>Vicky</w:t>
+            </w:r>
+          </w:p>
+        </w:tc>
+        <w:tc>
+          <w:tcPr>
+            <w:tcW w:w="993" w:type="dxa"/>
+          </w:tcPr>
+          <w:p>
+            <w:pPr>
+              <w:spacing w:before="100" w:beforeAutospacing="1" w:after="100" w:afterAutospacing="1"/>
+              <w:jc w:val="center"/>
+              <w:outlineLvl w:val="0"/>
+              <w:rPr>
+                <w:rFonts w:ascii="Arial" w:eastAsia="Times New Roman" w:hAnsi="Arial" w:cs="Arial"/>
+                <w:bCs/>
+                <w:color w:val="000000"/>
+                <w:kern w:val="36"/>
+              </w:rPr>
+            </w:pPr>
+            <w:r>
+              <w:rPr>
+                <w:rFonts w:ascii="Arial" w:eastAsia="Times New Roman" w:hAnsi="Arial" w:cs="Arial"/>
+                <w:bCs/>
+                <w:color w:val="000000"/>
+                <w:kern w:val="36"/>
+              </w:rPr>
+              <w:t>1</w:t>
+            </w:r>
+          </w:p>
+        </w:tc>
+      </w:tr>
+      <w:tr>
+        <w:trPr>
+          <w:trHeight w:val="720"/>
+        </w:trPr>
+        <w:tc>
+          <w:tcPr>
+            <w:tcW w:w="1711" w:type="dxa"/>
+          </w:tcPr>
+          <w:p>
+            <w:pPr>
+              <w:spacing w:before="100" w:beforeAutospacing="1" w:after="100" w:afterAutospacing="1"/>
+              <w:outlineLvl w:val="0"/>
+              <w:rPr>
+                <w:rFonts w:ascii="Arial" w:eastAsia="Times New Roman" w:hAnsi="Arial" w:cs="Arial"/>
+                <w:bCs/>
+                <w:color w:val="000000"/>
+                <w:kern w:val="36"/>
+              </w:rPr>
+            </w:pPr>
+            <w:r>
+              <w:rPr>
+                <w:rFonts w:ascii="Arial" w:eastAsia="Times New Roman" w:hAnsi="Arial" w:cs="Arial"/>
+                <w:bCs/>
+                <w:color w:val="000000"/>
+                <w:kern w:val="36"/>
+              </w:rPr>
+              <w:t>Create Google Doc of Test Cases</w:t>
+            </w:r>
+          </w:p>
+        </w:tc>
+        <w:tc>
+          <w:tcPr>
+            <w:tcW w:w="1431" w:type="dxa"/>
+          </w:tcPr>
+          <w:p>
+            <w:pPr>
+              <w:spacing w:before="100" w:beforeAutospacing="1" w:after="100" w:afterAutospacing="1"/>
+              <w:outlineLvl w:val="0"/>
+              <w:rPr>
+                <w:rFonts w:ascii="Arial" w:eastAsia="Times New Roman" w:hAnsi="Arial" w:cs="Arial"/>
+                <w:bCs/>
+                <w:color w:val="000000"/>
+                <w:kern w:val="36"/>
+              </w:rPr>
+            </w:pPr>
+            <w:r>
+              <w:rPr>
+                <w:rFonts w:ascii="Arial" w:eastAsia="Times New Roman" w:hAnsi="Arial" w:cs="Arial"/>
+                <w:bCs/>
+                <w:color w:val="000000"/>
+                <w:kern w:val="36"/>
+              </w:rPr>
+              <w:t>09/09/17</w:t>
+            </w:r>
+          </w:p>
+        </w:tc>
+        <w:tc>
+          <w:tcPr>
+            <w:tcW w:w="1181" w:type="dxa"/>
+          </w:tcPr>
+          <w:p>
+            <w:pPr>
+              <w:spacing w:before="100" w:beforeAutospacing="1" w:after="100" w:afterAutospacing="1"/>
+              <w:outlineLvl w:val="0"/>
+              <w:rPr>
+                <w:rFonts w:ascii="Arial" w:eastAsia="Times New Roman" w:hAnsi="Arial" w:cs="Arial"/>
+                <w:bCs/>
+                <w:color w:val="000000"/>
+                <w:kern w:val="36"/>
+              </w:rPr>
+            </w:pPr>
+            <w:r>
+              <w:rPr>
+                <w:rFonts w:ascii="Arial" w:eastAsia="Times New Roman" w:hAnsi="Arial" w:cs="Arial"/>
+                <w:bCs/>
+                <w:color w:val="000000"/>
+                <w:kern w:val="36"/>
+              </w:rPr>
+              <w:t>09/09/17</w:t>
+            </w:r>
+          </w:p>
+        </w:tc>
+        <w:tc>
+          <w:tcPr>
+            <w:tcW w:w="1181" w:type="dxa"/>
+          </w:tcPr>
+          <w:p>
+            <w:pPr>
+              <w:spacing w:before="100" w:beforeAutospacing="1" w:after="100" w:afterAutospacing="1"/>
+              <w:outlineLvl w:val="0"/>
+              <w:rPr>
+                <w:rFonts w:ascii="Arial" w:eastAsia="Times New Roman" w:hAnsi="Arial" w:cs="Arial"/>
+                <w:bCs/>
+                <w:color w:val="000000"/>
+                <w:kern w:val="36"/>
+              </w:rPr>
+            </w:pPr>
+            <w:r>
+              <w:rPr>
+                <w:rFonts w:ascii="Arial" w:eastAsia="Times New Roman" w:hAnsi="Arial" w:cs="Arial"/>
+                <w:bCs/>
+                <w:color w:val="000000"/>
+                <w:kern w:val="36"/>
+              </w:rPr>
+              <w:t>09/09/17</w:t>
+            </w:r>
+          </w:p>
+        </w:tc>
+        <w:tc>
+          <w:tcPr>
+            <w:tcW w:w="982" w:type="dxa"/>
+          </w:tcPr>
+          <w:p>
+            <w:pPr>
+              <w:spacing w:before="100" w:beforeAutospacing="1" w:after="100" w:afterAutospacing="1"/>
+              <w:outlineLvl w:val="0"/>
+              <w:rPr>
+                <w:rFonts w:ascii="Arial" w:eastAsia="Times New Roman" w:hAnsi="Arial" w:cs="Arial"/>
+                <w:bCs/>
+                <w:color w:val="000000"/>
+                <w:kern w:val="36"/>
+              </w:rPr>
+            </w:pPr>
+            <w:r>
+              <w:rPr>
+                <w:rFonts w:ascii="Arial" w:eastAsia="Times New Roman" w:hAnsi="Arial" w:cs="Arial"/>
+                <w:bCs/>
+                <w:color w:val="000000"/>
+                <w:kern w:val="36"/>
+              </w:rPr>
+              <w:t>5 min</w:t>
+            </w:r>
+          </w:p>
+        </w:tc>
+        <w:tc>
+          <w:tcPr>
+            <w:tcW w:w="1377" w:type="dxa"/>
+          </w:tcPr>
+          <w:p>
+            <w:pPr>
+              <w:spacing w:before="100" w:beforeAutospacing="1" w:after="100" w:afterAutospacing="1"/>
+              <w:outlineLvl w:val="0"/>
+              <w:rPr>
+                <w:rFonts w:ascii="Arial" w:eastAsia="Times New Roman" w:hAnsi="Arial" w:cs="Arial"/>
+                <w:bCs/>
+                <w:color w:val="000000"/>
+                <w:kern w:val="36"/>
+              </w:rPr>
+            </w:pPr>
+            <w:r>
+              <w:rPr>
+                <w:rFonts w:ascii="Arial" w:eastAsia="Times New Roman" w:hAnsi="Arial" w:cs="Arial"/>
+                <w:bCs/>
+                <w:color w:val="000000"/>
+                <w:kern w:val="36"/>
+              </w:rPr>
+              <w:t>Erin</w:t>
+            </w:r>
+          </w:p>
+        </w:tc>
+        <w:tc>
+          <w:tcPr>
+            <w:tcW w:w="993" w:type="dxa"/>
+          </w:tcPr>
+          <w:p>
+            <w:pPr>
+              <w:spacing w:before="100" w:beforeAutospacing="1" w:after="100" w:afterAutospacing="1"/>
+              <w:jc w:val="center"/>
+              <w:outlineLvl w:val="0"/>
+              <w:rPr>
+                <w:rFonts w:ascii="Arial" w:eastAsia="Times New Roman" w:hAnsi="Arial" w:cs="Arial"/>
+                <w:bCs/>
+                <w:color w:val="000000"/>
+                <w:kern w:val="36"/>
+              </w:rPr>
+            </w:pPr>
+            <w:r>
+              <w:rPr>
+                <w:rFonts w:ascii="Arial" w:eastAsia="Times New Roman" w:hAnsi="Arial" w:cs="Arial"/>
+                <w:bCs/>
+                <w:color w:val="000000"/>
+                <w:kern w:val="36"/>
+              </w:rPr>
+              <w:t>1</w:t>
+            </w:r>
+          </w:p>
+        </w:tc>
+      </w:tr>
+      <w:tr>
+        <w:trPr>
+          <w:trHeight w:val="720"/>
+        </w:trPr>
+        <w:tc>
+          <w:tcPr>
+            <w:tcW w:w="1711" w:type="dxa"/>
+          </w:tcPr>
+          <w:p>
+            <w:pPr>
+              <w:spacing w:before="100" w:beforeAutospacing="1" w:after="100" w:afterAutospacing="1"/>
+              <w:outlineLvl w:val="0"/>
+              <w:rPr>
+                <w:rFonts w:ascii="Arial" w:eastAsia="Times New Roman" w:hAnsi="Arial" w:cs="Arial"/>
+                <w:bCs/>
+                <w:color w:val="000000"/>
+                <w:kern w:val="36"/>
+              </w:rPr>
+            </w:pPr>
+            <w:r>
+              <w:rPr>
+                <w:rFonts w:ascii="Arial" w:eastAsia="Times New Roman" w:hAnsi="Arial" w:cs="Arial"/>
+                <w:bCs/>
+                <w:color w:val="000000"/>
+                <w:kern w:val="36"/>
+              </w:rPr>
+              <w:t>Send Email to Team for Access to Test Cases Document</w:t>
+            </w:r>
+          </w:p>
+        </w:tc>
+        <w:tc>
+          <w:tcPr>
+            <w:tcW w:w="1431" w:type="dxa"/>
+          </w:tcPr>
+          <w:p>
+            <w:pPr>
+              <w:spacing w:before="100" w:beforeAutospacing="1" w:after="100" w:afterAutospacing="1"/>
+              <w:outlineLvl w:val="0"/>
+              <w:rPr>
+                <w:rFonts w:ascii="Arial" w:eastAsia="Times New Roman" w:hAnsi="Arial" w:cs="Arial"/>
+                <w:bCs/>
+                <w:color w:val="000000"/>
+                <w:kern w:val="36"/>
+              </w:rPr>
+            </w:pPr>
+            <w:r>
+              <w:rPr>
+                <w:rFonts w:ascii="Arial" w:eastAsia="Times New Roman" w:hAnsi="Arial" w:cs="Arial"/>
+                <w:bCs/>
+                <w:color w:val="000000"/>
+                <w:kern w:val="36"/>
+              </w:rPr>
+              <w:t>09/09/17</w:t>
+            </w:r>
+          </w:p>
+        </w:tc>
+        <w:tc>
+          <w:tcPr>
+            <w:tcW w:w="1181" w:type="dxa"/>
+          </w:tcPr>
+          <w:p>
+            <w:pPr>
+              <w:spacing w:before="100" w:beforeAutospacing="1" w:after="100" w:afterAutospacing="1"/>
+              <w:outlineLvl w:val="0"/>
+              <w:rPr>
+                <w:rFonts w:ascii="Arial" w:eastAsia="Times New Roman" w:hAnsi="Arial" w:cs="Arial"/>
+                <w:bCs/>
+                <w:color w:val="000000"/>
+                <w:kern w:val="36"/>
+              </w:rPr>
+            </w:pPr>
+            <w:r>
+              <w:rPr>
+                <w:rFonts w:ascii="Arial" w:eastAsia="Times New Roman" w:hAnsi="Arial" w:cs="Arial"/>
+                <w:bCs/>
+                <w:color w:val="000000"/>
+                <w:kern w:val="36"/>
+              </w:rPr>
+              <w:t>09/09/17</w:t>
+            </w:r>
+          </w:p>
+        </w:tc>
+        <w:tc>
+          <w:tcPr>
+            <w:tcW w:w="1181" w:type="dxa"/>
+          </w:tcPr>
+          <w:p>
+            <w:pPr>
+              <w:spacing w:before="100" w:beforeAutospacing="1" w:after="100" w:afterAutospacing="1"/>
+              <w:outlineLvl w:val="0"/>
+              <w:rPr>
+                <w:rFonts w:ascii="Arial" w:eastAsia="Times New Roman" w:hAnsi="Arial" w:cs="Arial"/>
+                <w:bCs/>
+                <w:color w:val="000000"/>
+                <w:kern w:val="36"/>
+              </w:rPr>
+            </w:pPr>
+            <w:r>
+              <w:rPr>
+                <w:rFonts w:ascii="Arial" w:eastAsia="Times New Roman" w:hAnsi="Arial" w:cs="Arial"/>
+                <w:bCs/>
+                <w:color w:val="000000"/>
+                <w:kern w:val="36"/>
+              </w:rPr>
+              <w:t>09/09/17</w:t>
+            </w:r>
+          </w:p>
+        </w:tc>
+        <w:tc>
+          <w:tcPr>
+            <w:tcW w:w="982" w:type="dxa"/>
+          </w:tcPr>
+          <w:p>
+            <w:pPr>
+              <w:spacing w:before="100" w:beforeAutospacing="1" w:after="100" w:afterAutospacing="1"/>
+              <w:outlineLvl w:val="0"/>
+              <w:rPr>
+                <w:rFonts w:ascii="Arial" w:eastAsia="Times New Roman" w:hAnsi="Arial" w:cs="Arial"/>
+                <w:bCs/>
+                <w:color w:val="000000"/>
+                <w:kern w:val="36"/>
+              </w:rPr>
+            </w:pPr>
+            <w:r>
+              <w:rPr>
+                <w:rFonts w:ascii="Arial" w:eastAsia="Times New Roman" w:hAnsi="Arial" w:cs="Arial"/>
+                <w:bCs/>
+                <w:color w:val="000000"/>
+                <w:kern w:val="36"/>
+              </w:rPr>
+              <w:t>15 min</w:t>
+            </w:r>
+          </w:p>
+        </w:tc>
+        <w:tc>
+          <w:tcPr>
+            <w:tcW w:w="1377" w:type="dxa"/>
+          </w:tcPr>
+          <w:p>
+            <w:pPr>
+              <w:spacing w:before="100" w:beforeAutospacing="1" w:after="100" w:afterAutospacing="1"/>
+              <w:outlineLvl w:val="0"/>
+              <w:rPr>
+                <w:rFonts w:ascii="Arial" w:eastAsia="Times New Roman" w:hAnsi="Arial" w:cs="Arial"/>
+                <w:bCs/>
+                <w:color w:val="000000"/>
+                <w:kern w:val="36"/>
+              </w:rPr>
+            </w:pPr>
+            <w:r>
+              <w:rPr>
+                <w:rFonts w:ascii="Arial" w:eastAsia="Times New Roman" w:hAnsi="Arial" w:cs="Arial"/>
+                <w:bCs/>
+                <w:color w:val="000000"/>
+                <w:kern w:val="36"/>
+              </w:rPr>
+              <w:t>Erin</w:t>
+            </w:r>
+          </w:p>
+        </w:tc>
+        <w:tc>
+          <w:tcPr>
+            <w:tcW w:w="993" w:type="dxa"/>
+          </w:tcPr>
+          <w:p>
+            <w:pPr>
+              <w:spacing w:before="100" w:beforeAutospacing="1" w:after="100" w:afterAutospacing="1"/>
+              <w:jc w:val="center"/>
+              <w:outlineLvl w:val="0"/>
+              <w:rPr>
+                <w:rFonts w:ascii="Arial" w:eastAsia="Times New Roman" w:hAnsi="Arial" w:cs="Arial"/>
+                <w:bCs/>
+                <w:color w:val="000000"/>
+                <w:kern w:val="36"/>
+              </w:rPr>
+            </w:pPr>
+            <w:r>
+              <w:rPr>
+                <w:rFonts w:ascii="Arial" w:eastAsia="Times New Roman" w:hAnsi="Arial" w:cs="Arial"/>
+                <w:bCs/>
+                <w:color w:val="000000"/>
+                <w:kern w:val="36"/>
+              </w:rPr>
+              <w:t>1</w:t>
+            </w:r>
+          </w:p>
+        </w:tc>
+      </w:tr>
+      <w:tr>
+        <w:trPr>
+          <w:trHeight w:val="720"/>
+        </w:trPr>
+        <w:tc>
+          <w:tcPr>
+            <w:tcW w:w="1711" w:type="dxa"/>
+          </w:tcPr>
+          <w:p>
+            <w:pPr>
+              <w:spacing w:before="100" w:beforeAutospacing="1" w:after="100" w:afterAutospacing="1"/>
+              <w:outlineLvl w:val="0"/>
+              <w:rPr>
+                <w:rFonts w:ascii="Arial" w:eastAsia="Times New Roman" w:hAnsi="Arial" w:cs="Arial"/>
+                <w:bCs/>
+                <w:color w:val="000000"/>
+                <w:kern w:val="36"/>
+              </w:rPr>
+            </w:pPr>
+            <w:r>
+              <w:rPr>
+                <w:rFonts w:ascii="Arial" w:eastAsia="Times New Roman" w:hAnsi="Arial" w:cs="Arial"/>
+                <w:bCs/>
+                <w:color w:val="000000"/>
+                <w:kern w:val="36"/>
+              </w:rPr>
+              <w:t>Create 09/09/17 Meeting Minutes</w:t>
+            </w:r>
+          </w:p>
+        </w:tc>
+        <w:tc>
+          <w:tcPr>
+            <w:tcW w:w="1431" w:type="dxa"/>
+          </w:tcPr>
+          <w:p>
+            <w:pPr>
+              <w:spacing w:before="100" w:beforeAutospacing="1" w:after="100" w:afterAutospacing="1"/>
+              <w:outlineLvl w:val="0"/>
+              <w:rPr>
+                <w:rFonts w:ascii="Arial" w:eastAsia="Times New Roman" w:hAnsi="Arial" w:cs="Arial"/>
+                <w:bCs/>
+                <w:color w:val="000000"/>
+                <w:kern w:val="36"/>
+              </w:rPr>
+            </w:pPr>
+            <w:r>
+              <w:rPr>
+                <w:rFonts w:ascii="Arial" w:eastAsia="Times New Roman" w:hAnsi="Arial" w:cs="Arial"/>
+                <w:bCs/>
+                <w:color w:val="000000"/>
+                <w:kern w:val="36"/>
+              </w:rPr>
+              <w:t>09/09/17</w:t>
+            </w:r>
+          </w:p>
+        </w:tc>
+        <w:tc>
+          <w:tcPr>
+            <w:tcW w:w="1181" w:type="dxa"/>
+          </w:tcPr>
+          <w:p>
+            <w:pPr>
+              <w:spacing w:before="100" w:beforeAutospacing="1" w:after="100" w:afterAutospacing="1"/>
+              <w:outlineLvl w:val="0"/>
+              <w:rPr>
+                <w:rFonts w:ascii="Arial" w:eastAsia="Times New Roman" w:hAnsi="Arial" w:cs="Arial"/>
+                <w:bCs/>
+                <w:color w:val="000000"/>
+                <w:kern w:val="36"/>
+              </w:rPr>
+            </w:pPr>
+            <w:r>
+              <w:rPr>
+                <w:rFonts w:ascii="Arial" w:eastAsia="Times New Roman" w:hAnsi="Arial" w:cs="Arial"/>
+                <w:bCs/>
+                <w:color w:val="000000"/>
+                <w:kern w:val="36"/>
+              </w:rPr>
+              <w:t>09/09/17</w:t>
+            </w:r>
+          </w:p>
+        </w:tc>
+        <w:tc>
+          <w:tcPr>
+            <w:tcW w:w="1181" w:type="dxa"/>
+          </w:tcPr>
+          <w:p>
+            <w:pPr>
+              <w:spacing w:before="100" w:beforeAutospacing="1" w:after="100" w:afterAutospacing="1"/>
+              <w:outlineLvl w:val="0"/>
+              <w:rPr>
+                <w:rFonts w:ascii="Arial" w:eastAsia="Times New Roman" w:hAnsi="Arial" w:cs="Arial"/>
+                <w:bCs/>
+                <w:color w:val="000000"/>
+                <w:kern w:val="36"/>
+              </w:rPr>
+            </w:pPr>
+            <w:r>
+              <w:rPr>
+                <w:rFonts w:ascii="Arial" w:eastAsia="Times New Roman" w:hAnsi="Arial" w:cs="Arial"/>
+                <w:bCs/>
+                <w:color w:val="000000"/>
+                <w:kern w:val="36"/>
+              </w:rPr>
+              <w:t>09/09/17</w:t>
+            </w:r>
+          </w:p>
+        </w:tc>
+        <w:tc>
+          <w:tcPr>
+            <w:tcW w:w="982" w:type="dxa"/>
+          </w:tcPr>
+          <w:p>
+            <w:pPr>
+              <w:spacing w:before="100" w:beforeAutospacing="1" w:after="100" w:afterAutospacing="1"/>
+              <w:outlineLvl w:val="0"/>
+              <w:rPr>
+                <w:rFonts w:ascii="Arial" w:eastAsia="Times New Roman" w:hAnsi="Arial" w:cs="Arial"/>
+                <w:bCs/>
+                <w:color w:val="000000"/>
+                <w:kern w:val="36"/>
+              </w:rPr>
+            </w:pPr>
+          </w:p>
+        </w:tc>
+        <w:tc>
+          <w:tcPr>
+            <w:tcW w:w="1377" w:type="dxa"/>
+          </w:tcPr>
+          <w:p>
+            <w:pPr>
+              <w:spacing w:before="100" w:beforeAutospacing="1" w:after="100" w:afterAutospacing="1"/>
+              <w:outlineLvl w:val="0"/>
+              <w:rPr>
+                <w:rFonts w:ascii="Arial" w:eastAsia="Times New Roman" w:hAnsi="Arial" w:cs="Arial"/>
+                <w:bCs/>
+                <w:color w:val="000000"/>
+                <w:kern w:val="36"/>
+              </w:rPr>
+            </w:pPr>
+            <w:r>
+              <w:rPr>
+                <w:rFonts w:ascii="Arial" w:eastAsia="Times New Roman" w:hAnsi="Arial" w:cs="Arial"/>
+                <w:bCs/>
+                <w:color w:val="000000"/>
+                <w:kern w:val="36"/>
+              </w:rPr>
+              <w:t>Vicky</w:t>
+            </w:r>
+          </w:p>
+        </w:tc>
+        <w:tc>
+          <w:tcPr>
+            <w:tcW w:w="993" w:type="dxa"/>
+          </w:tcPr>
+          <w:p>
+            <w:pPr>
+              <w:spacing w:before="100" w:beforeAutospacing="1" w:after="100" w:afterAutospacing="1"/>
+              <w:jc w:val="center"/>
+              <w:outlineLvl w:val="0"/>
+              <w:rPr>
+                <w:rFonts w:ascii="Arial" w:eastAsia="Times New Roman" w:hAnsi="Arial" w:cs="Arial"/>
+                <w:bCs/>
+                <w:color w:val="000000"/>
+                <w:kern w:val="36"/>
+              </w:rPr>
+            </w:pPr>
+            <w:r>
+              <w:rPr>
+                <w:rFonts w:ascii="Arial" w:eastAsia="Times New Roman" w:hAnsi="Arial" w:cs="Arial"/>
+                <w:bCs/>
+                <w:color w:val="000000"/>
+                <w:kern w:val="36"/>
+              </w:rPr>
+              <w:t>1</w:t>
+            </w:r>
+          </w:p>
+        </w:tc>
+      </w:tr>
+    </w:tbl>
     <w:p>
       <w:pPr>
         <w:rPr>
@@ -3518,7 +6583,7 @@
 </file>
 
 <file path=customXml/itemProps1.xml><?xml version="1.0" encoding="utf-8"?>
-<ds:datastoreItem xmlns:ds="http://schemas.openxmlformats.org/officeDocument/2006/customXml" ds:itemID="{8963123B-6305-D148-8D30-94A9A04116CA}">
+<ds:datastoreItem xmlns:ds="http://schemas.openxmlformats.org/officeDocument/2006/customXml" ds:itemID="{5E7768F3-965A-AD43-96ED-0A82E3B9FF11}">
   <ds:schemaRefs>
     <ds:schemaRef ds:uri="http://schemas.openxmlformats.org/officeDocument/2006/bibliography"/>
   </ds:schemaRefs>
